--- a/comp3510/lab01/15splab1.docx
+++ b/comp3510/lab01/15splab1.docx
@@ -1,6 +1,6 @@
 
 <file path=word/document.xml><?xml version="1.0" encoding="utf-8"?>
-<w:document xmlns:wpc="http://schemas.microsoft.com/office/word/2010/wordprocessingCanvas" xmlns:mo="http://schemas.microsoft.com/office/mac/office/2008/main" xmlns:mc="http://schemas.openxmlformats.org/markup-compatibility/2006" xmlns:mv="urn:schemas-microsoft-com:mac:vml" xmlns:o="urn:schemas-microsoft-com:office:office" xmlns:r="http://schemas.openxmlformats.org/officeDocument/2006/relationships" xmlns:m="http://schemas.openxmlformats.org/officeDocument/2006/math" xmlns:v="urn:schemas-microsoft-com:vml" xmlns:wp14="http://schemas.microsoft.com/office/word/2010/wordprocessingDrawing" xmlns:wp="http://schemas.openxmlformats.org/drawingml/2006/wordprocessingDrawing" xmlns:w10="urn:schemas-microsoft-com:office:word" xmlns:w="http://schemas.openxmlformats.org/wordprocessingml/2006/main" xmlns:w14="http://schemas.microsoft.com/office/word/2010/wordml" xmlns:wpg="http://schemas.microsoft.com/office/word/2010/wordprocessingGroup" xmlns:wpi="http://schemas.microsoft.com/office/word/2010/wordprocessingInk" xmlns:wne="http://schemas.microsoft.com/office/word/2006/wordml" xmlns:wps="http://schemas.microsoft.com/office/word/2010/wordprocessingShape" mc:Ignorable="w14 wp14">
+<w:document xmlns:wpc="http://schemas.microsoft.com/office/word/2010/wordprocessingCanvas" xmlns:mc="http://schemas.openxmlformats.org/markup-compatibility/2006" xmlns:o="urn:schemas-microsoft-com:office:office" xmlns:r="http://schemas.openxmlformats.org/officeDocument/2006/relationships" xmlns:m="http://schemas.openxmlformats.org/officeDocument/2006/math" xmlns:v="urn:schemas-microsoft-com:vml" xmlns:wp14="http://schemas.microsoft.com/office/word/2010/wordprocessingDrawing" xmlns:wp="http://schemas.openxmlformats.org/drawingml/2006/wordprocessingDrawing" xmlns:w10="urn:schemas-microsoft-com:office:word" xmlns:w="http://schemas.openxmlformats.org/wordprocessingml/2006/main" xmlns:w14="http://schemas.microsoft.com/office/word/2010/wordml" xmlns:w15="http://schemas.microsoft.com/office/word/2012/wordml" xmlns:wpg="http://schemas.microsoft.com/office/word/2010/wordprocessingGroup" xmlns:wpi="http://schemas.microsoft.com/office/word/2010/wordprocessingInk" xmlns:wne="http://schemas.microsoft.com/office/word/2006/wordml" xmlns:wps="http://schemas.microsoft.com/office/word/2010/wordprocessingShape" mc:Ignorable="w14 w15 wp14">
   <w:body>
     <w:p>
       <w:pPr>
@@ -402,7 +402,23 @@
           <w:sz w:val="20"/>
           <w:szCs w:val="20"/>
         </w:rPr>
-        <w:t xml:space="preserve">you have an engineering Unix account, </w:t>
+        <w:t xml:space="preserve">you have an engineering </w:t>
+      </w:r>
+      <w:proofErr w:type="gramStart"/>
+      <w:r>
+        <w:rPr>
+          <w:sz w:val="20"/>
+          <w:szCs w:val="20"/>
+        </w:rPr>
+        <w:t>Unix</w:t>
+      </w:r>
+      <w:proofErr w:type="gramEnd"/>
+      <w:r>
+        <w:rPr>
+          <w:sz w:val="20"/>
+          <w:szCs w:val="20"/>
+        </w:rPr>
+        <w:t xml:space="preserve"> account, </w:t>
       </w:r>
       <w:r>
         <w:rPr>
@@ -708,14 +724,14 @@
                         <a:effectLst/>
                         <a:extLst>
                           <a:ext uri="{909E8E84-426E-40dd-AFC4-6F175D3DCCD1}">
-                            <a14:hiddenFill xmlns:a14="http://schemas.microsoft.com/office/drawing/2010/main">
+                            <a14:hiddenFill xmlns:a14="http://schemas.microsoft.com/office/drawing/2010/main" xmlns:w="http://schemas.openxmlformats.org/wordprocessingml/2006/main" xmlns:w10="urn:schemas-microsoft-com:office:word" xmlns:v="urn:schemas-microsoft-com:vml" xmlns:o="urn:schemas-microsoft-com:office:office" xmlns:mv="urn:schemas-microsoft-com:mac:vml" xmlns:mo="http://schemas.microsoft.com/office/mac/office/2008/main" xmlns="">
                               <a:solidFill>
                                 <a:schemeClr val="accent1"/>
                               </a:solidFill>
                             </a14:hiddenFill>
                           </a:ext>
                           <a:ext uri="{AF507438-7753-43e0-B8FC-AC1667EBCBE1}">
-                            <a14:hiddenEffects xmlns:a14="http://schemas.microsoft.com/office/drawing/2010/main">
+                            <a14:hiddenEffects xmlns:a14="http://schemas.microsoft.com/office/drawing/2010/main" xmlns:w="http://schemas.openxmlformats.org/wordprocessingml/2006/main" xmlns:w10="urn:schemas-microsoft-com:office:word" xmlns:v="urn:schemas-microsoft-com:vml" xmlns:o="urn:schemas-microsoft-com:office:office" xmlns:mv="urn:schemas-microsoft-com:mac:vml" xmlns:mo="http://schemas.microsoft.com/office/mac/office/2008/main" xmlns="">
                               <a:effectLst>
                                 <a:outerShdw blurRad="63500" dist="38099" dir="2700000" algn="ctr" rotWithShape="0">
                                   <a:schemeClr val="bg2">
@@ -736,8 +752,7 @@
           </mc:Choice>
           <mc:Fallback>
             <w:pict>
-              <v:rect id="Rectangle 5" o:spid="_x0000_s1026" style="position:absolute;margin-left:156.05pt;margin-top:17.65pt;width:257.45pt;height:160.6pt;z-index:251659264;visibility:visible;mso-wrap-style:none;mso-wrap-distance-left:9pt;mso-wrap-distance-top:0;mso-wrap-distance-right:9pt;mso-wrap-distance-bottom:0;mso-position-horizontal:absolute;mso-position-horizontal-relative:text;mso-position-vertical:absolute;mso-position-vertical-relative:text;v-text-anchor:middle" o:gfxdata="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" filled="f" fillcolor="#4f81bd [3204]" strokecolor="black [3213]" strokeweight="4.5pt">
-                <v:shadow color="#eeece1 [3214]" opacity="49150f"/>
+              <v:rect w14:anchorId="2382BA02" id="Rectangle 5" o:spid="_x0000_s1026" style="position:absolute;margin-left:156.05pt;margin-top:17.65pt;width:257.45pt;height:160.6pt;z-index:251659264;visibility:visible;mso-wrap-style:none;mso-wrap-distance-left:9pt;mso-wrap-distance-top:0;mso-wrap-distance-right:9pt;mso-wrap-distance-bottom:0;mso-position-horizontal:absolute;mso-position-horizontal-relative:text;mso-position-vertical:absolute;mso-position-vertical-relative:text;v-text-anchor:middle" o:gfxdata="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" filled="f" strokecolor="black [3213]" strokeweight="4.5pt">
                 <w10:wrap type="through"/>
               </v:rect>
             </w:pict>
@@ -789,12 +804,12 @@
                         <a:effectLst/>
                         <a:extLst>
                           <a:ext uri="{909E8E84-426E-40dd-AFC4-6F175D3DCCD1}">
-                            <a14:hiddenFill xmlns:a14="http://schemas.microsoft.com/office/drawing/2010/main">
+                            <a14:hiddenFill xmlns:a14="http://schemas.microsoft.com/office/drawing/2010/main" xmlns:w="http://schemas.openxmlformats.org/wordprocessingml/2006/main" xmlns:w10="urn:schemas-microsoft-com:office:word" xmlns:v="urn:schemas-microsoft-com:vml" xmlns:o="urn:schemas-microsoft-com:office:office" xmlns:mv="urn:schemas-microsoft-com:mac:vml" xmlns:mo="http://schemas.microsoft.com/office/mac/office/2008/main" xmlns="">
                               <a:noFill/>
                             </a14:hiddenFill>
                           </a:ext>
                           <a:ext uri="{AF507438-7753-43e0-B8FC-AC1667EBCBE1}">
-                            <a14:hiddenEffects xmlns:a14="http://schemas.microsoft.com/office/drawing/2010/main">
+                            <a14:hiddenEffects xmlns:a14="http://schemas.microsoft.com/office/drawing/2010/main" xmlns:w="http://schemas.openxmlformats.org/wordprocessingml/2006/main" xmlns:w10="urn:schemas-microsoft-com:office:word" xmlns:v="urn:schemas-microsoft-com:vml" xmlns:o="urn:schemas-microsoft-com:office:office" xmlns:mv="urn:schemas-microsoft-com:mac:vml" xmlns:mo="http://schemas.microsoft.com/office/mac/office/2008/main" xmlns="">
                               <a:effectLst>
                                 <a:outerShdw blurRad="63500" dist="38099" dir="2700000" algn="ctr" rotWithShape="0">
                                   <a:schemeClr val="bg2">
@@ -815,9 +830,8 @@
           </mc:Choice>
           <mc:Fallback>
             <w:pict>
-              <v:line id="Line 6" o:spid="_x0000_s1026" style="position:absolute;z-index:251660288;visibility:visible;mso-wrap-style:square;mso-wrap-distance-left:9pt;mso-wrap-distance-top:0;mso-wrap-distance-right:9pt;mso-wrap-distance-bottom:0;mso-position-horizontal:absolute;mso-position-horizontal-relative:text;mso-position-vertical:absolute;mso-position-vertical-relative:text" from="81.05pt,28.75pt" to="154.05pt,28.75pt" o:gfxdata="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" strokecolor="black [3213]">
+              <v:line w14:anchorId="0095BE5A" id="Line 6" o:spid="_x0000_s1026" style="position:absolute;z-index:251660288;visibility:visible;mso-wrap-style:square;mso-wrap-distance-left:9pt;mso-wrap-distance-top:0;mso-wrap-distance-right:9pt;mso-wrap-distance-bottom:0;mso-position-horizontal:absolute;mso-position-horizontal-relative:text;mso-position-vertical:absolute;mso-position-vertical-relative:text" from="81.05pt,28.75pt" to="154.05pt,28.75pt" o:gfxdata="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" strokecolor="black [3213]">
                 <v:stroke endarrow="block"/>
-                <v:shadow color="#eeece1 [3214]" opacity="49150f"/>
               </v:line>
             </w:pict>
           </mc:Fallback>
@@ -868,12 +882,12 @@
                         <a:effectLst/>
                         <a:extLst>
                           <a:ext uri="{909E8E84-426E-40dd-AFC4-6F175D3DCCD1}">
-                            <a14:hiddenFill xmlns:a14="http://schemas.microsoft.com/office/drawing/2010/main">
+                            <a14:hiddenFill xmlns:a14="http://schemas.microsoft.com/office/drawing/2010/main" xmlns:w="http://schemas.openxmlformats.org/wordprocessingml/2006/main" xmlns:w10="urn:schemas-microsoft-com:office:word" xmlns:v="urn:schemas-microsoft-com:vml" xmlns:o="urn:schemas-microsoft-com:office:office" xmlns:mv="urn:schemas-microsoft-com:mac:vml" xmlns:mo="http://schemas.microsoft.com/office/mac/office/2008/main" xmlns="">
                               <a:noFill/>
                             </a14:hiddenFill>
                           </a:ext>
                           <a:ext uri="{AF507438-7753-43e0-B8FC-AC1667EBCBE1}">
-                            <a14:hiddenEffects xmlns:a14="http://schemas.microsoft.com/office/drawing/2010/main">
+                            <a14:hiddenEffects xmlns:a14="http://schemas.microsoft.com/office/drawing/2010/main" xmlns:w="http://schemas.openxmlformats.org/wordprocessingml/2006/main" xmlns:w10="urn:schemas-microsoft-com:office:word" xmlns:v="urn:schemas-microsoft-com:vml" xmlns:o="urn:schemas-microsoft-com:office:office" xmlns:mv="urn:schemas-microsoft-com:mac:vml" xmlns:mo="http://schemas.microsoft.com/office/mac/office/2008/main" xmlns="">
                               <a:effectLst>
                                 <a:outerShdw blurRad="63500" dist="38099" dir="2700000" algn="ctr" rotWithShape="0">
                                   <a:schemeClr val="bg2">
@@ -894,9 +908,8 @@
           </mc:Choice>
           <mc:Fallback>
             <w:pict>
-              <v:line id="Line 7" o:spid="_x0000_s1026" style="position:absolute;z-index:251661312;visibility:visible;mso-wrap-style:square;mso-wrap-distance-left:9pt;mso-wrap-distance-top:0;mso-wrap-distance-right:9pt;mso-wrap-distance-bottom:0;mso-position-horizontal:absolute;mso-position-horizontal-relative:text;mso-position-vertical:absolute;mso-position-vertical-relative:text" from="81.05pt,35.3pt" to="154.05pt,35.3pt" o:gfxdata="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" strokecolor="black [3213]">
+              <v:line w14:anchorId="0783ADC2" id="Line 7" o:spid="_x0000_s1026" style="position:absolute;z-index:251661312;visibility:visible;mso-wrap-style:square;mso-wrap-distance-left:9pt;mso-wrap-distance-top:0;mso-wrap-distance-right:9pt;mso-wrap-distance-bottom:0;mso-position-horizontal:absolute;mso-position-horizontal-relative:text;mso-position-vertical:absolute;mso-position-vertical-relative:text" from="81.05pt,35.3pt" to="154.05pt,35.3pt" o:gfxdata="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" strokecolor="black [3213]">
                 <v:stroke endarrow="block"/>
-                <v:shadow color="#eeece1 [3214]" opacity="49150f"/>
               </v:line>
             </w:pict>
           </mc:Fallback>
@@ -947,12 +960,12 @@
                         <a:effectLst/>
                         <a:extLst>
                           <a:ext uri="{909E8E84-426E-40dd-AFC4-6F175D3DCCD1}">
-                            <a14:hiddenFill xmlns:a14="http://schemas.microsoft.com/office/drawing/2010/main">
+                            <a14:hiddenFill xmlns:a14="http://schemas.microsoft.com/office/drawing/2010/main" xmlns:w="http://schemas.openxmlformats.org/wordprocessingml/2006/main" xmlns:w10="urn:schemas-microsoft-com:office:word" xmlns:v="urn:schemas-microsoft-com:vml" xmlns:o="urn:schemas-microsoft-com:office:office" xmlns:mv="urn:schemas-microsoft-com:mac:vml" xmlns:mo="http://schemas.microsoft.com/office/mac/office/2008/main" xmlns="">
                               <a:noFill/>
                             </a14:hiddenFill>
                           </a:ext>
                           <a:ext uri="{AF507438-7753-43e0-B8FC-AC1667EBCBE1}">
-                            <a14:hiddenEffects xmlns:a14="http://schemas.microsoft.com/office/drawing/2010/main">
+                            <a14:hiddenEffects xmlns:a14="http://schemas.microsoft.com/office/drawing/2010/main" xmlns:w="http://schemas.openxmlformats.org/wordprocessingml/2006/main" xmlns:w10="urn:schemas-microsoft-com:office:word" xmlns:v="urn:schemas-microsoft-com:vml" xmlns:o="urn:schemas-microsoft-com:office:office" xmlns:mv="urn:schemas-microsoft-com:mac:vml" xmlns:mo="http://schemas.microsoft.com/office/mac/office/2008/main" xmlns="">
                               <a:effectLst>
                                 <a:outerShdw blurRad="63500" dist="38099" dir="2700000" algn="ctr" rotWithShape="0">
                                   <a:schemeClr val="bg2">
@@ -973,9 +986,8 @@
           </mc:Choice>
           <mc:Fallback>
             <w:pict>
-              <v:line id="Line 8" o:spid="_x0000_s1026" style="position:absolute;z-index:251662336;visibility:visible;mso-wrap-style:square;mso-wrap-distance-left:9pt;mso-wrap-distance-top:0;mso-wrap-distance-right:9pt;mso-wrap-distance-bottom:0;mso-position-horizontal:absolute;mso-position-horizontal-relative:text;mso-position-vertical:absolute;mso-position-vertical-relative:text" from="81.05pt,41.85pt" to="154.05pt,41.85pt" o:gfxdata="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" strokecolor="black [3213]">
+              <v:line w14:anchorId="51CE0F13" id="Line 8" o:spid="_x0000_s1026" style="position:absolute;z-index:251662336;visibility:visible;mso-wrap-style:square;mso-wrap-distance-left:9pt;mso-wrap-distance-top:0;mso-wrap-distance-right:9pt;mso-wrap-distance-bottom:0;mso-position-horizontal:absolute;mso-position-horizontal-relative:text;mso-position-vertical:absolute;mso-position-vertical-relative:text" from="81.05pt,41.85pt" to="154.05pt,41.85pt" o:gfxdata="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" strokecolor="black [3213]">
                 <v:stroke endarrow="block"/>
-                <v:shadow color="#eeece1 [3214]" opacity="49150f"/>
               </v:line>
             </w:pict>
           </mc:Fallback>
@@ -1026,12 +1038,12 @@
                         <a:effectLst/>
                         <a:extLst>
                           <a:ext uri="{909E8E84-426E-40dd-AFC4-6F175D3DCCD1}">
-                            <a14:hiddenFill xmlns:a14="http://schemas.microsoft.com/office/drawing/2010/main">
+                            <a14:hiddenFill xmlns:a14="http://schemas.microsoft.com/office/drawing/2010/main" xmlns:w="http://schemas.openxmlformats.org/wordprocessingml/2006/main" xmlns:w10="urn:schemas-microsoft-com:office:word" xmlns:v="urn:schemas-microsoft-com:vml" xmlns:o="urn:schemas-microsoft-com:office:office" xmlns:mv="urn:schemas-microsoft-com:mac:vml" xmlns:mo="http://schemas.microsoft.com/office/mac/office/2008/main" xmlns="">
                               <a:noFill/>
                             </a14:hiddenFill>
                           </a:ext>
                           <a:ext uri="{AF507438-7753-43e0-B8FC-AC1667EBCBE1}">
-                            <a14:hiddenEffects xmlns:a14="http://schemas.microsoft.com/office/drawing/2010/main">
+                            <a14:hiddenEffects xmlns:a14="http://schemas.microsoft.com/office/drawing/2010/main" xmlns:w="http://schemas.openxmlformats.org/wordprocessingml/2006/main" xmlns:w10="urn:schemas-microsoft-com:office:word" xmlns:v="urn:schemas-microsoft-com:vml" xmlns:o="urn:schemas-microsoft-com:office:office" xmlns:mv="urn:schemas-microsoft-com:mac:vml" xmlns:mo="http://schemas.microsoft.com/office/mac/office/2008/main" xmlns="">
                               <a:effectLst>
                                 <a:outerShdw blurRad="63500" dist="38099" dir="2700000" algn="ctr" rotWithShape="0">
                                   <a:schemeClr val="bg2">
@@ -1052,9 +1064,8 @@
           </mc:Choice>
           <mc:Fallback>
             <w:pict>
-              <v:line id="Line 9" o:spid="_x0000_s1026" style="position:absolute;z-index:251663360;visibility:visible;mso-wrap-style:square;mso-wrap-distance-left:9pt;mso-wrap-distance-top:0;mso-wrap-distance-right:9pt;mso-wrap-distance-bottom:0;mso-position-horizontal:absolute;mso-position-horizontal-relative:text;mso-position-vertical:absolute;mso-position-vertical-relative:text" from="81.05pt,48.4pt" to="154.05pt,48.4pt" o:gfxdata="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" strokecolor="black [3213]">
+              <v:line w14:anchorId="42B52D9E" id="Line 9" o:spid="_x0000_s1026" style="position:absolute;z-index:251663360;visibility:visible;mso-wrap-style:square;mso-wrap-distance-left:9pt;mso-wrap-distance-top:0;mso-wrap-distance-right:9pt;mso-wrap-distance-bottom:0;mso-position-horizontal:absolute;mso-position-horizontal-relative:text;mso-position-vertical:absolute;mso-position-vertical-relative:text" from="81.05pt,48.4pt" to="154.05pt,48.4pt" o:gfxdata="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" strokecolor="black [3213]">
                 <v:stroke endarrow="block"/>
-                <v:shadow color="#eeece1 [3214]" opacity="49150f"/>
               </v:line>
             </w:pict>
           </mc:Fallback>
@@ -1117,14 +1128,14 @@
                         <a:effectLst/>
                         <a:extLst>
                           <a:ext uri="{909E8E84-426E-40dd-AFC4-6F175D3DCCD1}">
-                            <a14:hiddenFill xmlns:a14="http://schemas.microsoft.com/office/drawing/2010/main">
+                            <a14:hiddenFill xmlns:a14="http://schemas.microsoft.com/office/drawing/2010/main" xmlns:w="http://schemas.openxmlformats.org/wordprocessingml/2006/main" xmlns:w10="urn:schemas-microsoft-com:office:word" xmlns:v="urn:schemas-microsoft-com:vml" xmlns:o="urn:schemas-microsoft-com:office:office" xmlns:mv="urn:schemas-microsoft-com:mac:vml" xmlns:mo="http://schemas.microsoft.com/office/mac/office/2008/main" xmlns="">
                               <a:solidFill>
                                 <a:schemeClr val="accent1"/>
                               </a:solidFill>
                             </a14:hiddenFill>
                           </a:ext>
                           <a:ext uri="{AF507438-7753-43e0-B8FC-AC1667EBCBE1}">
-                            <a14:hiddenEffects xmlns:a14="http://schemas.microsoft.com/office/drawing/2010/main">
+                            <a14:hiddenEffects xmlns:a14="http://schemas.microsoft.com/office/drawing/2010/main" xmlns:w="http://schemas.openxmlformats.org/wordprocessingml/2006/main" xmlns:w10="urn:schemas-microsoft-com:office:word" xmlns:v="urn:schemas-microsoft-com:vml" xmlns:o="urn:schemas-microsoft-com:office:office" xmlns:mv="urn:schemas-microsoft-com:mac:vml" xmlns:mo="http://schemas.microsoft.com/office/mac/office/2008/main" xmlns="">
                               <a:effectLst>
                                 <a:outerShdw blurRad="63500" dist="38099" dir="2700000" algn="ctr" rotWithShape="0">
                                   <a:schemeClr val="bg2">
@@ -1169,6 +1180,7 @@
                               </w:rPr>
                               <w:t>(</w:t>
                             </w:r>
+                            <w:proofErr w:type="gramStart"/>
                             <w:r>
                               <w:rPr>
                                 <w:rFonts w:eastAsia="ＭＳ Ｐゴシック" w:cstheme="minorBidi"/>
@@ -1177,7 +1189,18 @@
                                 <w:color w:val="000000" w:themeColor="text1"/>
                                 <w:kern w:val="24"/>
                               </w:rPr>
-                              <w:t>Control()</w:t>
+                              <w:t>Control(</w:t>
+                            </w:r>
+                            <w:proofErr w:type="gramEnd"/>
+                            <w:r>
+                              <w:rPr>
+                                <w:rFonts w:eastAsia="ＭＳ Ｐゴシック" w:cstheme="minorBidi"/>
+                                <w:b/>
+                                <w:bCs/>
+                                <w:color w:val="000000" w:themeColor="text1"/>
+                                <w:kern w:val="24"/>
+                              </w:rPr>
+                              <w:t>)</w:t>
                             </w:r>
                             <w:r>
                               <w:rPr>
@@ -1199,8 +1222,7 @@
           </mc:Choice>
           <mc:Fallback>
             <w:pict>
-              <v:rect id="Rectangle 10" o:spid="_x0000_s1026" style="position:absolute;left:0;text-align:left;margin-left:204pt;margin-top:22.2pt;width:145.7pt;height:52.4pt;z-index:251664384;visibility:visible;mso-wrap-style:none;mso-wrap-distance-left:9pt;mso-wrap-distance-top:0;mso-wrap-distance-right:9pt;mso-wrap-distance-bottom:0;mso-position-horizontal:absolute;mso-position-horizontal-relative:text;mso-position-vertical:absolute;mso-position-vertical-relative:text;v-text-anchor:middle" o:gfxdata="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" filled="f" fillcolor="#4f81bd [3204]" strokecolor="black [3213]" strokeweight="2.25pt">
-                <v:shadow color="#eeece1 [3214]" opacity="49150f"/>
+              <v:rect w14:anchorId="35D62B89" id="Rectangle 10" o:spid="_x0000_s1026" style="position:absolute;left:0;text-align:left;margin-left:204pt;margin-top:22.2pt;width:145.7pt;height:52.4pt;z-index:251664384;visibility:visible;mso-wrap-style:none;mso-wrap-distance-left:9pt;mso-wrap-distance-top:0;mso-wrap-distance-right:9pt;mso-wrap-distance-bottom:0;mso-position-horizontal:absolute;mso-position-horizontal-relative:text;mso-position-vertical:absolute;mso-position-vertical-relative:text;v-text-anchor:middle" o:gfxdata="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" filled="f" strokecolor="black [3213]" strokeweight="2.25pt">
                 <v:textbox>
                   <w:txbxContent>
                     <w:p>
@@ -1318,12 +1340,12 @@
                         <a:effectLst/>
                         <a:extLst>
                           <a:ext uri="{909E8E84-426E-40dd-AFC4-6F175D3DCCD1}">
-                            <a14:hiddenFill xmlns:a14="http://schemas.microsoft.com/office/drawing/2010/main">
+                            <a14:hiddenFill xmlns:a14="http://schemas.microsoft.com/office/drawing/2010/main" xmlns:w="http://schemas.openxmlformats.org/wordprocessingml/2006/main" xmlns:w10="urn:schemas-microsoft-com:office:word" xmlns:v="urn:schemas-microsoft-com:vml" xmlns:o="urn:schemas-microsoft-com:office:office" xmlns:mv="urn:schemas-microsoft-com:mac:vml" xmlns:mo="http://schemas.microsoft.com/office/mac/office/2008/main" xmlns="">
                               <a:noFill/>
                             </a14:hiddenFill>
                           </a:ext>
                           <a:ext uri="{AF507438-7753-43e0-B8FC-AC1667EBCBE1}">
-                            <a14:hiddenEffects xmlns:a14="http://schemas.microsoft.com/office/drawing/2010/main">
+                            <a14:hiddenEffects xmlns:a14="http://schemas.microsoft.com/office/drawing/2010/main" xmlns:w="http://schemas.openxmlformats.org/wordprocessingml/2006/main" xmlns:w10="urn:schemas-microsoft-com:office:word" xmlns:v="urn:schemas-microsoft-com:vml" xmlns:o="urn:schemas-microsoft-com:office:office" xmlns:mv="urn:schemas-microsoft-com:mac:vml" xmlns:mo="http://schemas.microsoft.com/office/mac/office/2008/main" xmlns="">
                               <a:effectLst>
                                 <a:outerShdw blurRad="63500" dist="38099" dir="2700000" algn="ctr" rotWithShape="0">
                                   <a:schemeClr val="bg2">
@@ -1344,9 +1366,8 @@
           </mc:Choice>
           <mc:Fallback>
             <w:pict>
-              <v:line id="Line 12" o:spid="_x0000_s1026" style="position:absolute;z-index:251665408;visibility:visible;mso-wrap-style:square;mso-wrap-distance-left:9pt;mso-wrap-distance-top:0;mso-wrap-distance-right:9pt;mso-wrap-distance-bottom:0;mso-position-horizontal:absolute;mso-position-horizontal-relative:text;mso-position-vertical:absolute;mso-position-vertical-relative:text" from="300.05pt,74.65pt" to="300.05pt,100.85pt" o:gfxdata="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" strokecolor="black [3213]">
+              <v:line w14:anchorId="702DEC81" id="Line 12" o:spid="_x0000_s1026" style="position:absolute;z-index:251665408;visibility:visible;mso-wrap-style:square;mso-wrap-distance-left:9pt;mso-wrap-distance-top:0;mso-wrap-distance-right:9pt;mso-wrap-distance-bottom:0;mso-position-horizontal:absolute;mso-position-horizontal-relative:text;mso-position-vertical:absolute;mso-position-vertical-relative:text" from="300.05pt,74.65pt" to="300.05pt,100.85pt" o:gfxdata="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" strokecolor="black [3213]">
                 <v:stroke endarrow="block"/>
-                <v:shadow color="#eeece1 [3214]" opacity="49150f"/>
               </v:line>
             </w:pict>
           </mc:Fallback>
@@ -1397,12 +1418,12 @@
                         <a:effectLst/>
                         <a:extLst>
                           <a:ext uri="{909E8E84-426E-40dd-AFC4-6F175D3DCCD1}">
-                            <a14:hiddenFill xmlns:a14="http://schemas.microsoft.com/office/drawing/2010/main">
+                            <a14:hiddenFill xmlns:a14="http://schemas.microsoft.com/office/drawing/2010/main" xmlns:w="http://schemas.openxmlformats.org/wordprocessingml/2006/main" xmlns:w10="urn:schemas-microsoft-com:office:word" xmlns:v="urn:schemas-microsoft-com:vml" xmlns:o="urn:schemas-microsoft-com:office:office" xmlns:mv="urn:schemas-microsoft-com:mac:vml" xmlns:mo="http://schemas.microsoft.com/office/mac/office/2008/main" xmlns="">
                               <a:noFill/>
                             </a14:hiddenFill>
                           </a:ext>
                           <a:ext uri="{AF507438-7753-43e0-B8FC-AC1667EBCBE1}">
-                            <a14:hiddenEffects xmlns:a14="http://schemas.microsoft.com/office/drawing/2010/main">
+                            <a14:hiddenEffects xmlns:a14="http://schemas.microsoft.com/office/drawing/2010/main" xmlns:w="http://schemas.openxmlformats.org/wordprocessingml/2006/main" xmlns:w10="urn:schemas-microsoft-com:office:word" xmlns:v="urn:schemas-microsoft-com:vml" xmlns:o="urn:schemas-microsoft-com:office:office" xmlns:mv="urn:schemas-microsoft-com:mac:vml" xmlns:mo="http://schemas.microsoft.com/office/mac/office/2008/main" xmlns="">
                               <a:effectLst>
                                 <a:outerShdw blurRad="63500" dist="38099" dir="2700000" algn="ctr" rotWithShape="0">
                                   <a:schemeClr val="bg2">
@@ -1423,9 +1444,8 @@
           </mc:Choice>
           <mc:Fallback>
             <w:pict>
-              <v:line id="Line 13" o:spid="_x0000_s1026" style="position:absolute;z-index:251666432;visibility:visible;mso-wrap-style:square;mso-wrap-distance-left:9pt;mso-wrap-distance-top:0;mso-wrap-distance-right:9pt;mso-wrap-distance-bottom:0;mso-position-horizontal:absolute;mso-position-horizontal-relative:text;mso-position-vertical:absolute;mso-position-vertical-relative:text" from="307.75pt,74.65pt" to="307.75pt,100.85pt" o:gfxdata="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" strokecolor="black [3213]">
+              <v:line w14:anchorId="02B9FA15" id="Line 13" o:spid="_x0000_s1026" style="position:absolute;z-index:251666432;visibility:visible;mso-wrap-style:square;mso-wrap-distance-left:9pt;mso-wrap-distance-top:0;mso-wrap-distance-right:9pt;mso-wrap-distance-bottom:0;mso-position-horizontal:absolute;mso-position-horizontal-relative:text;mso-position-vertical:absolute;mso-position-vertical-relative:text" from="307.75pt,74.65pt" to="307.75pt,100.85pt" o:gfxdata="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" strokecolor="black [3213]">
                 <v:stroke endarrow="block"/>
-                <v:shadow color="#eeece1 [3214]" opacity="49150f"/>
               </v:line>
             </w:pict>
           </mc:Fallback>
@@ -1476,12 +1496,12 @@
                         <a:effectLst/>
                         <a:extLst>
                           <a:ext uri="{909E8E84-426E-40dd-AFC4-6F175D3DCCD1}">
-                            <a14:hiddenFill xmlns:a14="http://schemas.microsoft.com/office/drawing/2010/main">
+                            <a14:hiddenFill xmlns:a14="http://schemas.microsoft.com/office/drawing/2010/main" xmlns:w="http://schemas.openxmlformats.org/wordprocessingml/2006/main" xmlns:w10="urn:schemas-microsoft-com:office:word" xmlns:v="urn:schemas-microsoft-com:vml" xmlns:o="urn:schemas-microsoft-com:office:office" xmlns:mv="urn:schemas-microsoft-com:mac:vml" xmlns:mo="http://schemas.microsoft.com/office/mac/office/2008/main" xmlns="">
                               <a:noFill/>
                             </a14:hiddenFill>
                           </a:ext>
                           <a:ext uri="{AF507438-7753-43e0-B8FC-AC1667EBCBE1}">
-                            <a14:hiddenEffects xmlns:a14="http://schemas.microsoft.com/office/drawing/2010/main">
+                            <a14:hiddenEffects xmlns:a14="http://schemas.microsoft.com/office/drawing/2010/main" xmlns:w="http://schemas.openxmlformats.org/wordprocessingml/2006/main" xmlns:w10="urn:schemas-microsoft-com:office:word" xmlns:v="urn:schemas-microsoft-com:vml" xmlns:o="urn:schemas-microsoft-com:office:office" xmlns:mv="urn:schemas-microsoft-com:mac:vml" xmlns:mo="http://schemas.microsoft.com/office/mac/office/2008/main" xmlns="">
                               <a:effectLst>
                                 <a:outerShdw blurRad="63500" dist="38099" dir="2700000" algn="ctr" rotWithShape="0">
                                   <a:schemeClr val="bg2">
@@ -1502,9 +1522,8 @@
           </mc:Choice>
           <mc:Fallback>
             <w:pict>
-              <v:line id="Line 14" o:spid="_x0000_s1026" style="position:absolute;z-index:251667456;visibility:visible;mso-wrap-style:square;mso-wrap-distance-left:9pt;mso-wrap-distance-top:0;mso-wrap-distance-right:9pt;mso-wrap-distance-bottom:0;mso-position-horizontal:absolute;mso-position-horizontal-relative:text;mso-position-vertical:absolute;mso-position-vertical-relative:text" from="315.4pt,74.65pt" to="315.4pt,100.85pt" o:gfxdata="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" strokecolor="black [3213]">
+              <v:line w14:anchorId="2AD4D95A" id="Line 14" o:spid="_x0000_s1026" style="position:absolute;z-index:251667456;visibility:visible;mso-wrap-style:square;mso-wrap-distance-left:9pt;mso-wrap-distance-top:0;mso-wrap-distance-right:9pt;mso-wrap-distance-bottom:0;mso-position-horizontal:absolute;mso-position-horizontal-relative:text;mso-position-vertical:absolute;mso-position-vertical-relative:text" from="315.4pt,74.65pt" to="315.4pt,100.85pt" o:gfxdata="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" strokecolor="black [3213]">
                 <v:stroke endarrow="block"/>
-                <v:shadow color="#eeece1 [3214]" opacity="49150f"/>
               </v:line>
             </w:pict>
           </mc:Fallback>
@@ -1555,12 +1574,12 @@
                         <a:effectLst/>
                         <a:extLst>
                           <a:ext uri="{909E8E84-426E-40dd-AFC4-6F175D3DCCD1}">
-                            <a14:hiddenFill xmlns:a14="http://schemas.microsoft.com/office/drawing/2010/main">
+                            <a14:hiddenFill xmlns:a14="http://schemas.microsoft.com/office/drawing/2010/main" xmlns:w="http://schemas.openxmlformats.org/wordprocessingml/2006/main" xmlns:w10="urn:schemas-microsoft-com:office:word" xmlns:v="urn:schemas-microsoft-com:vml" xmlns:o="urn:schemas-microsoft-com:office:office" xmlns:mv="urn:schemas-microsoft-com:mac:vml" xmlns:mo="http://schemas.microsoft.com/office/mac/office/2008/main" xmlns="">
                               <a:noFill/>
                             </a14:hiddenFill>
                           </a:ext>
                           <a:ext uri="{AF507438-7753-43e0-B8FC-AC1667EBCBE1}">
-                            <a14:hiddenEffects xmlns:a14="http://schemas.microsoft.com/office/drawing/2010/main">
+                            <a14:hiddenEffects xmlns:a14="http://schemas.microsoft.com/office/drawing/2010/main" xmlns:w="http://schemas.openxmlformats.org/wordprocessingml/2006/main" xmlns:w10="urn:schemas-microsoft-com:office:word" xmlns:v="urn:schemas-microsoft-com:vml" xmlns:o="urn:schemas-microsoft-com:office:office" xmlns:mv="urn:schemas-microsoft-com:mac:vml" xmlns:mo="http://schemas.microsoft.com/office/mac/office/2008/main" xmlns="">
                               <a:effectLst>
                                 <a:outerShdw blurRad="63500" dist="38099" dir="2700000" algn="ctr" rotWithShape="0">
                                   <a:schemeClr val="bg2">
@@ -1581,9 +1600,8 @@
           </mc:Choice>
           <mc:Fallback>
             <w:pict>
-              <v:line id="Line 15" o:spid="_x0000_s1026" style="position:absolute;z-index:251668480;visibility:visible;mso-wrap-style:square;mso-wrap-distance-left:9pt;mso-wrap-distance-top:0;mso-wrap-distance-right:9pt;mso-wrap-distance-bottom:0;mso-position-horizontal:absolute;mso-position-horizontal-relative:text;mso-position-vertical:absolute;mso-position-vertical-relative:text" from="323.1pt,74.65pt" to="323.1pt,100.85pt" o:gfxdata="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" strokecolor="black [3213]">
+              <v:line w14:anchorId="15BDBB4D" id="Line 15" o:spid="_x0000_s1026" style="position:absolute;z-index:251668480;visibility:visible;mso-wrap-style:square;mso-wrap-distance-left:9pt;mso-wrap-distance-top:0;mso-wrap-distance-right:9pt;mso-wrap-distance-bottom:0;mso-position-horizontal:absolute;mso-position-horizontal-relative:text;mso-position-vertical:absolute;mso-position-vertical-relative:text" from="323.1pt,74.65pt" to="323.1pt,100.85pt" o:gfxdata="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" strokecolor="black [3213]">
                 <v:stroke endarrow="block"/>
-                <v:shadow color="#eeece1 [3214]" opacity="49150f"/>
               </v:line>
             </w:pict>
           </mc:Fallback>
@@ -1634,12 +1652,12 @@
                         <a:effectLst/>
                         <a:extLst>
                           <a:ext uri="{909E8E84-426E-40dd-AFC4-6F175D3DCCD1}">
-                            <a14:hiddenFill xmlns:a14="http://schemas.microsoft.com/office/drawing/2010/main">
+                            <a14:hiddenFill xmlns:a14="http://schemas.microsoft.com/office/drawing/2010/main" xmlns:w="http://schemas.openxmlformats.org/wordprocessingml/2006/main" xmlns:w10="urn:schemas-microsoft-com:office:word" xmlns:v="urn:schemas-microsoft-com:vml" xmlns:o="urn:schemas-microsoft-com:office:office" xmlns:mv="urn:schemas-microsoft-com:mac:vml" xmlns:mo="http://schemas.microsoft.com/office/mac/office/2008/main" xmlns="">
                               <a:noFill/>
                             </a14:hiddenFill>
                           </a:ext>
                           <a:ext uri="{AF507438-7753-43e0-B8FC-AC1667EBCBE1}">
-                            <a14:hiddenEffects xmlns:a14="http://schemas.microsoft.com/office/drawing/2010/main">
+                            <a14:hiddenEffects xmlns:a14="http://schemas.microsoft.com/office/drawing/2010/main" xmlns:w="http://schemas.openxmlformats.org/wordprocessingml/2006/main" xmlns:w10="urn:schemas-microsoft-com:office:word" xmlns:v="urn:schemas-microsoft-com:vml" xmlns:o="urn:schemas-microsoft-com:office:office" xmlns:mv="urn:schemas-microsoft-com:mac:vml" xmlns:mo="http://schemas.microsoft.com/office/mac/office/2008/main" xmlns="">
                               <a:effectLst>
                                 <a:outerShdw blurRad="63500" dist="38099" dir="2700000" algn="ctr" rotWithShape="0">
                                   <a:schemeClr val="bg2">
@@ -1660,9 +1678,8 @@
           </mc:Choice>
           <mc:Fallback>
             <w:pict>
-              <v:line id="Line 16" o:spid="_x0000_s1026" style="position:absolute;z-index:251669504;visibility:visible;mso-wrap-style:square;mso-wrap-distance-left:9pt;mso-wrap-distance-top:0;mso-wrap-distance-right:9pt;mso-wrap-distance-bottom:0;mso-position-horizontal:absolute;mso-position-horizontal-relative:text;mso-position-vertical:absolute;mso-position-vertical-relative:text" from="330.8pt,74.65pt" to="330.8pt,100.85pt" o:gfxdata="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" strokecolor="black [3213]">
+              <v:line w14:anchorId="130B7256" id="Line 16" o:spid="_x0000_s1026" style="position:absolute;z-index:251669504;visibility:visible;mso-wrap-style:square;mso-wrap-distance-left:9pt;mso-wrap-distance-top:0;mso-wrap-distance-right:9pt;mso-wrap-distance-bottom:0;mso-position-horizontal:absolute;mso-position-horizontal-relative:text;mso-position-vertical:absolute;mso-position-vertical-relative:text" from="330.8pt,74.65pt" to="330.8pt,100.85pt" o:gfxdata="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" strokecolor="black [3213]">
                 <v:stroke endarrow="block"/>
-                <v:shadow color="#eeece1 [3214]" opacity="49150f"/>
               </v:line>
             </w:pict>
           </mc:Fallback>
@@ -1713,12 +1730,12 @@
                         <a:effectLst/>
                         <a:extLst>
                           <a:ext uri="{909E8E84-426E-40dd-AFC4-6F175D3DCCD1}">
-                            <a14:hiddenFill xmlns:a14="http://schemas.microsoft.com/office/drawing/2010/main">
+                            <a14:hiddenFill xmlns:a14="http://schemas.microsoft.com/office/drawing/2010/main" xmlns:w="http://schemas.openxmlformats.org/wordprocessingml/2006/main" xmlns:w10="urn:schemas-microsoft-com:office:word" xmlns:v="urn:schemas-microsoft-com:vml" xmlns:o="urn:schemas-microsoft-com:office:office" xmlns:mv="urn:schemas-microsoft-com:mac:vml" xmlns:mo="http://schemas.microsoft.com/office/mac/office/2008/main" xmlns="">
                               <a:noFill/>
                             </a14:hiddenFill>
                           </a:ext>
                           <a:ext uri="{AF507438-7753-43e0-B8FC-AC1667EBCBE1}">
-                            <a14:hiddenEffects xmlns:a14="http://schemas.microsoft.com/office/drawing/2010/main">
+                            <a14:hiddenEffects xmlns:a14="http://schemas.microsoft.com/office/drawing/2010/main" xmlns:w="http://schemas.openxmlformats.org/wordprocessingml/2006/main" xmlns:w10="urn:schemas-microsoft-com:office:word" xmlns:v="urn:schemas-microsoft-com:vml" xmlns:o="urn:schemas-microsoft-com:office:office" xmlns:mv="urn:schemas-microsoft-com:mac:vml" xmlns:mo="http://schemas.microsoft.com/office/mac/office/2008/main" xmlns="">
                               <a:effectLst>
                                 <a:outerShdw blurRad="63500" dist="38099" dir="2700000" algn="ctr" rotWithShape="0">
                                   <a:schemeClr val="bg2">
@@ -1739,9 +1756,8 @@
           </mc:Choice>
           <mc:Fallback>
             <w:pict>
-              <v:line id="Line 17" o:spid="_x0000_s1026" style="position:absolute;z-index:251670528;visibility:visible;mso-wrap-style:square;mso-wrap-distance-left:9pt;mso-wrap-distance-top:0;mso-wrap-distance-right:9pt;mso-wrap-distance-bottom:0;mso-position-horizontal:absolute;mso-position-horizontal-relative:text;mso-position-vertical:absolute;mso-position-vertical-relative:text" from="338.45pt,74.65pt" to="338.45pt,100.85pt" o:gfxdata="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" strokecolor="black [3213]">
+              <v:line w14:anchorId="6498CF98" id="Line 17" o:spid="_x0000_s1026" style="position:absolute;z-index:251670528;visibility:visible;mso-wrap-style:square;mso-wrap-distance-left:9pt;mso-wrap-distance-top:0;mso-wrap-distance-right:9pt;mso-wrap-distance-bottom:0;mso-position-horizontal:absolute;mso-position-horizontal-relative:text;mso-position-vertical:absolute;mso-position-vertical-relative:text" from="338.45pt,74.65pt" to="338.45pt,100.85pt" o:gfxdata="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" strokecolor="black [3213]">
                 <v:stroke endarrow="block"/>
-                <v:shadow color="#eeece1 [3214]" opacity="49150f"/>
               </v:line>
             </w:pict>
           </mc:Fallback>
@@ -1792,12 +1808,12 @@
                         <a:effectLst/>
                         <a:extLst>
                           <a:ext uri="{909E8E84-426E-40dd-AFC4-6F175D3DCCD1}">
-                            <a14:hiddenFill xmlns:a14="http://schemas.microsoft.com/office/drawing/2010/main">
+                            <a14:hiddenFill xmlns:a14="http://schemas.microsoft.com/office/drawing/2010/main" xmlns:w="http://schemas.openxmlformats.org/wordprocessingml/2006/main" xmlns:w10="urn:schemas-microsoft-com:office:word" xmlns:v="urn:schemas-microsoft-com:vml" xmlns:o="urn:schemas-microsoft-com:office:office" xmlns:mv="urn:schemas-microsoft-com:mac:vml" xmlns:mo="http://schemas.microsoft.com/office/mac/office/2008/main" xmlns="">
                               <a:noFill/>
                             </a14:hiddenFill>
                           </a:ext>
                           <a:ext uri="{AF507438-7753-43e0-B8FC-AC1667EBCBE1}">
-                            <a14:hiddenEffects xmlns:a14="http://schemas.microsoft.com/office/drawing/2010/main">
+                            <a14:hiddenEffects xmlns:a14="http://schemas.microsoft.com/office/drawing/2010/main" xmlns:w="http://schemas.openxmlformats.org/wordprocessingml/2006/main" xmlns:w10="urn:schemas-microsoft-com:office:word" xmlns:v="urn:schemas-microsoft-com:vml" xmlns:o="urn:schemas-microsoft-com:office:office" xmlns:mv="urn:schemas-microsoft-com:mac:vml" xmlns:mo="http://schemas.microsoft.com/office/mac/office/2008/main" xmlns="">
                               <a:effectLst>
                                 <a:outerShdw blurRad="63500" dist="38099" dir="2700000" algn="ctr" rotWithShape="0">
                                   <a:schemeClr val="bg2">
@@ -1818,9 +1834,8 @@
           </mc:Choice>
           <mc:Fallback>
             <w:pict>
-              <v:line id="Line 19" o:spid="_x0000_s1026" style="position:absolute;z-index:251672576;visibility:visible;mso-wrap-style:square;mso-wrap-distance-left:9pt;mso-wrap-distance-top:0;mso-wrap-distance-right:9pt;mso-wrap-distance-bottom:0;mso-position-horizontal:absolute;mso-position-horizontal-relative:text;mso-position-vertical:absolute;mso-position-vertical-relative:text" from="154.05pt,48.4pt" to="204pt,48.4pt" o:gfxdata="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" strokecolor="black [3213]">
+              <v:line w14:anchorId="4D3C0E3D" id="Line 19" o:spid="_x0000_s1026" style="position:absolute;z-index:251672576;visibility:visible;mso-wrap-style:square;mso-wrap-distance-left:9pt;mso-wrap-distance-top:0;mso-wrap-distance-right:9pt;mso-wrap-distance-bottom:0;mso-position-horizontal:absolute;mso-position-horizontal-relative:text;mso-position-vertical:absolute;mso-position-vertical-relative:text" from="154.05pt,48.4pt" to="204pt,48.4pt" o:gfxdata="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" strokecolor="black [3213]">
                 <v:stroke endarrow="block"/>
-                <v:shadow color="#eeece1 [3214]" opacity="49150f"/>
               </v:line>
             </w:pict>
           </mc:Fallback>
@@ -1871,12 +1886,12 @@
                         <a:effectLst/>
                         <a:extLst>
                           <a:ext uri="{909E8E84-426E-40dd-AFC4-6F175D3DCCD1}">
-                            <a14:hiddenFill xmlns:a14="http://schemas.microsoft.com/office/drawing/2010/main">
+                            <a14:hiddenFill xmlns:a14="http://schemas.microsoft.com/office/drawing/2010/main" xmlns:w="http://schemas.openxmlformats.org/wordprocessingml/2006/main" xmlns:w10="urn:schemas-microsoft-com:office:word" xmlns:v="urn:schemas-microsoft-com:vml" xmlns:o="urn:schemas-microsoft-com:office:office" xmlns:mv="urn:schemas-microsoft-com:mac:vml" xmlns:mo="http://schemas.microsoft.com/office/mac/office/2008/main" xmlns="">
                               <a:noFill/>
                             </a14:hiddenFill>
                           </a:ext>
                           <a:ext uri="{AF507438-7753-43e0-B8FC-AC1667EBCBE1}">
-                            <a14:hiddenEffects xmlns:a14="http://schemas.microsoft.com/office/drawing/2010/main">
+                            <a14:hiddenEffects xmlns:a14="http://schemas.microsoft.com/office/drawing/2010/main" xmlns:w="http://schemas.openxmlformats.org/wordprocessingml/2006/main" xmlns:w10="urn:schemas-microsoft-com:office:word" xmlns:v="urn:schemas-microsoft-com:vml" xmlns:o="urn:schemas-microsoft-com:office:office" xmlns:mv="urn:schemas-microsoft-com:mac:vml" xmlns:mo="http://schemas.microsoft.com/office/mac/office/2008/main" xmlns="">
                               <a:effectLst>
                                 <a:outerShdw blurRad="63500" dist="38099" dir="2700000" algn="ctr" rotWithShape="0">
                                   <a:schemeClr val="bg2">
@@ -1897,9 +1912,8 @@
           </mc:Choice>
           <mc:Fallback>
             <w:pict>
-              <v:line id="Line 20" o:spid="_x0000_s1026" style="position:absolute;z-index:251673600;visibility:visible;mso-wrap-style:square;mso-wrap-distance-left:9pt;mso-wrap-distance-top:0;mso-wrap-distance-right:9pt;mso-wrap-distance-bottom:0;mso-position-horizontal:absolute;mso-position-horizontal-relative:text;mso-position-vertical:absolute;mso-position-vertical-relative:text" from="154.05pt,41.85pt" to="204pt,41.85pt" o:gfxdata="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" strokecolor="black [3213]">
+              <v:line w14:anchorId="7EDFFFD3" id="Line 20" o:spid="_x0000_s1026" style="position:absolute;z-index:251673600;visibility:visible;mso-wrap-style:square;mso-wrap-distance-left:9pt;mso-wrap-distance-top:0;mso-wrap-distance-right:9pt;mso-wrap-distance-bottom:0;mso-position-horizontal:absolute;mso-position-horizontal-relative:text;mso-position-vertical:absolute;mso-position-vertical-relative:text" from="154.05pt,41.85pt" to="204pt,41.85pt" o:gfxdata="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" strokecolor="black [3213]">
                 <v:stroke endarrow="block"/>
-                <v:shadow color="#eeece1 [3214]" opacity="49150f"/>
               </v:line>
             </w:pict>
           </mc:Fallback>
@@ -1950,12 +1964,12 @@
                         <a:effectLst/>
                         <a:extLst>
                           <a:ext uri="{909E8E84-426E-40dd-AFC4-6F175D3DCCD1}">
-                            <a14:hiddenFill xmlns:a14="http://schemas.microsoft.com/office/drawing/2010/main">
+                            <a14:hiddenFill xmlns:a14="http://schemas.microsoft.com/office/drawing/2010/main" xmlns:w="http://schemas.openxmlformats.org/wordprocessingml/2006/main" xmlns:w10="urn:schemas-microsoft-com:office:word" xmlns:v="urn:schemas-microsoft-com:vml" xmlns:o="urn:schemas-microsoft-com:office:office" xmlns:mv="urn:schemas-microsoft-com:mac:vml" xmlns:mo="http://schemas.microsoft.com/office/mac/office/2008/main" xmlns="">
                               <a:noFill/>
                             </a14:hiddenFill>
                           </a:ext>
                           <a:ext uri="{AF507438-7753-43e0-B8FC-AC1667EBCBE1}">
-                            <a14:hiddenEffects xmlns:a14="http://schemas.microsoft.com/office/drawing/2010/main">
+                            <a14:hiddenEffects xmlns:a14="http://schemas.microsoft.com/office/drawing/2010/main" xmlns:w="http://schemas.openxmlformats.org/wordprocessingml/2006/main" xmlns:w10="urn:schemas-microsoft-com:office:word" xmlns:v="urn:schemas-microsoft-com:vml" xmlns:o="urn:schemas-microsoft-com:office:office" xmlns:mv="urn:schemas-microsoft-com:mac:vml" xmlns:mo="http://schemas.microsoft.com/office/mac/office/2008/main" xmlns="">
                               <a:effectLst>
                                 <a:outerShdw blurRad="63500" dist="38099" dir="2700000" algn="ctr" rotWithShape="0">
                                   <a:schemeClr val="bg2">
@@ -1976,9 +1990,8 @@
           </mc:Choice>
           <mc:Fallback>
             <w:pict>
-              <v:line id="Line 21" o:spid="_x0000_s1026" style="position:absolute;z-index:251674624;visibility:visible;mso-wrap-style:square;mso-wrap-distance-left:9pt;mso-wrap-distance-top:0;mso-wrap-distance-right:9pt;mso-wrap-distance-bottom:0;mso-position-horizontal:absolute;mso-position-horizontal-relative:text;mso-position-vertical:absolute;mso-position-vertical-relative:text" from="154.05pt,35.3pt" to="204pt,35.3pt" o:gfxdata="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" strokecolor="black [3213]">
+              <v:line w14:anchorId="39196C3A" id="Line 21" o:spid="_x0000_s1026" style="position:absolute;z-index:251674624;visibility:visible;mso-wrap-style:square;mso-wrap-distance-left:9pt;mso-wrap-distance-top:0;mso-wrap-distance-right:9pt;mso-wrap-distance-bottom:0;mso-position-horizontal:absolute;mso-position-horizontal-relative:text;mso-position-vertical:absolute;mso-position-vertical-relative:text" from="154.05pt,35.3pt" to="204pt,35.3pt" o:gfxdata="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" strokecolor="black [3213]">
                 <v:stroke endarrow="block"/>
-                <v:shadow color="#eeece1 [3214]" opacity="49150f"/>
               </v:line>
             </w:pict>
           </mc:Fallback>
@@ -2029,12 +2042,12 @@
                         <a:effectLst/>
                         <a:extLst>
                           <a:ext uri="{909E8E84-426E-40dd-AFC4-6F175D3DCCD1}">
-                            <a14:hiddenFill xmlns:a14="http://schemas.microsoft.com/office/drawing/2010/main">
+                            <a14:hiddenFill xmlns:a14="http://schemas.microsoft.com/office/drawing/2010/main" xmlns:w="http://schemas.openxmlformats.org/wordprocessingml/2006/main" xmlns:w10="urn:schemas-microsoft-com:office:word" xmlns:v="urn:schemas-microsoft-com:vml" xmlns:o="urn:schemas-microsoft-com:office:office" xmlns:mv="urn:schemas-microsoft-com:mac:vml" xmlns:mo="http://schemas.microsoft.com/office/mac/office/2008/main" xmlns="">
                               <a:noFill/>
                             </a14:hiddenFill>
                           </a:ext>
                           <a:ext uri="{AF507438-7753-43e0-B8FC-AC1667EBCBE1}">
-                            <a14:hiddenEffects xmlns:a14="http://schemas.microsoft.com/office/drawing/2010/main">
+                            <a14:hiddenEffects xmlns:a14="http://schemas.microsoft.com/office/drawing/2010/main" xmlns:w="http://schemas.openxmlformats.org/wordprocessingml/2006/main" xmlns:w10="urn:schemas-microsoft-com:office:word" xmlns:v="urn:schemas-microsoft-com:vml" xmlns:o="urn:schemas-microsoft-com:office:office" xmlns:mv="urn:schemas-microsoft-com:mac:vml" xmlns:mo="http://schemas.microsoft.com/office/mac/office/2008/main" xmlns="">
                               <a:effectLst>
                                 <a:outerShdw blurRad="63500" dist="38099" dir="2700000" algn="ctr" rotWithShape="0">
                                   <a:schemeClr val="bg2">
@@ -2055,9 +2068,8 @@
           </mc:Choice>
           <mc:Fallback>
             <w:pict>
-              <v:line id="Line 22" o:spid="_x0000_s1026" style="position:absolute;z-index:251675648;visibility:visible;mso-wrap-style:square;mso-wrap-distance-left:9pt;mso-wrap-distance-top:0;mso-wrap-distance-right:9pt;mso-wrap-distance-bottom:0;mso-position-horizontal:absolute;mso-position-horizontal-relative:text;mso-position-vertical:absolute;mso-position-vertical-relative:text" from="154.05pt,28.75pt" to="204pt,28.75pt" o:gfxdata="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" strokecolor="black [3213]">
+              <v:line w14:anchorId="37AE2B3B" id="Line 22" o:spid="_x0000_s1026" style="position:absolute;z-index:251675648;visibility:visible;mso-wrap-style:square;mso-wrap-distance-left:9pt;mso-wrap-distance-top:0;mso-wrap-distance-right:9pt;mso-wrap-distance-bottom:0;mso-position-horizontal:absolute;mso-position-horizontal-relative:text;mso-position-vertical:absolute;mso-position-vertical-relative:text" from="154.05pt,28.75pt" to="204pt,28.75pt" o:gfxdata="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" strokecolor="black [3213]">
                 <v:stroke endarrow="block"/>
-                <v:shadow color="#eeece1 [3214]" opacity="49150f"/>
               </v:line>
             </w:pict>
           </mc:Fallback>
@@ -2108,12 +2120,12 @@
                         <a:effectLst/>
                         <a:extLst>
                           <a:ext uri="{909E8E84-426E-40dd-AFC4-6F175D3DCCD1}">
-                            <a14:hiddenFill xmlns:a14="http://schemas.microsoft.com/office/drawing/2010/main">
+                            <a14:hiddenFill xmlns:a14="http://schemas.microsoft.com/office/drawing/2010/main" xmlns:w="http://schemas.openxmlformats.org/wordprocessingml/2006/main" xmlns:w10="urn:schemas-microsoft-com:office:word" xmlns:v="urn:schemas-microsoft-com:vml" xmlns:o="urn:schemas-microsoft-com:office:office" xmlns:mv="urn:schemas-microsoft-com:mac:vml" xmlns:mo="http://schemas.microsoft.com/office/mac/office/2008/main" xmlns="">
                               <a:noFill/>
                             </a14:hiddenFill>
                           </a:ext>
                           <a:ext uri="{AF507438-7753-43e0-B8FC-AC1667EBCBE1}">
-                            <a14:hiddenEffects xmlns:a14="http://schemas.microsoft.com/office/drawing/2010/main">
+                            <a14:hiddenEffects xmlns:a14="http://schemas.microsoft.com/office/drawing/2010/main" xmlns:w="http://schemas.openxmlformats.org/wordprocessingml/2006/main" xmlns:w10="urn:schemas-microsoft-com:office:word" xmlns:v="urn:schemas-microsoft-com:vml" xmlns:o="urn:schemas-microsoft-com:office:office" xmlns:mv="urn:schemas-microsoft-com:mac:vml" xmlns:mo="http://schemas.microsoft.com/office/mac/office/2008/main" xmlns="">
                               <a:effectLst>
                                 <a:outerShdw blurRad="63500" dist="38099" dir="2700000" algn="ctr" rotWithShape="0">
                                   <a:schemeClr val="bg2">
@@ -2134,9 +2146,8 @@
           </mc:Choice>
           <mc:Fallback>
             <w:pict>
-              <v:line id="Line 23" o:spid="_x0000_s1026" style="position:absolute;z-index:251676672;visibility:visible;mso-wrap-style:square;mso-wrap-distance-left:9pt;mso-wrap-distance-top:0;mso-wrap-distance-right:9pt;mso-wrap-distance-bottom:0;mso-position-horizontal:absolute;mso-position-horizontal-relative:text;mso-position-vertical:absolute;mso-position-vertical-relative:text" from="215.5pt,74.65pt" to="215.5pt,100.85pt" o:gfxdata="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" strokecolor="black [3213]">
+              <v:line w14:anchorId="4316F017" id="Line 23" o:spid="_x0000_s1026" style="position:absolute;z-index:251676672;visibility:visible;mso-wrap-style:square;mso-wrap-distance-left:9pt;mso-wrap-distance-top:0;mso-wrap-distance-right:9pt;mso-wrap-distance-bottom:0;mso-position-horizontal:absolute;mso-position-horizontal-relative:text;mso-position-vertical:absolute;mso-position-vertical-relative:text" from="215.5pt,74.65pt" to="215.5pt,100.85pt" o:gfxdata="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" strokecolor="black [3213]">
                 <v:stroke startarrow="block"/>
-                <v:shadow color="#eeece1 [3214]" opacity="49150f"/>
               </v:line>
             </w:pict>
           </mc:Fallback>
@@ -2187,12 +2198,12 @@
                         <a:effectLst/>
                         <a:extLst>
                           <a:ext uri="{909E8E84-426E-40dd-AFC4-6F175D3DCCD1}">
-                            <a14:hiddenFill xmlns:a14="http://schemas.microsoft.com/office/drawing/2010/main">
+                            <a14:hiddenFill xmlns:a14="http://schemas.microsoft.com/office/drawing/2010/main" xmlns:w="http://schemas.openxmlformats.org/wordprocessingml/2006/main" xmlns:w10="urn:schemas-microsoft-com:office:word" xmlns:v="urn:schemas-microsoft-com:vml" xmlns:o="urn:schemas-microsoft-com:office:office" xmlns:mv="urn:schemas-microsoft-com:mac:vml" xmlns:mo="http://schemas.microsoft.com/office/mac/office/2008/main" xmlns="">
                               <a:noFill/>
                             </a14:hiddenFill>
                           </a:ext>
                           <a:ext uri="{AF507438-7753-43e0-B8FC-AC1667EBCBE1}">
-                            <a14:hiddenEffects xmlns:a14="http://schemas.microsoft.com/office/drawing/2010/main">
+                            <a14:hiddenEffects xmlns:a14="http://schemas.microsoft.com/office/drawing/2010/main" xmlns:w="http://schemas.openxmlformats.org/wordprocessingml/2006/main" xmlns:w10="urn:schemas-microsoft-com:office:word" xmlns:v="urn:schemas-microsoft-com:vml" xmlns:o="urn:schemas-microsoft-com:office:office" xmlns:mv="urn:schemas-microsoft-com:mac:vml" xmlns:mo="http://schemas.microsoft.com/office/mac/office/2008/main" xmlns="">
                               <a:effectLst>
                                 <a:outerShdw blurRad="63500" dist="38099" dir="2700000" algn="ctr" rotWithShape="0">
                                   <a:schemeClr val="bg2">
@@ -2213,9 +2224,8 @@
           </mc:Choice>
           <mc:Fallback>
             <w:pict>
-              <v:line id="Line 24" o:spid="_x0000_s1026" style="position:absolute;z-index:251677696;visibility:visible;mso-wrap-style:square;mso-wrap-distance-left:9pt;mso-wrap-distance-top:0;mso-wrap-distance-right:9pt;mso-wrap-distance-bottom:0;mso-position-horizontal:absolute;mso-position-horizontal-relative:text;mso-position-vertical:absolute;mso-position-vertical-relative:text" from="223.2pt,74.65pt" to="223.2pt,100.85pt" o:gfxdata="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" strokecolor="black [3213]">
+              <v:line w14:anchorId="448CF73E" id="Line 24" o:spid="_x0000_s1026" style="position:absolute;z-index:251677696;visibility:visible;mso-wrap-style:square;mso-wrap-distance-left:9pt;mso-wrap-distance-top:0;mso-wrap-distance-right:9pt;mso-wrap-distance-bottom:0;mso-position-horizontal:absolute;mso-position-horizontal-relative:text;mso-position-vertical:absolute;mso-position-vertical-relative:text" from="223.2pt,74.65pt" to="223.2pt,100.85pt" o:gfxdata="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" strokecolor="black [3213]">
                 <v:stroke startarrow="block"/>
-                <v:shadow color="#eeece1 [3214]" opacity="49150f"/>
               </v:line>
             </w:pict>
           </mc:Fallback>
@@ -2266,12 +2276,12 @@
                         <a:effectLst/>
                         <a:extLst>
                           <a:ext uri="{909E8E84-426E-40dd-AFC4-6F175D3DCCD1}">
-                            <a14:hiddenFill xmlns:a14="http://schemas.microsoft.com/office/drawing/2010/main">
+                            <a14:hiddenFill xmlns:a14="http://schemas.microsoft.com/office/drawing/2010/main" xmlns:w="http://schemas.openxmlformats.org/wordprocessingml/2006/main" xmlns:w10="urn:schemas-microsoft-com:office:word" xmlns:v="urn:schemas-microsoft-com:vml" xmlns:o="urn:schemas-microsoft-com:office:office" xmlns:mv="urn:schemas-microsoft-com:mac:vml" xmlns:mo="http://schemas.microsoft.com/office/mac/office/2008/main" xmlns="">
                               <a:noFill/>
                             </a14:hiddenFill>
                           </a:ext>
                           <a:ext uri="{AF507438-7753-43e0-B8FC-AC1667EBCBE1}">
-                            <a14:hiddenEffects xmlns:a14="http://schemas.microsoft.com/office/drawing/2010/main">
+                            <a14:hiddenEffects xmlns:a14="http://schemas.microsoft.com/office/drawing/2010/main" xmlns:w="http://schemas.openxmlformats.org/wordprocessingml/2006/main" xmlns:w10="urn:schemas-microsoft-com:office:word" xmlns:v="urn:schemas-microsoft-com:vml" xmlns:o="urn:schemas-microsoft-com:office:office" xmlns:mv="urn:schemas-microsoft-com:mac:vml" xmlns:mo="http://schemas.microsoft.com/office/mac/office/2008/main" xmlns="">
                               <a:effectLst>
                                 <a:outerShdw blurRad="63500" dist="38099" dir="2700000" algn="ctr" rotWithShape="0">
                                   <a:schemeClr val="bg2">
@@ -2292,9 +2302,8 @@
           </mc:Choice>
           <mc:Fallback>
             <w:pict>
-              <v:line id="Line 25" o:spid="_x0000_s1026" style="position:absolute;z-index:251678720;visibility:visible;mso-wrap-style:square;mso-wrap-distance-left:9pt;mso-wrap-distance-top:0;mso-wrap-distance-right:9pt;mso-wrap-distance-bottom:0;mso-position-horizontal:absolute;mso-position-horizontal-relative:text;mso-position-vertical:absolute;mso-position-vertical-relative:text" from="230.9pt,74.65pt" to="230.9pt,100.85pt" o:gfxdata="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" strokecolor="black [3213]">
+              <v:line w14:anchorId="01C74A6F" id="Line 25" o:spid="_x0000_s1026" style="position:absolute;z-index:251678720;visibility:visible;mso-wrap-style:square;mso-wrap-distance-left:9pt;mso-wrap-distance-top:0;mso-wrap-distance-right:9pt;mso-wrap-distance-bottom:0;mso-position-horizontal:absolute;mso-position-horizontal-relative:text;mso-position-vertical:absolute;mso-position-vertical-relative:text" from="230.9pt,74.65pt" to="230.9pt,100.85pt" o:gfxdata="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" strokecolor="black [3213]">
                 <v:stroke startarrow="block"/>
-                <v:shadow color="#eeece1 [3214]" opacity="49150f"/>
               </v:line>
             </w:pict>
           </mc:Fallback>
@@ -2345,12 +2354,12 @@
                         <a:effectLst/>
                         <a:extLst>
                           <a:ext uri="{909E8E84-426E-40dd-AFC4-6F175D3DCCD1}">
-                            <a14:hiddenFill xmlns:a14="http://schemas.microsoft.com/office/drawing/2010/main">
+                            <a14:hiddenFill xmlns:a14="http://schemas.microsoft.com/office/drawing/2010/main" xmlns:w="http://schemas.openxmlformats.org/wordprocessingml/2006/main" xmlns:w10="urn:schemas-microsoft-com:office:word" xmlns:v="urn:schemas-microsoft-com:vml" xmlns:o="urn:schemas-microsoft-com:office:office" xmlns:mv="urn:schemas-microsoft-com:mac:vml" xmlns:mo="http://schemas.microsoft.com/office/mac/office/2008/main" xmlns="">
                               <a:noFill/>
                             </a14:hiddenFill>
                           </a:ext>
                           <a:ext uri="{AF507438-7753-43e0-B8FC-AC1667EBCBE1}">
-                            <a14:hiddenEffects xmlns:a14="http://schemas.microsoft.com/office/drawing/2010/main">
+                            <a14:hiddenEffects xmlns:a14="http://schemas.microsoft.com/office/drawing/2010/main" xmlns:w="http://schemas.openxmlformats.org/wordprocessingml/2006/main" xmlns:w10="urn:schemas-microsoft-com:office:word" xmlns:v="urn:schemas-microsoft-com:vml" xmlns:o="urn:schemas-microsoft-com:office:office" xmlns:mv="urn:schemas-microsoft-com:mac:vml" xmlns:mo="http://schemas.microsoft.com/office/mac/office/2008/main" xmlns="">
                               <a:effectLst>
                                 <a:outerShdw blurRad="63500" dist="38099" dir="2700000" algn="ctr" rotWithShape="0">
                                   <a:schemeClr val="bg2">
@@ -2371,9 +2380,8 @@
           </mc:Choice>
           <mc:Fallback>
             <w:pict>
-              <v:line id="Line 26" o:spid="_x0000_s1026" style="position:absolute;z-index:251679744;visibility:visible;mso-wrap-style:square;mso-wrap-distance-left:9pt;mso-wrap-distance-top:0;mso-wrap-distance-right:9pt;mso-wrap-distance-bottom:0;mso-position-horizontal:absolute;mso-position-horizontal-relative:text;mso-position-vertical:absolute;mso-position-vertical-relative:text" from="238.55pt,74.65pt" to="238.55pt,100.85pt" o:gfxdata="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" strokecolor="black [3213]">
+              <v:line w14:anchorId="5AEDADF4" id="Line 26" o:spid="_x0000_s1026" style="position:absolute;z-index:251679744;visibility:visible;mso-wrap-style:square;mso-wrap-distance-left:9pt;mso-wrap-distance-top:0;mso-wrap-distance-right:9pt;mso-wrap-distance-bottom:0;mso-position-horizontal:absolute;mso-position-horizontal-relative:text;mso-position-vertical:absolute;mso-position-vertical-relative:text" from="238.55pt,74.65pt" to="238.55pt,100.85pt" o:gfxdata="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" strokecolor="black [3213]">
                 <v:stroke startarrow="block"/>
-                <v:shadow color="#eeece1 [3214]" opacity="49150f"/>
               </v:line>
             </w:pict>
           </mc:Fallback>
@@ -2424,12 +2432,12 @@
                         <a:effectLst/>
                         <a:extLst>
                           <a:ext uri="{909E8E84-426E-40dd-AFC4-6F175D3DCCD1}">
-                            <a14:hiddenFill xmlns:a14="http://schemas.microsoft.com/office/drawing/2010/main">
+                            <a14:hiddenFill xmlns:a14="http://schemas.microsoft.com/office/drawing/2010/main" xmlns:w="http://schemas.openxmlformats.org/wordprocessingml/2006/main" xmlns:w10="urn:schemas-microsoft-com:office:word" xmlns:v="urn:schemas-microsoft-com:vml" xmlns:o="urn:schemas-microsoft-com:office:office" xmlns:mv="urn:schemas-microsoft-com:mac:vml" xmlns:mo="http://schemas.microsoft.com/office/mac/office/2008/main" xmlns="">
                               <a:noFill/>
                             </a14:hiddenFill>
                           </a:ext>
                           <a:ext uri="{AF507438-7753-43e0-B8FC-AC1667EBCBE1}">
-                            <a14:hiddenEffects xmlns:a14="http://schemas.microsoft.com/office/drawing/2010/main">
+                            <a14:hiddenEffects xmlns:a14="http://schemas.microsoft.com/office/drawing/2010/main" xmlns:w="http://schemas.openxmlformats.org/wordprocessingml/2006/main" xmlns:w10="urn:schemas-microsoft-com:office:word" xmlns:v="urn:schemas-microsoft-com:vml" xmlns:o="urn:schemas-microsoft-com:office:office" xmlns:mv="urn:schemas-microsoft-com:mac:vml" xmlns:mo="http://schemas.microsoft.com/office/mac/office/2008/main" xmlns="">
                               <a:effectLst>
                                 <a:outerShdw blurRad="63500" dist="38099" dir="2700000" algn="ctr" rotWithShape="0">
                                   <a:schemeClr val="bg2">
@@ -2450,9 +2458,8 @@
           </mc:Choice>
           <mc:Fallback>
             <w:pict>
-              <v:line id="Line 27" o:spid="_x0000_s1026" style="position:absolute;z-index:251680768;visibility:visible;mso-wrap-style:square;mso-wrap-distance-left:9pt;mso-wrap-distance-top:0;mso-wrap-distance-right:9pt;mso-wrap-distance-bottom:0;mso-position-horizontal:absolute;mso-position-horizontal-relative:text;mso-position-vertical:absolute;mso-position-vertical-relative:text" from="246.25pt,74.65pt" to="246.25pt,100.85pt" o:gfxdata="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" strokecolor="black [3213]">
+              <v:line w14:anchorId="64354731" id="Line 27" o:spid="_x0000_s1026" style="position:absolute;z-index:251680768;visibility:visible;mso-wrap-style:square;mso-wrap-distance-left:9pt;mso-wrap-distance-top:0;mso-wrap-distance-right:9pt;mso-wrap-distance-bottom:0;mso-position-horizontal:absolute;mso-position-horizontal-relative:text;mso-position-vertical:absolute;mso-position-vertical-relative:text" from="246.25pt,74.65pt" to="246.25pt,100.85pt" o:gfxdata="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" strokecolor="black [3213]">
                 <v:stroke startarrow="block"/>
-                <v:shadow color="#eeece1 [3214]" opacity="49150f"/>
               </v:line>
             </w:pict>
           </mc:Fallback>
@@ -2503,12 +2510,12 @@
                         <a:effectLst/>
                         <a:extLst>
                           <a:ext uri="{909E8E84-426E-40dd-AFC4-6F175D3DCCD1}">
-                            <a14:hiddenFill xmlns:a14="http://schemas.microsoft.com/office/drawing/2010/main">
+                            <a14:hiddenFill xmlns:a14="http://schemas.microsoft.com/office/drawing/2010/main" xmlns:w="http://schemas.openxmlformats.org/wordprocessingml/2006/main" xmlns:w10="urn:schemas-microsoft-com:office:word" xmlns:v="urn:schemas-microsoft-com:vml" xmlns:o="urn:schemas-microsoft-com:office:office" xmlns:mv="urn:schemas-microsoft-com:mac:vml" xmlns:mo="http://schemas.microsoft.com/office/mac/office/2008/main" xmlns="">
                               <a:noFill/>
                             </a14:hiddenFill>
                           </a:ext>
                           <a:ext uri="{AF507438-7753-43e0-B8FC-AC1667EBCBE1}">
-                            <a14:hiddenEffects xmlns:a14="http://schemas.microsoft.com/office/drawing/2010/main">
+                            <a14:hiddenEffects xmlns:a14="http://schemas.microsoft.com/office/drawing/2010/main" xmlns:w="http://schemas.openxmlformats.org/wordprocessingml/2006/main" xmlns:w10="urn:schemas-microsoft-com:office:word" xmlns:v="urn:schemas-microsoft-com:vml" xmlns:o="urn:schemas-microsoft-com:office:office" xmlns:mv="urn:schemas-microsoft-com:mac:vml" xmlns:mo="http://schemas.microsoft.com/office/mac/office/2008/main" xmlns="">
                               <a:effectLst>
                                 <a:outerShdw blurRad="63500" dist="38099" dir="2700000" algn="ctr" rotWithShape="0">
                                   <a:schemeClr val="bg2">
@@ -2529,9 +2536,8 @@
           </mc:Choice>
           <mc:Fallback>
             <w:pict>
-              <v:line id="Line 28" o:spid="_x0000_s1026" style="position:absolute;z-index:251681792;visibility:visible;mso-wrap-style:square;mso-wrap-distance-left:9pt;mso-wrap-distance-top:0;mso-wrap-distance-right:9pt;mso-wrap-distance-bottom:0;mso-position-horizontal:absolute;mso-position-horizontal-relative:text;mso-position-vertical:absolute;mso-position-vertical-relative:text" from="253.95pt,74.65pt" to="253.95pt,100.85pt" o:gfxdata="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" strokecolor="black [3213]">
+              <v:line w14:anchorId="3CAF97ED" id="Line 28" o:spid="_x0000_s1026" style="position:absolute;z-index:251681792;visibility:visible;mso-wrap-style:square;mso-wrap-distance-left:9pt;mso-wrap-distance-top:0;mso-wrap-distance-right:9pt;mso-wrap-distance-bottom:0;mso-position-horizontal:absolute;mso-position-horizontal-relative:text;mso-position-vertical:absolute;mso-position-vertical-relative:text" from="253.95pt,74.65pt" to="253.95pt,100.85pt" o:gfxdata="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" strokecolor="black [3213]">
                 <v:stroke startarrow="block"/>
-                <v:shadow color="#eeece1 [3214]" opacity="49150f"/>
               </v:line>
             </w:pict>
           </mc:Fallback>
@@ -2582,12 +2588,12 @@
                         <a:effectLst/>
                         <a:extLst>
                           <a:ext uri="{909E8E84-426E-40dd-AFC4-6F175D3DCCD1}">
-                            <a14:hiddenFill xmlns:a14="http://schemas.microsoft.com/office/drawing/2010/main">
+                            <a14:hiddenFill xmlns:a14="http://schemas.microsoft.com/office/drawing/2010/main" xmlns:w="http://schemas.openxmlformats.org/wordprocessingml/2006/main" xmlns:w10="urn:schemas-microsoft-com:office:word" xmlns:v="urn:schemas-microsoft-com:vml" xmlns:o="urn:schemas-microsoft-com:office:office" xmlns:mv="urn:schemas-microsoft-com:mac:vml" xmlns:mo="http://schemas.microsoft.com/office/mac/office/2008/main" xmlns="">
                               <a:noFill/>
                             </a14:hiddenFill>
                           </a:ext>
                           <a:ext uri="{AF507438-7753-43e0-B8FC-AC1667EBCBE1}">
-                            <a14:hiddenEffects xmlns:a14="http://schemas.microsoft.com/office/drawing/2010/main">
+                            <a14:hiddenEffects xmlns:a14="http://schemas.microsoft.com/office/drawing/2010/main" xmlns:w="http://schemas.openxmlformats.org/wordprocessingml/2006/main" xmlns:w10="urn:schemas-microsoft-com:office:word" xmlns:v="urn:schemas-microsoft-com:vml" xmlns:o="urn:schemas-microsoft-com:office:office" xmlns:mv="urn:schemas-microsoft-com:mac:vml" xmlns:mo="http://schemas.microsoft.com/office/mac/office/2008/main" xmlns="">
                               <a:effectLst>
                                 <a:outerShdw blurRad="63500" dist="38099" dir="2700000" algn="ctr" rotWithShape="0">
                                   <a:schemeClr val="bg2">
@@ -2608,9 +2614,8 @@
           </mc:Choice>
           <mc:Fallback>
             <w:pict>
-              <v:line id="Line 29" o:spid="_x0000_s1026" style="position:absolute;z-index:251682816;visibility:visible;mso-wrap-style:square;mso-wrap-distance-left:9pt;mso-wrap-distance-top:0;mso-wrap-distance-right:9pt;mso-wrap-distance-bottom:0;mso-position-horizontal:absolute;mso-position-horizontal-relative:text;mso-position-vertical:absolute;mso-position-vertical-relative:text" from="346.15pt,28.75pt" to="423pt,28.75pt" o:gfxdata="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" strokecolor="black [3213]">
+              <v:line w14:anchorId="00AE35F8" id="Line 29" o:spid="_x0000_s1026" style="position:absolute;z-index:251682816;visibility:visible;mso-wrap-style:square;mso-wrap-distance-left:9pt;mso-wrap-distance-top:0;mso-wrap-distance-right:9pt;mso-wrap-distance-bottom:0;mso-position-horizontal:absolute;mso-position-horizontal-relative:text;mso-position-vertical:absolute;mso-position-vertical-relative:text" from="346.15pt,28.75pt" to="423pt,28.75pt" o:gfxdata="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" strokecolor="black [3213]">
                 <v:stroke endarrow="block"/>
-                <v:shadow color="#eeece1 [3214]" opacity="49150f"/>
               </v:line>
             </w:pict>
           </mc:Fallback>
@@ -2661,12 +2666,12 @@
                         <a:effectLst/>
                         <a:extLst>
                           <a:ext uri="{909E8E84-426E-40dd-AFC4-6F175D3DCCD1}">
-                            <a14:hiddenFill xmlns:a14="http://schemas.microsoft.com/office/drawing/2010/main">
+                            <a14:hiddenFill xmlns:a14="http://schemas.microsoft.com/office/drawing/2010/main" xmlns:w="http://schemas.openxmlformats.org/wordprocessingml/2006/main" xmlns:w10="urn:schemas-microsoft-com:office:word" xmlns:v="urn:schemas-microsoft-com:vml" xmlns:o="urn:schemas-microsoft-com:office:office" xmlns:mv="urn:schemas-microsoft-com:mac:vml" xmlns:mo="http://schemas.microsoft.com/office/mac/office/2008/main" xmlns="">
                               <a:noFill/>
                             </a14:hiddenFill>
                           </a:ext>
                           <a:ext uri="{AF507438-7753-43e0-B8FC-AC1667EBCBE1}">
-                            <a14:hiddenEffects xmlns:a14="http://schemas.microsoft.com/office/drawing/2010/main">
+                            <a14:hiddenEffects xmlns:a14="http://schemas.microsoft.com/office/drawing/2010/main" xmlns:w="http://schemas.openxmlformats.org/wordprocessingml/2006/main" xmlns:w10="urn:schemas-microsoft-com:office:word" xmlns:v="urn:schemas-microsoft-com:vml" xmlns:o="urn:schemas-microsoft-com:office:office" xmlns:mv="urn:schemas-microsoft-com:mac:vml" xmlns:mo="http://schemas.microsoft.com/office/mac/office/2008/main" xmlns="">
                               <a:effectLst>
                                 <a:outerShdw blurRad="63500" dist="38099" dir="2700000" algn="ctr" rotWithShape="0">
                                   <a:schemeClr val="bg2">
@@ -2687,9 +2692,8 @@
           </mc:Choice>
           <mc:Fallback>
             <w:pict>
-              <v:line id="Line 30" o:spid="_x0000_s1026" style="position:absolute;z-index:251683840;visibility:visible;mso-wrap-style:square;mso-wrap-distance-left:9pt;mso-wrap-distance-top:0;mso-wrap-distance-right:9pt;mso-wrap-distance-bottom:0;mso-position-horizontal:absolute;mso-position-horizontal-relative:text;mso-position-vertical:absolute;mso-position-vertical-relative:text" from="346.15pt,35.3pt" to="423pt,35.3pt" o:gfxdata="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" strokecolor="black [3213]">
+              <v:line w14:anchorId="45FB8744" id="Line 30" o:spid="_x0000_s1026" style="position:absolute;z-index:251683840;visibility:visible;mso-wrap-style:square;mso-wrap-distance-left:9pt;mso-wrap-distance-top:0;mso-wrap-distance-right:9pt;mso-wrap-distance-bottom:0;mso-position-horizontal:absolute;mso-position-horizontal-relative:text;mso-position-vertical:absolute;mso-position-vertical-relative:text" from="346.15pt,35.3pt" to="423pt,35.3pt" o:gfxdata="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" strokecolor="black [3213]">
                 <v:stroke endarrow="block"/>
-                <v:shadow color="#eeece1 [3214]" opacity="49150f"/>
               </v:line>
             </w:pict>
           </mc:Fallback>
@@ -2740,12 +2744,12 @@
                         <a:effectLst/>
                         <a:extLst>
                           <a:ext uri="{909E8E84-426E-40dd-AFC4-6F175D3DCCD1}">
-                            <a14:hiddenFill xmlns:a14="http://schemas.microsoft.com/office/drawing/2010/main">
+                            <a14:hiddenFill xmlns:a14="http://schemas.microsoft.com/office/drawing/2010/main" xmlns:w="http://schemas.openxmlformats.org/wordprocessingml/2006/main" xmlns:w10="urn:schemas-microsoft-com:office:word" xmlns:v="urn:schemas-microsoft-com:vml" xmlns:o="urn:schemas-microsoft-com:office:office" xmlns:mv="urn:schemas-microsoft-com:mac:vml" xmlns:mo="http://schemas.microsoft.com/office/mac/office/2008/main" xmlns="">
                               <a:noFill/>
                             </a14:hiddenFill>
                           </a:ext>
                           <a:ext uri="{AF507438-7753-43e0-B8FC-AC1667EBCBE1}">
-                            <a14:hiddenEffects xmlns:a14="http://schemas.microsoft.com/office/drawing/2010/main">
+                            <a14:hiddenEffects xmlns:a14="http://schemas.microsoft.com/office/drawing/2010/main" xmlns:w="http://schemas.openxmlformats.org/wordprocessingml/2006/main" xmlns:w10="urn:schemas-microsoft-com:office:word" xmlns:v="urn:schemas-microsoft-com:vml" xmlns:o="urn:schemas-microsoft-com:office:office" xmlns:mv="urn:schemas-microsoft-com:mac:vml" xmlns:mo="http://schemas.microsoft.com/office/mac/office/2008/main" xmlns="">
                               <a:effectLst>
                                 <a:outerShdw blurRad="63500" dist="38099" dir="2700000" algn="ctr" rotWithShape="0">
                                   <a:schemeClr val="bg2">
@@ -2766,9 +2770,8 @@
           </mc:Choice>
           <mc:Fallback>
             <w:pict>
-              <v:line id="Line 31" o:spid="_x0000_s1026" style="position:absolute;z-index:251684864;visibility:visible;mso-wrap-style:square;mso-wrap-distance-left:9pt;mso-wrap-distance-top:0;mso-wrap-distance-right:9pt;mso-wrap-distance-bottom:0;mso-position-horizontal:absolute;mso-position-horizontal-relative:text;mso-position-vertical:absolute;mso-position-vertical-relative:text" from="346.15pt,41.85pt" to="423pt,41.85pt" o:gfxdata="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" strokecolor="black [3213]">
+              <v:line w14:anchorId="31713884" id="Line 31" o:spid="_x0000_s1026" style="position:absolute;z-index:251684864;visibility:visible;mso-wrap-style:square;mso-wrap-distance-left:9pt;mso-wrap-distance-top:0;mso-wrap-distance-right:9pt;mso-wrap-distance-bottom:0;mso-position-horizontal:absolute;mso-position-horizontal-relative:text;mso-position-vertical:absolute;mso-position-vertical-relative:text" from="346.15pt,41.85pt" to="423pt,41.85pt" o:gfxdata="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" strokecolor="black [3213]">
                 <v:stroke endarrow="block"/>
-                <v:shadow color="#eeece1 [3214]" opacity="49150f"/>
               </v:line>
             </w:pict>
           </mc:Fallback>
@@ -2819,12 +2822,12 @@
                         <a:effectLst/>
                         <a:extLst>
                           <a:ext uri="{909E8E84-426E-40dd-AFC4-6F175D3DCCD1}">
-                            <a14:hiddenFill xmlns:a14="http://schemas.microsoft.com/office/drawing/2010/main">
+                            <a14:hiddenFill xmlns:a14="http://schemas.microsoft.com/office/drawing/2010/main" xmlns:w="http://schemas.openxmlformats.org/wordprocessingml/2006/main" xmlns:w10="urn:schemas-microsoft-com:office:word" xmlns:v="urn:schemas-microsoft-com:vml" xmlns:o="urn:schemas-microsoft-com:office:office" xmlns:mv="urn:schemas-microsoft-com:mac:vml" xmlns:mo="http://schemas.microsoft.com/office/mac/office/2008/main" xmlns="">
                               <a:noFill/>
                             </a14:hiddenFill>
                           </a:ext>
                           <a:ext uri="{AF507438-7753-43e0-B8FC-AC1667EBCBE1}">
-                            <a14:hiddenEffects xmlns:a14="http://schemas.microsoft.com/office/drawing/2010/main">
+                            <a14:hiddenEffects xmlns:a14="http://schemas.microsoft.com/office/drawing/2010/main" xmlns:w="http://schemas.openxmlformats.org/wordprocessingml/2006/main" xmlns:w10="urn:schemas-microsoft-com:office:word" xmlns:v="urn:schemas-microsoft-com:vml" xmlns:o="urn:schemas-microsoft-com:office:office" xmlns:mv="urn:schemas-microsoft-com:mac:vml" xmlns:mo="http://schemas.microsoft.com/office/mac/office/2008/main" xmlns="">
                               <a:effectLst>
                                 <a:outerShdw blurRad="63500" dist="38099" dir="2700000" algn="ctr" rotWithShape="0">
                                   <a:schemeClr val="bg2">
@@ -2845,9 +2848,8 @@
           </mc:Choice>
           <mc:Fallback>
             <w:pict>
-              <v:line id="Line 35" o:spid="_x0000_s1026" style="position:absolute;z-index:251685888;visibility:visible;mso-wrap-style:square;mso-wrap-distance-left:9pt;mso-wrap-distance-top:0;mso-wrap-distance-right:9pt;mso-wrap-distance-bottom:0;mso-position-horizontal:absolute;mso-position-horizontal-relative:text;mso-position-vertical:absolute;mso-position-vertical-relative:text" from="388.45pt,123.8pt" to="423pt,123.8pt" o:gfxdata="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" strokecolor="black [3213]">
+              <v:line w14:anchorId="0E62A035" id="Line 35" o:spid="_x0000_s1026" style="position:absolute;z-index:251685888;visibility:visible;mso-wrap-style:square;mso-wrap-distance-left:9pt;mso-wrap-distance-top:0;mso-wrap-distance-right:9pt;mso-wrap-distance-bottom:0;mso-position-horizontal:absolute;mso-position-horizontal-relative:text;mso-position-vertical:absolute;mso-position-vertical-relative:text" from="388.45pt,123.8pt" to="423pt,123.8pt" o:gfxdata="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" strokecolor="black [3213]">
                 <v:stroke endarrow="block"/>
-                <v:shadow color="#eeece1 [3214]" opacity="49150f"/>
               </v:line>
             </w:pict>
           </mc:Fallback>
@@ -2898,12 +2900,12 @@
                         <a:effectLst/>
                         <a:extLst>
                           <a:ext uri="{909E8E84-426E-40dd-AFC4-6F175D3DCCD1}">
-                            <a14:hiddenFill xmlns:a14="http://schemas.microsoft.com/office/drawing/2010/main">
+                            <a14:hiddenFill xmlns:a14="http://schemas.microsoft.com/office/drawing/2010/main" xmlns:w="http://schemas.openxmlformats.org/wordprocessingml/2006/main" xmlns:w10="urn:schemas-microsoft-com:office:word" xmlns:v="urn:schemas-microsoft-com:vml" xmlns:o="urn:schemas-microsoft-com:office:office" xmlns:mv="urn:schemas-microsoft-com:mac:vml" xmlns:mo="http://schemas.microsoft.com/office/mac/office/2008/main" xmlns="">
                               <a:noFill/>
                             </a14:hiddenFill>
                           </a:ext>
                           <a:ext uri="{AF507438-7753-43e0-B8FC-AC1667EBCBE1}">
-                            <a14:hiddenEffects xmlns:a14="http://schemas.microsoft.com/office/drawing/2010/main">
+                            <a14:hiddenEffects xmlns:a14="http://schemas.microsoft.com/office/drawing/2010/main" xmlns:w="http://schemas.openxmlformats.org/wordprocessingml/2006/main" xmlns:w10="urn:schemas-microsoft-com:office:word" xmlns:v="urn:schemas-microsoft-com:vml" xmlns:o="urn:schemas-microsoft-com:office:office" xmlns:mv="urn:schemas-microsoft-com:mac:vml" xmlns:mo="http://schemas.microsoft.com/office/mac/office/2008/main" xmlns="">
                               <a:effectLst>
                                 <a:outerShdw blurRad="63500" dist="38099" dir="2700000" algn="ctr" rotWithShape="0">
                                   <a:schemeClr val="bg2">
@@ -2924,9 +2926,8 @@
           </mc:Choice>
           <mc:Fallback>
             <w:pict>
-              <v:line id="Line 36" o:spid="_x0000_s1026" style="position:absolute;z-index:251686912;visibility:visible;mso-wrap-style:square;mso-wrap-distance-left:9pt;mso-wrap-distance-top:0;mso-wrap-distance-right:9pt;mso-wrap-distance-bottom:0;mso-position-horizontal:absolute;mso-position-horizontal-relative:text;mso-position-vertical:absolute;mso-position-vertical-relative:text" from="388.45pt,130.35pt" to="423pt,130.35pt" o:gfxdata="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" strokecolor="black [3213]">
+              <v:line w14:anchorId="3123E875" id="Line 36" o:spid="_x0000_s1026" style="position:absolute;z-index:251686912;visibility:visible;mso-wrap-style:square;mso-wrap-distance-left:9pt;mso-wrap-distance-top:0;mso-wrap-distance-right:9pt;mso-wrap-distance-bottom:0;mso-position-horizontal:absolute;mso-position-horizontal-relative:text;mso-position-vertical:absolute;mso-position-vertical-relative:text" from="388.45pt,130.35pt" to="423pt,130.35pt" o:gfxdata="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" strokecolor="black [3213]">
                 <v:stroke endarrow="block"/>
-                <v:shadow color="#eeece1 [3214]" opacity="49150f"/>
               </v:line>
             </w:pict>
           </mc:Fallback>
@@ -2977,12 +2978,12 @@
                         <a:effectLst/>
                         <a:extLst>
                           <a:ext uri="{909E8E84-426E-40dd-AFC4-6F175D3DCCD1}">
-                            <a14:hiddenFill xmlns:a14="http://schemas.microsoft.com/office/drawing/2010/main">
+                            <a14:hiddenFill xmlns:a14="http://schemas.microsoft.com/office/drawing/2010/main" xmlns:w="http://schemas.openxmlformats.org/wordprocessingml/2006/main" xmlns:w10="urn:schemas-microsoft-com:office:word" xmlns:v="urn:schemas-microsoft-com:vml" xmlns:o="urn:schemas-microsoft-com:office:office" xmlns:mv="urn:schemas-microsoft-com:mac:vml" xmlns:mo="http://schemas.microsoft.com/office/mac/office/2008/main" xmlns="">
                               <a:noFill/>
                             </a14:hiddenFill>
                           </a:ext>
                           <a:ext uri="{AF507438-7753-43e0-B8FC-AC1667EBCBE1}">
-                            <a14:hiddenEffects xmlns:a14="http://schemas.microsoft.com/office/drawing/2010/main">
+                            <a14:hiddenEffects xmlns:a14="http://schemas.microsoft.com/office/drawing/2010/main" xmlns:w="http://schemas.openxmlformats.org/wordprocessingml/2006/main" xmlns:w10="urn:schemas-microsoft-com:office:word" xmlns:v="urn:schemas-microsoft-com:vml" xmlns:o="urn:schemas-microsoft-com:office:office" xmlns:mv="urn:schemas-microsoft-com:mac:vml" xmlns:mo="http://schemas.microsoft.com/office/mac/office/2008/main" xmlns="">
                               <a:effectLst>
                                 <a:outerShdw blurRad="63500" dist="38099" dir="2700000" algn="ctr" rotWithShape="0">
                                   <a:schemeClr val="bg2">
@@ -3003,9 +3004,8 @@
           </mc:Choice>
           <mc:Fallback>
             <w:pict>
-              <v:line id="Line 37" o:spid="_x0000_s1026" style="position:absolute;z-index:251687936;visibility:visible;mso-wrap-style:square;mso-wrap-distance-left:9pt;mso-wrap-distance-top:0;mso-wrap-distance-right:9pt;mso-wrap-distance-bottom:0;mso-position-horizontal:absolute;mso-position-horizontal-relative:text;mso-position-vertical:absolute;mso-position-vertical-relative:text" from="388.45pt,136.9pt" to="423pt,136.9pt" o:gfxdata="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" strokecolor="black [3213]">
+              <v:line w14:anchorId="021E06A5" id="Line 37" o:spid="_x0000_s1026" style="position:absolute;z-index:251687936;visibility:visible;mso-wrap-style:square;mso-wrap-distance-left:9pt;mso-wrap-distance-top:0;mso-wrap-distance-right:9pt;mso-wrap-distance-bottom:0;mso-position-horizontal:absolute;mso-position-horizontal-relative:text;mso-position-vertical:absolute;mso-position-vertical-relative:text" from="388.45pt,136.9pt" to="423pt,136.9pt" o:gfxdata="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" strokecolor="black [3213]">
                 <v:stroke endarrow="block"/>
-                <v:shadow color="#eeece1 [3214]" opacity="49150f"/>
               </v:line>
             </w:pict>
           </mc:Fallback>
@@ -3131,14 +3131,14 @@
                         <a:effectLst/>
                         <a:extLst>
                           <a:ext uri="{909E8E84-426E-40dd-AFC4-6F175D3DCCD1}">
-                            <a14:hiddenFill xmlns:a14="http://schemas.microsoft.com/office/drawing/2010/main">
+                            <a14:hiddenFill xmlns:a14="http://schemas.microsoft.com/office/drawing/2010/main" xmlns:w="http://schemas.openxmlformats.org/wordprocessingml/2006/main" xmlns:w10="urn:schemas-microsoft-com:office:word" xmlns:v="urn:schemas-microsoft-com:vml" xmlns:o="urn:schemas-microsoft-com:office:office" xmlns:mv="urn:schemas-microsoft-com:mac:vml" xmlns:mo="http://schemas.microsoft.com/office/mac/office/2008/main" xmlns="">
                               <a:solidFill>
                                 <a:schemeClr val="accent1"/>
                               </a:solidFill>
                             </a14:hiddenFill>
                           </a:ext>
                           <a:ext uri="{AF507438-7753-43e0-B8FC-AC1667EBCBE1}">
-                            <a14:hiddenEffects xmlns:a14="http://schemas.microsoft.com/office/drawing/2010/main">
+                            <a14:hiddenEffects xmlns:a14="http://schemas.microsoft.com/office/drawing/2010/main" xmlns:w="http://schemas.openxmlformats.org/wordprocessingml/2006/main" xmlns:w10="urn:schemas-microsoft-com:office:word" xmlns:v="urn:schemas-microsoft-com:vml" xmlns:o="urn:schemas-microsoft-com:office:office" xmlns:mv="urn:schemas-microsoft-com:mac:vml" xmlns:mo="http://schemas.microsoft.com/office/mac/office/2008/main" xmlns="">
                               <a:effectLst>
                                 <a:outerShdw blurRad="63500" dist="38099" dir="2700000" algn="ctr" rotWithShape="0">
                                   <a:schemeClr val="bg2">
@@ -3183,6 +3183,7 @@
                               </w:rPr>
                               <w:t>(</w:t>
                             </w:r>
+                            <w:proofErr w:type="spellStart"/>
                             <w:r>
                               <w:rPr>
                                 <w:rFonts w:eastAsia="ＭＳ Ｐゴシック" w:cstheme="minorBidi"/>
@@ -3193,6 +3194,7 @@
                               </w:rPr>
                               <w:t>devices.o</w:t>
                             </w:r>
+                            <w:proofErr w:type="spellEnd"/>
                             <w:r>
                               <w:rPr>
                                 <w:rFonts w:eastAsia="ＭＳ Ｐゴシック" w:cstheme="minorBidi"/>
@@ -3213,8 +3215,7 @@
           </mc:Choice>
           <mc:Fallback>
             <w:pict>
-              <v:rect id="Rectangle 18" o:spid="_x0000_s1027" style="position:absolute;left:0;text-align:left;margin-left:198pt;margin-top:27.45pt;width:149.05pt;height:62.25pt;z-index:251671552;visibility:visible;mso-wrap-style:none;mso-wrap-distance-left:9pt;mso-wrap-distance-top:0;mso-wrap-distance-right:9pt;mso-wrap-distance-bottom:0;mso-position-horizontal:absolute;mso-position-horizontal-relative:text;mso-position-vertical:absolute;mso-position-vertical-relative:text;v-text-anchor:middle" o:gfxdata="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" filled="f" fillcolor="#4f81bd [3204]" strokecolor="black [3213]" strokeweight="3pt">
-                <v:shadow color="#eeece1 [3214]" opacity="49150f"/>
+              <v:rect w14:anchorId="2227833C" id="Rectangle 18" o:spid="_x0000_s1027" style="position:absolute;left:0;text-align:left;margin-left:198pt;margin-top:27.45pt;width:149.05pt;height:62.25pt;z-index:251671552;visibility:visible;mso-wrap-style:none;mso-wrap-distance-left:9pt;mso-wrap-distance-top:0;mso-wrap-distance-right:9pt;mso-wrap-distance-bottom:0;mso-position-horizontal:absolute;mso-position-horizontal-relative:text;mso-position-vertical:absolute;mso-position-vertical-relative:text;v-text-anchor:middle" o:gfxdata="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" filled="f" strokecolor="black [3213]" strokeweight="3pt">
                 <v:textbox>
                   <w:txbxContent>
                     <w:p>
@@ -3249,7 +3250,6 @@
                         <w:t>(</w:t>
                       </w:r>
                       <w:proofErr w:type="spellStart"/>
-                      <w:proofErr w:type="gramStart"/>
                       <w:r>
                         <w:rPr>
                           <w:rFonts w:eastAsia="ＭＳ Ｐゴシック" w:cstheme="minorBidi"/>
@@ -3261,7 +3261,6 @@
                         <w:t>devices.o</w:t>
                       </w:r>
                       <w:proofErr w:type="spellEnd"/>
-                      <w:proofErr w:type="gramEnd"/>
                       <w:r>
                         <w:rPr>
                           <w:rFonts w:eastAsia="ＭＳ Ｐゴシック" w:cstheme="minorBidi"/>
@@ -3409,13 +3408,23 @@
         </w:rPr>
         <w:t xml:space="preserve">Write a program to control an embedded system with </w:t>
       </w:r>
-      <w:r>
-        <w:rPr>
-          <w:b/>
-          <w:i/>
-          <w:sz w:val="22"/>
-        </w:rPr>
-        <w:t xml:space="preserve">Number_Devices </w:t>
+      <w:proofErr w:type="spellStart"/>
+      <w:r>
+        <w:rPr>
+          <w:b/>
+          <w:i/>
+          <w:sz w:val="22"/>
+        </w:rPr>
+        <w:t>Number_Devices</w:t>
+      </w:r>
+      <w:proofErr w:type="spellEnd"/>
+      <w:r>
+        <w:rPr>
+          <w:b/>
+          <w:i/>
+          <w:sz w:val="22"/>
+        </w:rPr>
+        <w:t xml:space="preserve"> </w:t>
       </w:r>
       <w:r>
         <w:rPr>
@@ -3423,13 +3432,23 @@
         </w:rPr>
         <w:t xml:space="preserve">devices. Events occur randomly on each device. When an event occurs on device </w:t>
       </w:r>
-      <w:r>
-        <w:rPr>
-          <w:b/>
-          <w:i/>
-          <w:sz w:val="22"/>
-        </w:rPr>
-        <w:t xml:space="preserve">i, </w:t>
+      <w:proofErr w:type="spellStart"/>
+      <w:r>
+        <w:rPr>
+          <w:b/>
+          <w:i/>
+          <w:sz w:val="22"/>
+        </w:rPr>
+        <w:t>i</w:t>
+      </w:r>
+      <w:proofErr w:type="spellEnd"/>
+      <w:r>
+        <w:rPr>
+          <w:b/>
+          <w:i/>
+          <w:sz w:val="22"/>
+        </w:rPr>
+        <w:t xml:space="preserve">, </w:t>
       </w:r>
       <w:r>
         <w:rPr>
@@ -3437,6 +3456,7 @@
         </w:rPr>
         <w:t xml:space="preserve">the </w:t>
       </w:r>
+      <w:proofErr w:type="spellStart"/>
       <w:r>
         <w:rPr>
           <w:i/>
@@ -3452,6 +3472,7 @@
         </w:rPr>
         <w:t>th</w:t>
       </w:r>
+      <w:proofErr w:type="spellEnd"/>
       <w:r>
         <w:rPr>
           <w:sz w:val="22"/>
@@ -3470,7 +3491,21 @@
         <w:rPr>
           <w:sz w:val="22"/>
         </w:rPr>
-        <w:t xml:space="preserve"> (starting from the left) is raised. Example: suppose that Flags = 0 (0000 0000) and  Device 3 generates an event, the variable </w:t>
+        <w:t xml:space="preserve"> (starting from the left) is raised. Example: suppose that Flags = 0 (0000 0000) </w:t>
+      </w:r>
+      <w:proofErr w:type="gramStart"/>
+      <w:r>
+        <w:rPr>
+          <w:sz w:val="22"/>
+        </w:rPr>
+        <w:t>and  Device</w:t>
+      </w:r>
+      <w:proofErr w:type="gramEnd"/>
+      <w:r>
+        <w:rPr>
+          <w:sz w:val="22"/>
+        </w:rPr>
+        <w:t xml:space="preserve"> 3 generates an event, the variable </w:t>
       </w:r>
       <w:r>
         <w:rPr>
@@ -3497,13 +3532,7 @@
         <w:rPr>
           <w:sz w:val="22"/>
         </w:rPr>
-        <w:t xml:space="preserve">000). </w:t>
-      </w:r>
-      <w:r>
-        <w:rPr>
-          <w:sz w:val="22"/>
-        </w:rPr>
-        <w:t xml:space="preserve">Later Device 1 gets an event and Flags becomes ((0000 </w:t>
+        <w:t xml:space="preserve">000). Later Device 1 gets an event and Flags becomes ((0000 </w:t>
       </w:r>
       <w:r>
         <w:rPr>
@@ -3539,6 +3568,7 @@
         </w:rPr>
         <w:t xml:space="preserve">.  When an event occurs on Device </w:t>
       </w:r>
+      <w:proofErr w:type="spellStart"/>
       <w:r>
         <w:rPr>
           <w:b/>
@@ -3547,6 +3577,7 @@
         </w:rPr>
         <w:t>i</w:t>
       </w:r>
+      <w:proofErr w:type="spellEnd"/>
       <w:r>
         <w:rPr>
           <w:sz w:val="22"/>
@@ -3579,13 +3610,41 @@
         </w:rPr>
         <w:t xml:space="preserve"> </w:t>
       </w:r>
-      <w:r>
-        <w:rPr>
-          <w:b/>
-          <w:i/>
-          <w:sz w:val="22"/>
-        </w:rPr>
-        <w:t>BufferLastEvent[i].</w:t>
+      <w:proofErr w:type="spellStart"/>
+      <w:r>
+        <w:rPr>
+          <w:b/>
+          <w:i/>
+          <w:sz w:val="22"/>
+        </w:rPr>
+        <w:t>BufferLastEvent</w:t>
+      </w:r>
+      <w:proofErr w:type="spellEnd"/>
+      <w:r>
+        <w:rPr>
+          <w:b/>
+          <w:i/>
+          <w:sz w:val="22"/>
+        </w:rPr>
+        <w:t>[</w:t>
+      </w:r>
+      <w:proofErr w:type="spellStart"/>
+      <w:r>
+        <w:rPr>
+          <w:b/>
+          <w:i/>
+          <w:sz w:val="22"/>
+        </w:rPr>
+        <w:t>i</w:t>
+      </w:r>
+      <w:proofErr w:type="spellEnd"/>
+      <w:r>
+        <w:rPr>
+          <w:b/>
+          <w:i/>
+          <w:sz w:val="22"/>
+        </w:rPr>
+        <w:t>].</w:t>
       </w:r>
       <w:r>
         <w:rPr>
@@ -3610,12 +3669,55 @@
           <w:sz w:val="22"/>
         </w:rPr>
       </w:pPr>
+      <w:proofErr w:type="spellStart"/>
+      <w:proofErr w:type="gramStart"/>
       <w:r>
         <w:rPr>
           <w:rFonts w:ascii="Courier" w:hAnsi="Courier"/>
           <w:sz w:val="22"/>
         </w:rPr>
-        <w:t>typedef struct EventTag{</w:t>
+        <w:t>typedef</w:t>
+      </w:r>
+      <w:proofErr w:type="spellEnd"/>
+      <w:proofErr w:type="gramEnd"/>
+      <w:r>
+        <w:rPr>
+          <w:rFonts w:ascii="Courier" w:hAnsi="Courier"/>
+          <w:sz w:val="22"/>
+        </w:rPr>
+        <w:t xml:space="preserve"> </w:t>
+      </w:r>
+      <w:proofErr w:type="spellStart"/>
+      <w:r>
+        <w:rPr>
+          <w:rFonts w:ascii="Courier" w:hAnsi="Courier"/>
+          <w:sz w:val="22"/>
+        </w:rPr>
+        <w:t>struct</w:t>
+      </w:r>
+      <w:proofErr w:type="spellEnd"/>
+      <w:r>
+        <w:rPr>
+          <w:rFonts w:ascii="Courier" w:hAnsi="Courier"/>
+          <w:sz w:val="22"/>
+        </w:rPr>
+        <w:t xml:space="preserve"> </w:t>
+      </w:r>
+      <w:proofErr w:type="spellStart"/>
+      <w:r>
+        <w:rPr>
+          <w:rFonts w:ascii="Courier" w:hAnsi="Courier"/>
+          <w:sz w:val="22"/>
+        </w:rPr>
+        <w:t>EventTag</w:t>
+      </w:r>
+      <w:proofErr w:type="spellEnd"/>
+      <w:r>
+        <w:rPr>
+          <w:rFonts w:ascii="Courier" w:hAnsi="Courier"/>
+          <w:sz w:val="22"/>
+        </w:rPr>
+        <w:t>{</w:t>
       </w:r>
     </w:p>
     <w:p>
@@ -3631,7 +3733,23 @@
           <w:rFonts w:ascii="Courier" w:hAnsi="Courier"/>
           <w:sz w:val="22"/>
         </w:rPr>
-        <w:t xml:space="preserve">  Identifier EventID;</w:t>
+        <w:t xml:space="preserve">  Identifier </w:t>
+      </w:r>
+      <w:proofErr w:type="spellStart"/>
+      <w:r>
+        <w:rPr>
+          <w:rFonts w:ascii="Courier" w:hAnsi="Courier"/>
+          <w:sz w:val="22"/>
+        </w:rPr>
+        <w:t>EventID</w:t>
+      </w:r>
+      <w:proofErr w:type="spellEnd"/>
+      <w:r>
+        <w:rPr>
+          <w:rFonts w:ascii="Courier" w:hAnsi="Courier"/>
+          <w:sz w:val="22"/>
+        </w:rPr>
+        <w:t>;</w:t>
       </w:r>
     </w:p>
     <w:p>
@@ -3647,7 +3765,23 @@
           <w:rFonts w:ascii="Courier" w:hAnsi="Courier"/>
           <w:sz w:val="22"/>
         </w:rPr>
-        <w:t xml:space="preserve">  Identifier DeviceID;</w:t>
+        <w:t xml:space="preserve">  Identifier </w:t>
+      </w:r>
+      <w:proofErr w:type="spellStart"/>
+      <w:r>
+        <w:rPr>
+          <w:rFonts w:ascii="Courier" w:hAnsi="Courier"/>
+          <w:sz w:val="22"/>
+        </w:rPr>
+        <w:t>DeviceID</w:t>
+      </w:r>
+      <w:proofErr w:type="spellEnd"/>
+      <w:r>
+        <w:rPr>
+          <w:rFonts w:ascii="Courier" w:hAnsi="Courier"/>
+          <w:sz w:val="22"/>
+        </w:rPr>
+        <w:t>;</w:t>
       </w:r>
     </w:p>
     <w:p>
@@ -3663,7 +3797,23 @@
           <w:rFonts w:ascii="Courier" w:hAnsi="Courier"/>
           <w:sz w:val="22"/>
         </w:rPr>
-        <w:t xml:space="preserve">  Timestamp  When;</w:t>
+        <w:t xml:space="preserve">  </w:t>
+      </w:r>
+      <w:proofErr w:type="gramStart"/>
+      <w:r>
+        <w:rPr>
+          <w:rFonts w:ascii="Courier" w:hAnsi="Courier"/>
+          <w:sz w:val="22"/>
+        </w:rPr>
+        <w:t>Timestamp  When</w:t>
+      </w:r>
+      <w:proofErr w:type="gramEnd"/>
+      <w:r>
+        <w:rPr>
+          <w:rFonts w:ascii="Courier" w:hAnsi="Courier"/>
+          <w:sz w:val="22"/>
+        </w:rPr>
+        <w:t>;</w:t>
       </w:r>
     </w:p>
     <w:p>
@@ -3679,7 +3829,39 @@
           <w:rFonts w:ascii="Courier" w:hAnsi="Courier"/>
           <w:sz w:val="22"/>
         </w:rPr>
-        <w:t xml:space="preserve">  char       msg[64];</w:t>
+        <w:t xml:space="preserve">  </w:t>
+      </w:r>
+      <w:proofErr w:type="gramStart"/>
+      <w:r>
+        <w:rPr>
+          <w:rFonts w:ascii="Courier" w:hAnsi="Courier"/>
+          <w:sz w:val="22"/>
+        </w:rPr>
+        <w:t>char</w:t>
+      </w:r>
+      <w:proofErr w:type="gramEnd"/>
+      <w:r>
+        <w:rPr>
+          <w:rFonts w:ascii="Courier" w:hAnsi="Courier"/>
+          <w:sz w:val="22"/>
+        </w:rPr>
+        <w:t xml:space="preserve">       </w:t>
+      </w:r>
+      <w:proofErr w:type="spellStart"/>
+      <w:r>
+        <w:rPr>
+          <w:rFonts w:ascii="Courier" w:hAnsi="Courier"/>
+          <w:sz w:val="22"/>
+        </w:rPr>
+        <w:t>msg</w:t>
+      </w:r>
+      <w:proofErr w:type="spellEnd"/>
+      <w:r>
+        <w:rPr>
+          <w:rFonts w:ascii="Courier" w:hAnsi="Courier"/>
+          <w:sz w:val="22"/>
+        </w:rPr>
+        <w:t>[64];</w:t>
       </w:r>
     </w:p>
     <w:p>
@@ -3695,7 +3877,25 @@
           <w:rFonts w:ascii="Courier" w:hAnsi="Courier"/>
           <w:sz w:val="22"/>
         </w:rPr>
-        <w:t xml:space="preserve">  int      priority;</w:t>
+        <w:t xml:space="preserve">  </w:t>
+      </w:r>
+      <w:proofErr w:type="spellStart"/>
+      <w:proofErr w:type="gramStart"/>
+      <w:r>
+        <w:rPr>
+          <w:rFonts w:ascii="Courier" w:hAnsi="Courier"/>
+          <w:sz w:val="22"/>
+        </w:rPr>
+        <w:t>int</w:t>
+      </w:r>
+      <w:proofErr w:type="spellEnd"/>
+      <w:proofErr w:type="gramEnd"/>
+      <w:r>
+        <w:rPr>
+          <w:rFonts w:ascii="Courier" w:hAnsi="Courier"/>
+          <w:sz w:val="22"/>
+        </w:rPr>
+        <w:t xml:space="preserve">      priority;</w:t>
       </w:r>
     </w:p>
     <w:p>
@@ -3735,6 +3935,7 @@
         </w:rPr>
         <w:t xml:space="preserve">When a device generates an event, you must display this event (you may use the function </w:t>
       </w:r>
+      <w:proofErr w:type="spellStart"/>
       <w:r>
         <w:rPr>
           <w:b/>
@@ -3743,12 +3944,14 @@
         </w:rPr>
         <w:t>DisplayEvent</w:t>
       </w:r>
+      <w:proofErr w:type="spellEnd"/>
       <w:r>
         <w:rPr>
           <w:sz w:val="22"/>
         </w:rPr>
         <w:t xml:space="preserve"> in the file </w:t>
       </w:r>
+      <w:proofErr w:type="spellStart"/>
       <w:r>
         <w:rPr>
           <w:b/>
@@ -3757,6 +3960,7 @@
         </w:rPr>
         <w:t>common.h</w:t>
       </w:r>
+      <w:proofErr w:type="spellEnd"/>
       <w:r>
         <w:rPr>
           <w:sz w:val="22"/>
@@ -3776,13 +3980,41 @@
         </w:rPr>
         <w:t xml:space="preserve"> call the function </w:t>
       </w:r>
-      <w:r>
-        <w:rPr>
-          <w:b/>
-          <w:i/>
-          <w:sz w:val="22"/>
-        </w:rPr>
-        <w:t>Server(Event *whichEvent)</w:t>
+      <w:proofErr w:type="gramStart"/>
+      <w:r>
+        <w:rPr>
+          <w:b/>
+          <w:i/>
+          <w:sz w:val="22"/>
+        </w:rPr>
+        <w:t>Server(</w:t>
+      </w:r>
+      <w:proofErr w:type="gramEnd"/>
+      <w:r>
+        <w:rPr>
+          <w:b/>
+          <w:i/>
+          <w:sz w:val="22"/>
+        </w:rPr>
+        <w:t>Event *</w:t>
+      </w:r>
+      <w:proofErr w:type="spellStart"/>
+      <w:r>
+        <w:rPr>
+          <w:b/>
+          <w:i/>
+          <w:sz w:val="22"/>
+        </w:rPr>
+        <w:t>whichEvent</w:t>
+      </w:r>
+      <w:proofErr w:type="spellEnd"/>
+      <w:r>
+        <w:rPr>
+          <w:b/>
+          <w:i/>
+          <w:sz w:val="22"/>
+        </w:rPr>
+        <w:t>)</w:t>
       </w:r>
       <w:r>
         <w:rPr>
@@ -3941,14 +4173,13 @@
         </w:rPr>
         <w:t>ads: we assume that there is no</w:t>
       </w:r>
-      <w:bookmarkStart w:id="0" w:name="_GoBack"/>
-      <w:bookmarkEnd w:id="0"/>
       <w:r>
         <w:rPr>
           <w:sz w:val="22"/>
         </w:rPr>
         <w:t xml:space="preserve"> real time OS support. You will be provided three files: </w:t>
       </w:r>
+      <w:proofErr w:type="spellStart"/>
       <w:r>
         <w:rPr>
           <w:b/>
@@ -3957,12 +4188,14 @@
         </w:rPr>
         <w:t>common.h</w:t>
       </w:r>
+      <w:proofErr w:type="spellEnd"/>
       <w:r>
         <w:rPr>
           <w:sz w:val="22"/>
         </w:rPr>
         <w:t xml:space="preserve">, </w:t>
       </w:r>
+      <w:proofErr w:type="spellStart"/>
       <w:r>
         <w:rPr>
           <w:b/>
@@ -3971,6 +4204,7 @@
         </w:rPr>
         <w:t>devices.o</w:t>
       </w:r>
+      <w:proofErr w:type="spellEnd"/>
       <w:r>
         <w:rPr>
           <w:sz w:val="22"/>
@@ -3999,6 +4233,7 @@
         </w:rPr>
         <w:t xml:space="preserve">. You are not allowed to modify the file </w:t>
       </w:r>
+      <w:proofErr w:type="spellStart"/>
       <w:r>
         <w:rPr>
           <w:b/>
@@ -4007,6 +4242,7 @@
         </w:rPr>
         <w:t>common.h</w:t>
       </w:r>
+      <w:proofErr w:type="spellEnd"/>
       <w:r>
         <w:rPr>
           <w:sz w:val="22"/>
@@ -4069,13 +4305,23 @@
         </w:rPr>
         <w:t xml:space="preserve"> the function </w:t>
       </w:r>
-      <w:r>
-        <w:rPr>
-          <w:b/>
-          <w:i/>
-          <w:sz w:val="22"/>
-        </w:rPr>
-        <w:t>Control().</w:t>
+      <w:proofErr w:type="gramStart"/>
+      <w:r>
+        <w:rPr>
+          <w:b/>
+          <w:i/>
+          <w:sz w:val="22"/>
+        </w:rPr>
+        <w:t>Control(</w:t>
+      </w:r>
+      <w:proofErr w:type="gramEnd"/>
+      <w:r>
+        <w:rPr>
+          <w:b/>
+          <w:i/>
+          <w:sz w:val="22"/>
+        </w:rPr>
+        <w:t>).</w:t>
       </w:r>
       <w:r>
         <w:rPr>
@@ -4124,19 +4370,45 @@
           <w:sz w:val="22"/>
         </w:rPr>
       </w:pPr>
-      <w:r>
-        <w:rPr>
-          <w:sz w:val="22"/>
-        </w:rPr>
-        <w:t xml:space="preserve">you must type: </w:t>
-      </w:r>
-      <w:r>
-        <w:rPr>
-          <w:b/>
-          <w:i/>
-          <w:sz w:val="22"/>
-        </w:rPr>
-        <w:t>cc-o lab1 devices.o lab1</w:t>
+      <w:proofErr w:type="gramStart"/>
+      <w:r>
+        <w:rPr>
+          <w:sz w:val="22"/>
+        </w:rPr>
+        <w:t>you</w:t>
+      </w:r>
+      <w:proofErr w:type="gramEnd"/>
+      <w:r>
+        <w:rPr>
+          <w:sz w:val="22"/>
+        </w:rPr>
+        <w:t xml:space="preserve"> must type: </w:t>
+      </w:r>
+      <w:r>
+        <w:rPr>
+          <w:b/>
+          <w:i/>
+          <w:sz w:val="22"/>
+        </w:rPr>
+        <w:t xml:space="preserve">cc-o lab1 </w:t>
+      </w:r>
+      <w:proofErr w:type="spellStart"/>
+      <w:r>
+        <w:rPr>
+          <w:b/>
+          <w:i/>
+          <w:sz w:val="22"/>
+        </w:rPr>
+        <w:t>devices.o</w:t>
+      </w:r>
+      <w:proofErr w:type="spellEnd"/>
+      <w:r>
+        <w:rPr>
+          <w:b/>
+          <w:i/>
+          <w:sz w:val="22"/>
+        </w:rPr>
+        <w:t xml:space="preserve"> lab1</w:t>
       </w:r>
       <w:r>
         <w:rPr>
@@ -4163,11 +4435,19 @@
           <w:sz w:val="22"/>
         </w:rPr>
       </w:pPr>
-      <w:r>
-        <w:rPr>
-          <w:sz w:val="22"/>
-        </w:rPr>
-        <w:t xml:space="preserve">where </w:t>
+      <w:proofErr w:type="gramStart"/>
+      <w:r>
+        <w:rPr>
+          <w:sz w:val="22"/>
+        </w:rPr>
+        <w:t>where</w:t>
+      </w:r>
+      <w:proofErr w:type="gramEnd"/>
+      <w:r>
+        <w:rPr>
+          <w:sz w:val="22"/>
+        </w:rPr>
+        <w:t xml:space="preserve"> </w:t>
       </w:r>
       <w:r>
         <w:rPr>
@@ -4184,13 +4464,25 @@
           <w:sz w:val="22"/>
         </w:rPr>
       </w:pPr>
-      <w:r>
-        <w:rPr>
-          <w:b/>
-          <w:i/>
-          <w:sz w:val="22"/>
-        </w:rPr>
-        <w:t xml:space="preserve">devices.o </w:t>
+      <w:proofErr w:type="spellStart"/>
+      <w:proofErr w:type="gramStart"/>
+      <w:r>
+        <w:rPr>
+          <w:b/>
+          <w:i/>
+          <w:sz w:val="22"/>
+        </w:rPr>
+        <w:t>devices.o</w:t>
+      </w:r>
+      <w:proofErr w:type="spellEnd"/>
+      <w:proofErr w:type="gramEnd"/>
+      <w:r>
+        <w:rPr>
+          <w:b/>
+          <w:i/>
+          <w:sz w:val="22"/>
+        </w:rPr>
+        <w:t xml:space="preserve"> </w:t>
       </w:r>
       <w:r>
         <w:rPr>
@@ -4225,6 +4517,7 @@
         </w:rPr>
         <w:t xml:space="preserve"> </w:t>
       </w:r>
+      <w:proofErr w:type="gramStart"/>
       <w:r>
         <w:rPr>
           <w:b/>
@@ -4253,7 +4546,14 @@
         <w:rPr>
           <w:sz w:val="22"/>
         </w:rPr>
-        <w:t xml:space="preserve"> is the executable.</w:t>
+        <w:t xml:space="preserve"> is</w:t>
+      </w:r>
+      <w:proofErr w:type="gramEnd"/>
+      <w:r>
+        <w:rPr>
+          <w:sz w:val="22"/>
+        </w:rPr>
+        <w:t xml:space="preserve"> the executable.</w:t>
       </w:r>
     </w:p>
     <w:p>
@@ -4264,6 +4564,7 @@
           <w:sz w:val="22"/>
         </w:rPr>
       </w:pPr>
+      <w:proofErr w:type="gramStart"/>
       <w:r>
         <w:rPr>
           <w:b/>
@@ -4272,6 +4573,7 @@
         </w:rPr>
         <w:t>lab1.c</w:t>
       </w:r>
+      <w:proofErr w:type="gramEnd"/>
       <w:r>
         <w:rPr>
           <w:b/>
@@ -4309,6 +4611,7 @@
         </w:rPr>
         <w:t xml:space="preserve">YOU CANNOT MODIFY </w:t>
       </w:r>
+      <w:proofErr w:type="spellStart"/>
       <w:r>
         <w:rPr>
           <w:b/>
@@ -4317,12 +4620,29 @@
         </w:rPr>
         <w:t>common.h</w:t>
       </w:r>
-      <w:r>
-        <w:rPr>
-          <w:b/>
-          <w:sz w:val="22"/>
-        </w:rPr>
-        <w:t xml:space="preserve"> (the original file common.h will be used to compile your submitted code)</w:t>
+      <w:proofErr w:type="spellEnd"/>
+      <w:r>
+        <w:rPr>
+          <w:b/>
+          <w:sz w:val="22"/>
+        </w:rPr>
+        <w:t xml:space="preserve"> (the original file </w:t>
+      </w:r>
+      <w:proofErr w:type="spellStart"/>
+      <w:r>
+        <w:rPr>
+          <w:b/>
+          <w:sz w:val="22"/>
+        </w:rPr>
+        <w:t>common.h</w:t>
+      </w:r>
+      <w:proofErr w:type="spellEnd"/>
+      <w:r>
+        <w:rPr>
+          <w:b/>
+          <w:sz w:val="22"/>
+        </w:rPr>
+        <w:t xml:space="preserve"> will be used to compile your submitted code)</w:t>
       </w:r>
     </w:p>
     <w:p>
@@ -4378,13 +4698,41 @@
         </w:rPr>
         <w:t xml:space="preserve">YOU CAN ONLY READ the array </w:t>
       </w:r>
-      <w:r>
-        <w:rPr>
-          <w:b/>
-          <w:i/>
-          <w:sz w:val="22"/>
-        </w:rPr>
-        <w:t>BufferLastEvent[i]</w:t>
+      <w:proofErr w:type="spellStart"/>
+      <w:r>
+        <w:rPr>
+          <w:b/>
+          <w:i/>
+          <w:sz w:val="22"/>
+        </w:rPr>
+        <w:t>BufferLastEvent</w:t>
+      </w:r>
+      <w:proofErr w:type="spellEnd"/>
+      <w:r>
+        <w:rPr>
+          <w:b/>
+          <w:i/>
+          <w:sz w:val="22"/>
+        </w:rPr>
+        <w:t>[</w:t>
+      </w:r>
+      <w:proofErr w:type="spellStart"/>
+      <w:r>
+        <w:rPr>
+          <w:b/>
+          <w:i/>
+          <w:sz w:val="22"/>
+        </w:rPr>
+        <w:t>i</w:t>
+      </w:r>
+      <w:proofErr w:type="spellEnd"/>
+      <w:r>
+        <w:rPr>
+          <w:b/>
+          <w:i/>
+          <w:sz w:val="22"/>
+        </w:rPr>
+        <w:t>]</w:t>
       </w:r>
       <w:r>
         <w:rPr>
@@ -4435,7 +4783,23 @@
           <w:b/>
           <w:sz w:val="22"/>
         </w:rPr>
-        <w:t>routines/functions …. in your lab1.c source.</w:t>
+        <w:t xml:space="preserve">routines/functions …. </w:t>
+      </w:r>
+      <w:proofErr w:type="gramStart"/>
+      <w:r>
+        <w:rPr>
+          <w:b/>
+          <w:sz w:val="22"/>
+        </w:rPr>
+        <w:t>in</w:t>
+      </w:r>
+      <w:proofErr w:type="gramEnd"/>
+      <w:r>
+        <w:rPr>
+          <w:b/>
+          <w:sz w:val="22"/>
+        </w:rPr>
+        <w:t xml:space="preserve"> your lab1.c source.</w:t>
       </w:r>
     </w:p>
     <w:p>
@@ -4490,8 +4854,17 @@
           <w:i/>
           <w:sz w:val="22"/>
         </w:rPr>
-        <w:t>1 devices.o</w:t>
-      </w:r>
+        <w:t xml:space="preserve">1 </w:t>
+      </w:r>
+      <w:proofErr w:type="spellStart"/>
+      <w:r>
+        <w:rPr>
+          <w:i/>
+          <w:sz w:val="22"/>
+        </w:rPr>
+        <w:t>devices.o</w:t>
+      </w:r>
+      <w:proofErr w:type="spellEnd"/>
       <w:r>
         <w:rPr>
           <w:i/>
@@ -4550,13 +4923,27 @@
         <w:rPr>
           <w:sz w:val="22"/>
         </w:rPr>
-        <w:t xml:space="preserve"> Nb</w:t>
-      </w:r>
-      <w:r>
-        <w:rPr>
-          <w:sz w:val="22"/>
-        </w:rPr>
-        <w:t>rDevices lambda m</w:t>
+        <w:t xml:space="preserve"> </w:t>
+      </w:r>
+      <w:proofErr w:type="spellStart"/>
+      <w:r>
+        <w:rPr>
+          <w:sz w:val="22"/>
+        </w:rPr>
+        <w:t>Nb</w:t>
+      </w:r>
+      <w:r>
+        <w:rPr>
+          <w:sz w:val="22"/>
+        </w:rPr>
+        <w:t>rDevices</w:t>
+      </w:r>
+      <w:proofErr w:type="spellEnd"/>
+      <w:r>
+        <w:rPr>
+          <w:sz w:val="22"/>
+        </w:rPr>
+        <w:t xml:space="preserve"> lambda m</w:t>
       </w:r>
       <w:r>
         <w:rPr>
@@ -4570,6 +4957,7 @@
         </w:rPr>
         <w:t xml:space="preserve"> Show” where </w:t>
       </w:r>
+      <w:proofErr w:type="spellStart"/>
       <w:r>
         <w:rPr>
           <w:b/>
@@ -4578,6 +4966,7 @@
         </w:rPr>
         <w:t>NbrDevices</w:t>
       </w:r>
+      <w:proofErr w:type="spellEnd"/>
       <w:r>
         <w:rPr>
           <w:sz w:val="22"/>
@@ -4596,7 +4985,21 @@
         <w:rPr>
           <w:sz w:val="22"/>
         </w:rPr>
-        <w:t xml:space="preserve"> is the average interarrival (in seconds) of events on EACH device, </w:t>
+        <w:t xml:space="preserve"> is the average </w:t>
+      </w:r>
+      <w:proofErr w:type="spellStart"/>
+      <w:r>
+        <w:rPr>
+          <w:sz w:val="22"/>
+        </w:rPr>
+        <w:t>interarrival</w:t>
+      </w:r>
+      <w:proofErr w:type="spellEnd"/>
+      <w:r>
+        <w:rPr>
+          <w:sz w:val="22"/>
+        </w:rPr>
+        <w:t xml:space="preserve"> (in seconds) of events on EACH device, </w:t>
       </w:r>
       <w:r>
         <w:rPr>
@@ -4625,6 +5028,7 @@
         </w:rPr>
         <w:t>/</w:t>
       </w:r>
+      <w:proofErr w:type="spellStart"/>
       <w:r>
         <w:rPr>
           <w:i/>
@@ -4632,12 +5036,14 @@
         </w:rPr>
         <w:t>NbreDevices</w:t>
       </w:r>
+      <w:proofErr w:type="spellEnd"/>
       <w:r>
         <w:rPr>
           <w:sz w:val="22"/>
         </w:rPr>
         <w:t xml:space="preserve">) of an event (duration of the function </w:t>
       </w:r>
+      <w:proofErr w:type="gramStart"/>
       <w:r>
         <w:rPr>
           <w:b/>
@@ -4650,7 +5056,14 @@
         <w:rPr>
           <w:sz w:val="22"/>
         </w:rPr>
-        <w:t xml:space="preserve">()), </w:t>
+        <w:t>(</w:t>
+      </w:r>
+      <w:proofErr w:type="gramEnd"/>
+      <w:r>
+        <w:rPr>
+          <w:sz w:val="22"/>
+        </w:rPr>
+        <w:t xml:space="preserve">)), </w:t>
       </w:r>
       <w:r>
         <w:rPr>
@@ -4697,6 +5110,7 @@
         <w:rPr>
           <w:sz w:val="22"/>
         </w:rPr>
+        <w:lastRenderedPageBreak/>
         <w:t>In order to evaluate your code, you must execute the program until it stops</w:t>
       </w:r>
       <w:r>
@@ -4715,7 +5129,21 @@
         <w:rPr>
           <w:sz w:val="22"/>
         </w:rPr>
-        <w:t xml:space="preserve"> (A is the average percentage of missed events, B is the average response time, and C is the average turn around time)</w:t>
+        <w:t xml:space="preserve"> (A is the average percentage of missed events, B is the average response time, and C is the average </w:t>
+      </w:r>
+      <w:proofErr w:type="spellStart"/>
+      <w:r>
+        <w:rPr>
+          <w:sz w:val="22"/>
+        </w:rPr>
+        <w:t>turn around</w:t>
+      </w:r>
+      <w:proofErr w:type="spellEnd"/>
+      <w:r>
+        <w:rPr>
+          <w:sz w:val="22"/>
+        </w:rPr>
+        <w:t xml:space="preserve"> time)</w:t>
       </w:r>
       <w:r>
         <w:rPr>
@@ -4742,8 +5170,8 @@
         <w:gridCol w:w="864"/>
         <w:gridCol w:w="498"/>
         <w:gridCol w:w="760"/>
-        <w:gridCol w:w="650"/>
-        <w:gridCol w:w="650"/>
+        <w:gridCol w:w="711"/>
+        <w:gridCol w:w="711"/>
       </w:tblGrid>
       <w:tr>
         <w:tc>
@@ -4757,12 +5185,14 @@
                 <w:sz w:val="22"/>
               </w:rPr>
             </w:pPr>
+            <w:proofErr w:type="spellStart"/>
             <w:r>
               <w:rPr>
                 <w:sz w:val="22"/>
               </w:rPr>
               <w:t>NbrDevices</w:t>
             </w:r>
+            <w:proofErr w:type="spellEnd"/>
           </w:p>
         </w:tc>
         <w:tc>
@@ -4936,6 +5366,952 @@
                 <w:sz w:val="22"/>
               </w:rPr>
             </w:pPr>
+            <w:r>
+              <w:rPr>
+                <w:sz w:val="22"/>
+              </w:rPr>
+              <w:t>4.5</w:t>
+            </w:r>
+          </w:p>
+        </w:tc>
+        <w:tc>
+          <w:tcPr>
+            <w:tcW w:w="0" w:type="auto"/>
+          </w:tcPr>
+          <w:p>
+            <w:pPr>
+              <w:jc w:val="both"/>
+              <w:rPr>
+                <w:sz w:val="22"/>
+              </w:rPr>
+            </w:pPr>
+            <w:r>
+              <w:rPr>
+                <w:sz w:val="22"/>
+              </w:rPr>
+              <w:t>0.016</w:t>
+            </w:r>
+          </w:p>
+        </w:tc>
+        <w:tc>
+          <w:tcPr>
+            <w:tcW w:w="0" w:type="auto"/>
+          </w:tcPr>
+          <w:p>
+            <w:pPr>
+              <w:jc w:val="both"/>
+              <w:rPr>
+                <w:sz w:val="22"/>
+              </w:rPr>
+            </w:pPr>
+            <w:r>
+              <w:rPr>
+                <w:sz w:val="22"/>
+              </w:rPr>
+              <w:t>0.141</w:t>
+            </w:r>
+          </w:p>
+        </w:tc>
+      </w:tr>
+      <w:tr>
+        <w:tc>
+          <w:tcPr>
+            <w:tcW w:w="0" w:type="auto"/>
+          </w:tcPr>
+          <w:p>
+            <w:pPr>
+              <w:jc w:val="both"/>
+              <w:rPr>
+                <w:sz w:val="22"/>
+              </w:rPr>
+            </w:pPr>
+            <w:r>
+              <w:rPr>
+                <w:sz w:val="22"/>
+              </w:rPr>
+              <w:t>2</w:t>
+            </w:r>
+          </w:p>
+        </w:tc>
+        <w:tc>
+          <w:tcPr>
+            <w:tcW w:w="0" w:type="auto"/>
+          </w:tcPr>
+          <w:p>
+            <w:pPr>
+              <w:jc w:val="both"/>
+              <w:rPr>
+                <w:sz w:val="22"/>
+              </w:rPr>
+            </w:pPr>
+            <w:r>
+              <w:rPr>
+                <w:sz w:val="22"/>
+              </w:rPr>
+              <w:t>2</w:t>
+            </w:r>
+          </w:p>
+        </w:tc>
+        <w:tc>
+          <w:tcPr>
+            <w:tcW w:w="0" w:type="auto"/>
+          </w:tcPr>
+          <w:p>
+            <w:pPr>
+              <w:jc w:val="both"/>
+              <w:rPr>
+                <w:sz w:val="22"/>
+              </w:rPr>
+            </w:pPr>
+            <w:r>
+              <w:rPr>
+                <w:sz w:val="22"/>
+              </w:rPr>
+              <w:t>3</w:t>
+            </w:r>
+            <w:r>
+              <w:rPr>
+                <w:sz w:val="22"/>
+              </w:rPr>
+              <w:t>0</w:t>
+            </w:r>
+          </w:p>
+        </w:tc>
+        <w:tc>
+          <w:tcPr>
+            <w:tcW w:w="0" w:type="auto"/>
+          </w:tcPr>
+          <w:p>
+            <w:pPr>
+              <w:jc w:val="both"/>
+              <w:rPr>
+                <w:sz w:val="22"/>
+              </w:rPr>
+            </w:pPr>
+            <w:r>
+              <w:rPr>
+                <w:sz w:val="22"/>
+              </w:rPr>
+              <w:t>21.5</w:t>
+            </w:r>
+          </w:p>
+        </w:tc>
+        <w:tc>
+          <w:tcPr>
+            <w:tcW w:w="0" w:type="auto"/>
+          </w:tcPr>
+          <w:p>
+            <w:pPr>
+              <w:jc w:val="both"/>
+              <w:rPr>
+                <w:sz w:val="22"/>
+              </w:rPr>
+            </w:pPr>
+            <w:r>
+              <w:rPr>
+                <w:sz w:val="22"/>
+              </w:rPr>
+              <w:t>0.059</w:t>
+            </w:r>
+          </w:p>
+        </w:tc>
+        <w:tc>
+          <w:tcPr>
+            <w:tcW w:w="0" w:type="auto"/>
+          </w:tcPr>
+          <w:p>
+            <w:pPr>
+              <w:jc w:val="both"/>
+              <w:rPr>
+                <w:sz w:val="22"/>
+              </w:rPr>
+            </w:pPr>
+            <w:r>
+              <w:rPr>
+                <w:sz w:val="22"/>
+              </w:rPr>
+              <w:t>0.443</w:t>
+            </w:r>
+          </w:p>
+        </w:tc>
+      </w:tr>
+      <w:tr>
+        <w:tc>
+          <w:tcPr>
+            <w:tcW w:w="0" w:type="auto"/>
+          </w:tcPr>
+          <w:p>
+            <w:pPr>
+              <w:jc w:val="both"/>
+              <w:rPr>
+                <w:sz w:val="22"/>
+              </w:rPr>
+            </w:pPr>
+            <w:r>
+              <w:rPr>
+                <w:sz w:val="22"/>
+              </w:rPr>
+              <w:t>2</w:t>
+            </w:r>
+          </w:p>
+        </w:tc>
+        <w:tc>
+          <w:tcPr>
+            <w:tcW w:w="0" w:type="auto"/>
+          </w:tcPr>
+          <w:p>
+            <w:pPr>
+              <w:jc w:val="both"/>
+              <w:rPr>
+                <w:sz w:val="22"/>
+              </w:rPr>
+            </w:pPr>
+            <w:r>
+              <w:rPr>
+                <w:sz w:val="22"/>
+              </w:rPr>
+              <w:t>2</w:t>
+            </w:r>
+          </w:p>
+        </w:tc>
+        <w:tc>
+          <w:tcPr>
+            <w:tcW w:w="0" w:type="auto"/>
+          </w:tcPr>
+          <w:p>
+            <w:pPr>
+              <w:jc w:val="both"/>
+              <w:rPr>
+                <w:sz w:val="22"/>
+              </w:rPr>
+            </w:pPr>
+            <w:r>
+              <w:rPr>
+                <w:sz w:val="22"/>
+              </w:rPr>
+              <w:t>60</w:t>
+            </w:r>
+          </w:p>
+        </w:tc>
+        <w:tc>
+          <w:tcPr>
+            <w:tcW w:w="0" w:type="auto"/>
+          </w:tcPr>
+          <w:p>
+            <w:pPr>
+              <w:jc w:val="both"/>
+              <w:rPr>
+                <w:sz w:val="22"/>
+              </w:rPr>
+            </w:pPr>
+            <w:r>
+              <w:rPr>
+                <w:sz w:val="22"/>
+              </w:rPr>
+              <w:t>43.5</w:t>
+            </w:r>
+          </w:p>
+        </w:tc>
+        <w:tc>
+          <w:tcPr>
+            <w:tcW w:w="0" w:type="auto"/>
+          </w:tcPr>
+          <w:p>
+            <w:pPr>
+              <w:jc w:val="both"/>
+              <w:rPr>
+                <w:sz w:val="22"/>
+              </w:rPr>
+            </w:pPr>
+            <w:r>
+              <w:rPr>
+                <w:sz w:val="22"/>
+              </w:rPr>
+              <w:t>0.115</w:t>
+            </w:r>
+          </w:p>
+        </w:tc>
+        <w:tc>
+          <w:tcPr>
+            <w:tcW w:w="0" w:type="auto"/>
+          </w:tcPr>
+          <w:p>
+            <w:pPr>
+              <w:jc w:val="both"/>
+              <w:rPr>
+                <w:sz w:val="22"/>
+              </w:rPr>
+            </w:pPr>
+            <w:r>
+              <w:rPr>
+                <w:sz w:val="22"/>
+              </w:rPr>
+              <w:t>0.962</w:t>
+            </w:r>
+          </w:p>
+        </w:tc>
+      </w:tr>
+      <w:tr>
+        <w:tc>
+          <w:tcPr>
+            <w:tcW w:w="0" w:type="auto"/>
+          </w:tcPr>
+          <w:p>
+            <w:pPr>
+              <w:jc w:val="both"/>
+              <w:rPr>
+                <w:sz w:val="22"/>
+              </w:rPr>
+            </w:pPr>
+            <w:r>
+              <w:rPr>
+                <w:sz w:val="22"/>
+              </w:rPr>
+              <w:t>2</w:t>
+            </w:r>
+          </w:p>
+        </w:tc>
+        <w:tc>
+          <w:tcPr>
+            <w:tcW w:w="0" w:type="auto"/>
+          </w:tcPr>
+          <w:p>
+            <w:pPr>
+              <w:jc w:val="both"/>
+              <w:rPr>
+                <w:sz w:val="22"/>
+              </w:rPr>
+            </w:pPr>
+            <w:r>
+              <w:rPr>
+                <w:sz w:val="22"/>
+              </w:rPr>
+              <w:t>2</w:t>
+            </w:r>
+          </w:p>
+        </w:tc>
+        <w:tc>
+          <w:tcPr>
+            <w:tcW w:w="0" w:type="auto"/>
+          </w:tcPr>
+          <w:p>
+            <w:pPr>
+              <w:jc w:val="both"/>
+              <w:rPr>
+                <w:sz w:val="22"/>
+              </w:rPr>
+            </w:pPr>
+            <w:r>
+              <w:rPr>
+                <w:sz w:val="22"/>
+              </w:rPr>
+              <w:t>90</w:t>
+            </w:r>
+          </w:p>
+        </w:tc>
+        <w:tc>
+          <w:tcPr>
+            <w:tcW w:w="0" w:type="auto"/>
+          </w:tcPr>
+          <w:p>
+            <w:pPr>
+              <w:jc w:val="both"/>
+              <w:rPr>
+                <w:sz w:val="22"/>
+              </w:rPr>
+            </w:pPr>
+            <w:r>
+              <w:rPr>
+                <w:sz w:val="22"/>
+              </w:rPr>
+              <w:t>53</w:t>
+            </w:r>
+          </w:p>
+        </w:tc>
+        <w:tc>
+          <w:tcPr>
+            <w:tcW w:w="0" w:type="auto"/>
+          </w:tcPr>
+          <w:p>
+            <w:pPr>
+              <w:jc w:val="both"/>
+              <w:rPr>
+                <w:sz w:val="22"/>
+              </w:rPr>
+            </w:pPr>
+            <w:r>
+              <w:rPr>
+                <w:sz w:val="22"/>
+              </w:rPr>
+              <w:t>0.298</w:t>
+            </w:r>
+          </w:p>
+        </w:tc>
+        <w:tc>
+          <w:tcPr>
+            <w:tcW w:w="0" w:type="auto"/>
+          </w:tcPr>
+          <w:p>
+            <w:pPr>
+              <w:jc w:val="both"/>
+              <w:rPr>
+                <w:sz w:val="22"/>
+              </w:rPr>
+            </w:pPr>
+            <w:r>
+              <w:rPr>
+                <w:sz w:val="22"/>
+              </w:rPr>
+              <w:t>1.683</w:t>
+            </w:r>
+          </w:p>
+        </w:tc>
+      </w:tr>
+      <w:tr>
+        <w:tc>
+          <w:tcPr>
+            <w:tcW w:w="0" w:type="auto"/>
+          </w:tcPr>
+          <w:p>
+            <w:pPr>
+              <w:jc w:val="both"/>
+              <w:rPr>
+                <w:sz w:val="22"/>
+              </w:rPr>
+            </w:pPr>
+            <w:r>
+              <w:rPr>
+                <w:sz w:val="22"/>
+              </w:rPr>
+              <w:t>4</w:t>
+            </w:r>
+          </w:p>
+        </w:tc>
+        <w:tc>
+          <w:tcPr>
+            <w:tcW w:w="0" w:type="auto"/>
+          </w:tcPr>
+          <w:p>
+            <w:pPr>
+              <w:jc w:val="both"/>
+              <w:rPr>
+                <w:sz w:val="22"/>
+              </w:rPr>
+            </w:pPr>
+            <w:r>
+              <w:rPr>
+                <w:sz w:val="22"/>
+              </w:rPr>
+              <w:t>2</w:t>
+            </w:r>
+          </w:p>
+        </w:tc>
+        <w:tc>
+          <w:tcPr>
+            <w:tcW w:w="0" w:type="auto"/>
+          </w:tcPr>
+          <w:p>
+            <w:pPr>
+              <w:jc w:val="both"/>
+              <w:rPr>
+                <w:sz w:val="22"/>
+              </w:rPr>
+            </w:pPr>
+            <w:r>
+              <w:rPr>
+                <w:sz w:val="22"/>
+              </w:rPr>
+              <w:t>10</w:t>
+            </w:r>
+          </w:p>
+        </w:tc>
+        <w:tc>
+          <w:tcPr>
+            <w:tcW w:w="0" w:type="auto"/>
+          </w:tcPr>
+          <w:p>
+            <w:pPr>
+              <w:jc w:val="both"/>
+              <w:rPr>
+                <w:sz w:val="22"/>
+              </w:rPr>
+            </w:pPr>
+            <w:r>
+              <w:rPr>
+                <w:sz w:val="22"/>
+              </w:rPr>
+              <w:t>3.25</w:t>
+            </w:r>
+          </w:p>
+        </w:tc>
+        <w:tc>
+          <w:tcPr>
+            <w:tcW w:w="0" w:type="auto"/>
+          </w:tcPr>
+          <w:p>
+            <w:pPr>
+              <w:jc w:val="both"/>
+              <w:rPr>
+                <w:sz w:val="22"/>
+              </w:rPr>
+            </w:pPr>
+            <w:r>
+              <w:rPr>
+                <w:sz w:val="22"/>
+              </w:rPr>
+              <w:t>0.011</w:t>
+            </w:r>
+          </w:p>
+        </w:tc>
+        <w:tc>
+          <w:tcPr>
+            <w:tcW w:w="0" w:type="auto"/>
+          </w:tcPr>
+          <w:p>
+            <w:pPr>
+              <w:jc w:val="both"/>
+              <w:rPr>
+                <w:sz w:val="22"/>
+              </w:rPr>
+            </w:pPr>
+            <w:r>
+              <w:rPr>
+                <w:sz w:val="22"/>
+              </w:rPr>
+              <w:t>0.71</w:t>
+            </w:r>
+          </w:p>
+        </w:tc>
+      </w:tr>
+      <w:tr>
+        <w:tc>
+          <w:tcPr>
+            <w:tcW w:w="0" w:type="auto"/>
+          </w:tcPr>
+          <w:p>
+            <w:pPr>
+              <w:jc w:val="both"/>
+              <w:rPr>
+                <w:sz w:val="22"/>
+              </w:rPr>
+            </w:pPr>
+            <w:r>
+              <w:rPr>
+                <w:sz w:val="22"/>
+              </w:rPr>
+              <w:t>4</w:t>
+            </w:r>
+          </w:p>
+        </w:tc>
+        <w:tc>
+          <w:tcPr>
+            <w:tcW w:w="0" w:type="auto"/>
+          </w:tcPr>
+          <w:p>
+            <w:pPr>
+              <w:jc w:val="both"/>
+              <w:rPr>
+                <w:sz w:val="22"/>
+              </w:rPr>
+            </w:pPr>
+            <w:r>
+              <w:rPr>
+                <w:sz w:val="22"/>
+              </w:rPr>
+              <w:t>2</w:t>
+            </w:r>
+          </w:p>
+        </w:tc>
+        <w:tc>
+          <w:tcPr>
+            <w:tcW w:w="0" w:type="auto"/>
+          </w:tcPr>
+          <w:p>
+            <w:pPr>
+              <w:jc w:val="both"/>
+              <w:rPr>
+                <w:sz w:val="22"/>
+              </w:rPr>
+            </w:pPr>
+            <w:r>
+              <w:rPr>
+                <w:sz w:val="22"/>
+              </w:rPr>
+              <w:t>30</w:t>
+            </w:r>
+          </w:p>
+        </w:tc>
+        <w:tc>
+          <w:tcPr>
+            <w:tcW w:w="0" w:type="auto"/>
+          </w:tcPr>
+          <w:p>
+            <w:pPr>
+              <w:jc w:val="both"/>
+              <w:rPr>
+                <w:sz w:val="22"/>
+              </w:rPr>
+            </w:pPr>
+            <w:r>
+              <w:rPr>
+                <w:sz w:val="22"/>
+              </w:rPr>
+              <w:t>10.25</w:t>
+            </w:r>
+          </w:p>
+        </w:tc>
+        <w:tc>
+          <w:tcPr>
+            <w:tcW w:w="0" w:type="auto"/>
+          </w:tcPr>
+          <w:p>
+            <w:pPr>
+              <w:jc w:val="both"/>
+              <w:rPr>
+                <w:sz w:val="22"/>
+              </w:rPr>
+            </w:pPr>
+            <w:r>
+              <w:rPr>
+                <w:sz w:val="22"/>
+              </w:rPr>
+              <w:t>0.085</w:t>
+            </w:r>
+          </w:p>
+        </w:tc>
+        <w:tc>
+          <w:tcPr>
+            <w:tcW w:w="0" w:type="auto"/>
+          </w:tcPr>
+          <w:p>
+            <w:pPr>
+              <w:jc w:val="both"/>
+              <w:rPr>
+                <w:sz w:val="22"/>
+              </w:rPr>
+            </w:pPr>
+            <w:r>
+              <w:rPr>
+                <w:sz w:val="22"/>
+              </w:rPr>
+              <w:t>0.268</w:t>
+            </w:r>
+          </w:p>
+        </w:tc>
+      </w:tr>
+      <w:tr>
+        <w:tc>
+          <w:tcPr>
+            <w:tcW w:w="0" w:type="auto"/>
+          </w:tcPr>
+          <w:p>
+            <w:pPr>
+              <w:jc w:val="both"/>
+              <w:rPr>
+                <w:sz w:val="22"/>
+              </w:rPr>
+            </w:pPr>
+            <w:r>
+              <w:rPr>
+                <w:sz w:val="22"/>
+              </w:rPr>
+              <w:t>4</w:t>
+            </w:r>
+          </w:p>
+        </w:tc>
+        <w:tc>
+          <w:tcPr>
+            <w:tcW w:w="0" w:type="auto"/>
+          </w:tcPr>
+          <w:p>
+            <w:pPr>
+              <w:jc w:val="both"/>
+              <w:rPr>
+                <w:sz w:val="22"/>
+              </w:rPr>
+            </w:pPr>
+            <w:r>
+              <w:rPr>
+                <w:sz w:val="22"/>
+              </w:rPr>
+              <w:t>2</w:t>
+            </w:r>
+          </w:p>
+        </w:tc>
+        <w:tc>
+          <w:tcPr>
+            <w:tcW w:w="0" w:type="auto"/>
+          </w:tcPr>
+          <w:p>
+            <w:pPr>
+              <w:jc w:val="both"/>
+              <w:rPr>
+                <w:sz w:val="22"/>
+              </w:rPr>
+            </w:pPr>
+            <w:r>
+              <w:rPr>
+                <w:sz w:val="22"/>
+              </w:rPr>
+              <w:t>60</w:t>
+            </w:r>
+          </w:p>
+        </w:tc>
+        <w:tc>
+          <w:tcPr>
+            <w:tcW w:w="0" w:type="auto"/>
+          </w:tcPr>
+          <w:p>
+            <w:pPr>
+              <w:jc w:val="both"/>
+              <w:rPr>
+                <w:sz w:val="22"/>
+              </w:rPr>
+            </w:pPr>
+            <w:r>
+              <w:rPr>
+                <w:sz w:val="22"/>
+              </w:rPr>
+              <w:t>24.75</w:t>
+            </w:r>
+          </w:p>
+        </w:tc>
+        <w:tc>
+          <w:tcPr>
+            <w:tcW w:w="0" w:type="auto"/>
+          </w:tcPr>
+          <w:p>
+            <w:pPr>
+              <w:jc w:val="both"/>
+              <w:rPr>
+                <w:sz w:val="22"/>
+              </w:rPr>
+            </w:pPr>
+            <w:r>
+              <w:rPr>
+                <w:sz w:val="22"/>
+              </w:rPr>
+              <w:t>0.156</w:t>
+            </w:r>
+          </w:p>
+        </w:tc>
+        <w:tc>
+          <w:tcPr>
+            <w:tcW w:w="0" w:type="auto"/>
+          </w:tcPr>
+          <w:p>
+            <w:pPr>
+              <w:jc w:val="both"/>
+              <w:rPr>
+                <w:sz w:val="22"/>
+              </w:rPr>
+            </w:pPr>
+            <w:r>
+              <w:rPr>
+                <w:sz w:val="22"/>
+              </w:rPr>
+              <w:t>0.526</w:t>
+            </w:r>
+          </w:p>
+        </w:tc>
+      </w:tr>
+      <w:tr>
+        <w:tc>
+          <w:tcPr>
+            <w:tcW w:w="0" w:type="auto"/>
+          </w:tcPr>
+          <w:p>
+            <w:pPr>
+              <w:jc w:val="both"/>
+              <w:rPr>
+                <w:sz w:val="22"/>
+              </w:rPr>
+            </w:pPr>
+            <w:r>
+              <w:rPr>
+                <w:sz w:val="22"/>
+              </w:rPr>
+              <w:t>4</w:t>
+            </w:r>
+          </w:p>
+        </w:tc>
+        <w:tc>
+          <w:tcPr>
+            <w:tcW w:w="0" w:type="auto"/>
+          </w:tcPr>
+          <w:p>
+            <w:pPr>
+              <w:jc w:val="both"/>
+              <w:rPr>
+                <w:sz w:val="22"/>
+              </w:rPr>
+            </w:pPr>
+            <w:r>
+              <w:rPr>
+                <w:sz w:val="22"/>
+              </w:rPr>
+              <w:t>2</w:t>
+            </w:r>
+          </w:p>
+        </w:tc>
+        <w:tc>
+          <w:tcPr>
+            <w:tcW w:w="0" w:type="auto"/>
+          </w:tcPr>
+          <w:p>
+            <w:pPr>
+              <w:jc w:val="both"/>
+              <w:rPr>
+                <w:sz w:val="22"/>
+              </w:rPr>
+            </w:pPr>
+            <w:r>
+              <w:rPr>
+                <w:sz w:val="22"/>
+              </w:rPr>
+              <w:t>9</w:t>
+            </w:r>
+            <w:r>
+              <w:rPr>
+                <w:sz w:val="22"/>
+              </w:rPr>
+              <w:t>0</w:t>
+            </w:r>
+          </w:p>
+        </w:tc>
+        <w:tc>
+          <w:tcPr>
+            <w:tcW w:w="0" w:type="auto"/>
+          </w:tcPr>
+          <w:p>
+            <w:pPr>
+              <w:jc w:val="both"/>
+              <w:rPr>
+                <w:sz w:val="22"/>
+              </w:rPr>
+            </w:pPr>
+            <w:r>
+              <w:rPr>
+                <w:sz w:val="22"/>
+              </w:rPr>
+              <w:t>38</w:t>
+            </w:r>
+          </w:p>
+        </w:tc>
+        <w:tc>
+          <w:tcPr>
+            <w:tcW w:w="0" w:type="auto"/>
+          </w:tcPr>
+          <w:p>
+            <w:pPr>
+              <w:jc w:val="both"/>
+              <w:rPr>
+                <w:sz w:val="22"/>
+              </w:rPr>
+            </w:pPr>
+            <w:r>
+              <w:rPr>
+                <w:sz w:val="22"/>
+              </w:rPr>
+              <w:t>0.235</w:t>
+            </w:r>
+          </w:p>
+        </w:tc>
+        <w:tc>
+          <w:tcPr>
+            <w:tcW w:w="0" w:type="auto"/>
+          </w:tcPr>
+          <w:p>
+            <w:pPr>
+              <w:jc w:val="both"/>
+              <w:rPr>
+                <w:sz w:val="22"/>
+              </w:rPr>
+            </w:pPr>
+            <w:r>
+              <w:rPr>
+                <w:sz w:val="22"/>
+              </w:rPr>
+              <w:t>0.779</w:t>
+            </w:r>
+          </w:p>
+        </w:tc>
+      </w:tr>
+      <w:tr>
+        <w:tc>
+          <w:tcPr>
+            <w:tcW w:w="0" w:type="auto"/>
+          </w:tcPr>
+          <w:p>
+            <w:pPr>
+              <w:jc w:val="both"/>
+              <w:rPr>
+                <w:sz w:val="22"/>
+              </w:rPr>
+            </w:pPr>
+            <w:r>
+              <w:rPr>
+                <w:sz w:val="22"/>
+              </w:rPr>
+              <w:t>8</w:t>
+            </w:r>
+          </w:p>
+        </w:tc>
+        <w:tc>
+          <w:tcPr>
+            <w:tcW w:w="0" w:type="auto"/>
+          </w:tcPr>
+          <w:p>
+            <w:pPr>
+              <w:jc w:val="both"/>
+              <w:rPr>
+                <w:sz w:val="22"/>
+              </w:rPr>
+            </w:pPr>
+            <w:r>
+              <w:rPr>
+                <w:sz w:val="22"/>
+              </w:rPr>
+              <w:t>4</w:t>
+            </w:r>
+          </w:p>
+        </w:tc>
+        <w:tc>
+          <w:tcPr>
+            <w:tcW w:w="0" w:type="auto"/>
+          </w:tcPr>
+          <w:p>
+            <w:pPr>
+              <w:jc w:val="both"/>
+              <w:rPr>
+                <w:sz w:val="22"/>
+              </w:rPr>
+            </w:pPr>
+            <w:r>
+              <w:rPr>
+                <w:sz w:val="22"/>
+              </w:rPr>
+              <w:t>1</w:t>
+            </w:r>
+            <w:r>
+              <w:rPr>
+                <w:sz w:val="22"/>
+              </w:rPr>
+              <w:t>0</w:t>
+            </w:r>
+          </w:p>
+        </w:tc>
+        <w:tc>
+          <w:tcPr>
+            <w:tcW w:w="0" w:type="auto"/>
+          </w:tcPr>
+          <w:p>
+            <w:pPr>
+              <w:jc w:val="both"/>
+              <w:rPr>
+                <w:sz w:val="22"/>
+              </w:rPr>
+            </w:pPr>
           </w:p>
         </w:tc>
         <w:tc>
@@ -4981,7 +6357,7 @@
               <w:rPr>
                 <w:sz w:val="22"/>
               </w:rPr>
-              <w:t>2</w:t>
+              <w:t>8</w:t>
             </w:r>
           </w:p>
         </w:tc>
@@ -5000,7 +6376,7 @@
               <w:rPr>
                 <w:sz w:val="22"/>
               </w:rPr>
-              <w:t>2</w:t>
+              <w:t>4</w:t>
             </w:r>
           </w:p>
         </w:tc>
@@ -5085,7 +6461,7 @@
               <w:rPr>
                 <w:sz w:val="22"/>
               </w:rPr>
-              <w:t>2</w:t>
+              <w:t>8</w:t>
             </w:r>
           </w:p>
         </w:tc>
@@ -5104,7 +6480,7 @@
               <w:rPr>
                 <w:sz w:val="22"/>
               </w:rPr>
-              <w:t>2</w:t>
+              <w:t>6</w:t>
             </w:r>
           </w:p>
         </w:tc>
@@ -5183,7 +6559,7 @@
               <w:rPr>
                 <w:sz w:val="22"/>
               </w:rPr>
-              <w:t>2</w:t>
+              <w:t>8</w:t>
             </w:r>
           </w:p>
         </w:tc>
@@ -5202,399 +6578,7 @@
               <w:rPr>
                 <w:sz w:val="22"/>
               </w:rPr>
-              <w:t>2</w:t>
-            </w:r>
-          </w:p>
-        </w:tc>
-        <w:tc>
-          <w:tcPr>
-            <w:tcW w:w="0" w:type="auto"/>
-          </w:tcPr>
-          <w:p>
-            <w:pPr>
-              <w:jc w:val="both"/>
-              <w:rPr>
-                <w:sz w:val="22"/>
-              </w:rPr>
-            </w:pPr>
-            <w:r>
-              <w:rPr>
-                <w:sz w:val="22"/>
-              </w:rPr>
-              <w:t>90</w:t>
-            </w:r>
-          </w:p>
-        </w:tc>
-        <w:tc>
-          <w:tcPr>
-            <w:tcW w:w="0" w:type="auto"/>
-          </w:tcPr>
-          <w:p>
-            <w:pPr>
-              <w:jc w:val="both"/>
-              <w:rPr>
-                <w:sz w:val="22"/>
-              </w:rPr>
-            </w:pPr>
-          </w:p>
-        </w:tc>
-        <w:tc>
-          <w:tcPr>
-            <w:tcW w:w="0" w:type="auto"/>
-          </w:tcPr>
-          <w:p>
-            <w:pPr>
-              <w:jc w:val="both"/>
-              <w:rPr>
-                <w:sz w:val="22"/>
-              </w:rPr>
-            </w:pPr>
-          </w:p>
-        </w:tc>
-        <w:tc>
-          <w:tcPr>
-            <w:tcW w:w="0" w:type="auto"/>
-          </w:tcPr>
-          <w:p>
-            <w:pPr>
-              <w:jc w:val="both"/>
-              <w:rPr>
-                <w:sz w:val="22"/>
-              </w:rPr>
-            </w:pPr>
-          </w:p>
-        </w:tc>
-      </w:tr>
-      <w:tr>
-        <w:tc>
-          <w:tcPr>
-            <w:tcW w:w="0" w:type="auto"/>
-          </w:tcPr>
-          <w:p>
-            <w:pPr>
-              <w:jc w:val="both"/>
-              <w:rPr>
-                <w:sz w:val="22"/>
-              </w:rPr>
-            </w:pPr>
-            <w:r>
-              <w:rPr>
-                <w:sz w:val="22"/>
-              </w:rPr>
-              <w:t>4</w:t>
-            </w:r>
-          </w:p>
-        </w:tc>
-        <w:tc>
-          <w:tcPr>
-            <w:tcW w:w="0" w:type="auto"/>
-          </w:tcPr>
-          <w:p>
-            <w:pPr>
-              <w:jc w:val="both"/>
-              <w:rPr>
-                <w:sz w:val="22"/>
-              </w:rPr>
-            </w:pPr>
-            <w:r>
-              <w:rPr>
-                <w:sz w:val="22"/>
-              </w:rPr>
-              <w:t>2</w:t>
-            </w:r>
-          </w:p>
-        </w:tc>
-        <w:tc>
-          <w:tcPr>
-            <w:tcW w:w="0" w:type="auto"/>
-          </w:tcPr>
-          <w:p>
-            <w:pPr>
-              <w:jc w:val="both"/>
-              <w:rPr>
-                <w:sz w:val="22"/>
-              </w:rPr>
-            </w:pPr>
-            <w:r>
-              <w:rPr>
-                <w:sz w:val="22"/>
-              </w:rPr>
-              <w:t>10</w:t>
-            </w:r>
-          </w:p>
-        </w:tc>
-        <w:tc>
-          <w:tcPr>
-            <w:tcW w:w="0" w:type="auto"/>
-          </w:tcPr>
-          <w:p>
-            <w:pPr>
-              <w:jc w:val="both"/>
-              <w:rPr>
-                <w:sz w:val="22"/>
-              </w:rPr>
-            </w:pPr>
-          </w:p>
-        </w:tc>
-        <w:tc>
-          <w:tcPr>
-            <w:tcW w:w="0" w:type="auto"/>
-          </w:tcPr>
-          <w:p>
-            <w:pPr>
-              <w:jc w:val="both"/>
-              <w:rPr>
-                <w:sz w:val="22"/>
-              </w:rPr>
-            </w:pPr>
-          </w:p>
-        </w:tc>
-        <w:tc>
-          <w:tcPr>
-            <w:tcW w:w="0" w:type="auto"/>
-          </w:tcPr>
-          <w:p>
-            <w:pPr>
-              <w:jc w:val="both"/>
-              <w:rPr>
-                <w:sz w:val="22"/>
-              </w:rPr>
-            </w:pPr>
-          </w:p>
-        </w:tc>
-      </w:tr>
-      <w:tr>
-        <w:tc>
-          <w:tcPr>
-            <w:tcW w:w="0" w:type="auto"/>
-          </w:tcPr>
-          <w:p>
-            <w:pPr>
-              <w:jc w:val="both"/>
-              <w:rPr>
-                <w:sz w:val="22"/>
-              </w:rPr>
-            </w:pPr>
-            <w:r>
-              <w:rPr>
-                <w:sz w:val="22"/>
-              </w:rPr>
-              <w:t>4</w:t>
-            </w:r>
-          </w:p>
-        </w:tc>
-        <w:tc>
-          <w:tcPr>
-            <w:tcW w:w="0" w:type="auto"/>
-          </w:tcPr>
-          <w:p>
-            <w:pPr>
-              <w:jc w:val="both"/>
-              <w:rPr>
-                <w:sz w:val="22"/>
-              </w:rPr>
-            </w:pPr>
-            <w:r>
-              <w:rPr>
-                <w:sz w:val="22"/>
-              </w:rPr>
-              <w:t>2</w:t>
-            </w:r>
-          </w:p>
-        </w:tc>
-        <w:tc>
-          <w:tcPr>
-            <w:tcW w:w="0" w:type="auto"/>
-          </w:tcPr>
-          <w:p>
-            <w:pPr>
-              <w:jc w:val="both"/>
-              <w:rPr>
-                <w:sz w:val="22"/>
-              </w:rPr>
-            </w:pPr>
-            <w:r>
-              <w:rPr>
-                <w:sz w:val="22"/>
-              </w:rPr>
-              <w:t>30</w:t>
-            </w:r>
-          </w:p>
-        </w:tc>
-        <w:tc>
-          <w:tcPr>
-            <w:tcW w:w="0" w:type="auto"/>
-          </w:tcPr>
-          <w:p>
-            <w:pPr>
-              <w:jc w:val="both"/>
-              <w:rPr>
-                <w:sz w:val="22"/>
-              </w:rPr>
-            </w:pPr>
-          </w:p>
-        </w:tc>
-        <w:tc>
-          <w:tcPr>
-            <w:tcW w:w="0" w:type="auto"/>
-          </w:tcPr>
-          <w:p>
-            <w:pPr>
-              <w:jc w:val="both"/>
-              <w:rPr>
-                <w:sz w:val="22"/>
-              </w:rPr>
-            </w:pPr>
-          </w:p>
-        </w:tc>
-        <w:tc>
-          <w:tcPr>
-            <w:tcW w:w="0" w:type="auto"/>
-          </w:tcPr>
-          <w:p>
-            <w:pPr>
-              <w:jc w:val="both"/>
-              <w:rPr>
-                <w:sz w:val="22"/>
-              </w:rPr>
-            </w:pPr>
-          </w:p>
-        </w:tc>
-      </w:tr>
-      <w:tr>
-        <w:tc>
-          <w:tcPr>
-            <w:tcW w:w="0" w:type="auto"/>
-          </w:tcPr>
-          <w:p>
-            <w:pPr>
-              <w:jc w:val="both"/>
-              <w:rPr>
-                <w:sz w:val="22"/>
-              </w:rPr>
-            </w:pPr>
-            <w:r>
-              <w:rPr>
-                <w:sz w:val="22"/>
-              </w:rPr>
-              <w:t>4</w:t>
-            </w:r>
-          </w:p>
-        </w:tc>
-        <w:tc>
-          <w:tcPr>
-            <w:tcW w:w="0" w:type="auto"/>
-          </w:tcPr>
-          <w:p>
-            <w:pPr>
-              <w:jc w:val="both"/>
-              <w:rPr>
-                <w:sz w:val="22"/>
-              </w:rPr>
-            </w:pPr>
-            <w:r>
-              <w:rPr>
-                <w:sz w:val="22"/>
-              </w:rPr>
-              <w:t>2</w:t>
-            </w:r>
-          </w:p>
-        </w:tc>
-        <w:tc>
-          <w:tcPr>
-            <w:tcW w:w="0" w:type="auto"/>
-          </w:tcPr>
-          <w:p>
-            <w:pPr>
-              <w:jc w:val="both"/>
-              <w:rPr>
-                <w:sz w:val="22"/>
-              </w:rPr>
-            </w:pPr>
-            <w:r>
-              <w:rPr>
-                <w:sz w:val="22"/>
-              </w:rPr>
-              <w:t>60</w:t>
-            </w:r>
-          </w:p>
-        </w:tc>
-        <w:tc>
-          <w:tcPr>
-            <w:tcW w:w="0" w:type="auto"/>
-          </w:tcPr>
-          <w:p>
-            <w:pPr>
-              <w:jc w:val="both"/>
-              <w:rPr>
-                <w:sz w:val="22"/>
-              </w:rPr>
-            </w:pPr>
-          </w:p>
-        </w:tc>
-        <w:tc>
-          <w:tcPr>
-            <w:tcW w:w="0" w:type="auto"/>
-          </w:tcPr>
-          <w:p>
-            <w:pPr>
-              <w:jc w:val="both"/>
-              <w:rPr>
-                <w:sz w:val="22"/>
-              </w:rPr>
-            </w:pPr>
-          </w:p>
-        </w:tc>
-        <w:tc>
-          <w:tcPr>
-            <w:tcW w:w="0" w:type="auto"/>
-          </w:tcPr>
-          <w:p>
-            <w:pPr>
-              <w:jc w:val="both"/>
-              <w:rPr>
-                <w:sz w:val="22"/>
-              </w:rPr>
-            </w:pPr>
-          </w:p>
-        </w:tc>
-      </w:tr>
-      <w:tr>
-        <w:tc>
-          <w:tcPr>
-            <w:tcW w:w="0" w:type="auto"/>
-          </w:tcPr>
-          <w:p>
-            <w:pPr>
-              <w:jc w:val="both"/>
-              <w:rPr>
-                <w:sz w:val="22"/>
-              </w:rPr>
-            </w:pPr>
-            <w:r>
-              <w:rPr>
-                <w:sz w:val="22"/>
-              </w:rPr>
-              <w:t>4</w:t>
-            </w:r>
-          </w:p>
-        </w:tc>
-        <w:tc>
-          <w:tcPr>
-            <w:tcW w:w="0" w:type="auto"/>
-          </w:tcPr>
-          <w:p>
-            <w:pPr>
-              <w:jc w:val="both"/>
-              <w:rPr>
-                <w:sz w:val="22"/>
-              </w:rPr>
-            </w:pPr>
-            <w:r>
-              <w:rPr>
-                <w:sz w:val="22"/>
-              </w:rPr>
-              <w:t>2</w:t>
+              <w:t>6</w:t>
             </w:r>
           </w:p>
         </w:tc>
@@ -5663,416 +6647,6 @@
           </w:p>
         </w:tc>
       </w:tr>
-      <w:tr>
-        <w:tc>
-          <w:tcPr>
-            <w:tcW w:w="0" w:type="auto"/>
-          </w:tcPr>
-          <w:p>
-            <w:pPr>
-              <w:jc w:val="both"/>
-              <w:rPr>
-                <w:sz w:val="22"/>
-              </w:rPr>
-            </w:pPr>
-            <w:r>
-              <w:rPr>
-                <w:sz w:val="22"/>
-              </w:rPr>
-              <w:t>8</w:t>
-            </w:r>
-          </w:p>
-        </w:tc>
-        <w:tc>
-          <w:tcPr>
-            <w:tcW w:w="0" w:type="auto"/>
-          </w:tcPr>
-          <w:p>
-            <w:pPr>
-              <w:jc w:val="both"/>
-              <w:rPr>
-                <w:sz w:val="22"/>
-              </w:rPr>
-            </w:pPr>
-            <w:r>
-              <w:rPr>
-                <w:sz w:val="22"/>
-              </w:rPr>
-              <w:t>4</w:t>
-            </w:r>
-          </w:p>
-        </w:tc>
-        <w:tc>
-          <w:tcPr>
-            <w:tcW w:w="0" w:type="auto"/>
-          </w:tcPr>
-          <w:p>
-            <w:pPr>
-              <w:jc w:val="both"/>
-              <w:rPr>
-                <w:sz w:val="22"/>
-              </w:rPr>
-            </w:pPr>
-            <w:r>
-              <w:rPr>
-                <w:sz w:val="22"/>
-              </w:rPr>
-              <w:t>1</w:t>
-            </w:r>
-            <w:r>
-              <w:rPr>
-                <w:sz w:val="22"/>
-              </w:rPr>
-              <w:t>0</w:t>
-            </w:r>
-          </w:p>
-        </w:tc>
-        <w:tc>
-          <w:tcPr>
-            <w:tcW w:w="0" w:type="auto"/>
-          </w:tcPr>
-          <w:p>
-            <w:pPr>
-              <w:jc w:val="both"/>
-              <w:rPr>
-                <w:sz w:val="22"/>
-              </w:rPr>
-            </w:pPr>
-          </w:p>
-        </w:tc>
-        <w:tc>
-          <w:tcPr>
-            <w:tcW w:w="0" w:type="auto"/>
-          </w:tcPr>
-          <w:p>
-            <w:pPr>
-              <w:jc w:val="both"/>
-              <w:rPr>
-                <w:sz w:val="22"/>
-              </w:rPr>
-            </w:pPr>
-          </w:p>
-        </w:tc>
-        <w:tc>
-          <w:tcPr>
-            <w:tcW w:w="0" w:type="auto"/>
-          </w:tcPr>
-          <w:p>
-            <w:pPr>
-              <w:jc w:val="both"/>
-              <w:rPr>
-                <w:sz w:val="22"/>
-              </w:rPr>
-            </w:pPr>
-          </w:p>
-        </w:tc>
-      </w:tr>
-      <w:tr>
-        <w:tc>
-          <w:tcPr>
-            <w:tcW w:w="0" w:type="auto"/>
-          </w:tcPr>
-          <w:p>
-            <w:pPr>
-              <w:jc w:val="both"/>
-              <w:rPr>
-                <w:sz w:val="22"/>
-              </w:rPr>
-            </w:pPr>
-            <w:r>
-              <w:rPr>
-                <w:sz w:val="22"/>
-              </w:rPr>
-              <w:t>8</w:t>
-            </w:r>
-          </w:p>
-        </w:tc>
-        <w:tc>
-          <w:tcPr>
-            <w:tcW w:w="0" w:type="auto"/>
-          </w:tcPr>
-          <w:p>
-            <w:pPr>
-              <w:jc w:val="both"/>
-              <w:rPr>
-                <w:sz w:val="22"/>
-              </w:rPr>
-            </w:pPr>
-            <w:r>
-              <w:rPr>
-                <w:sz w:val="22"/>
-              </w:rPr>
-              <w:t>4</w:t>
-            </w:r>
-          </w:p>
-        </w:tc>
-        <w:tc>
-          <w:tcPr>
-            <w:tcW w:w="0" w:type="auto"/>
-          </w:tcPr>
-          <w:p>
-            <w:pPr>
-              <w:jc w:val="both"/>
-              <w:rPr>
-                <w:sz w:val="22"/>
-              </w:rPr>
-            </w:pPr>
-            <w:r>
-              <w:rPr>
-                <w:sz w:val="22"/>
-              </w:rPr>
-              <w:t>3</w:t>
-            </w:r>
-            <w:r>
-              <w:rPr>
-                <w:sz w:val="22"/>
-              </w:rPr>
-              <w:t>0</w:t>
-            </w:r>
-          </w:p>
-        </w:tc>
-        <w:tc>
-          <w:tcPr>
-            <w:tcW w:w="0" w:type="auto"/>
-          </w:tcPr>
-          <w:p>
-            <w:pPr>
-              <w:jc w:val="both"/>
-              <w:rPr>
-                <w:sz w:val="22"/>
-              </w:rPr>
-            </w:pPr>
-          </w:p>
-        </w:tc>
-        <w:tc>
-          <w:tcPr>
-            <w:tcW w:w="0" w:type="auto"/>
-          </w:tcPr>
-          <w:p>
-            <w:pPr>
-              <w:jc w:val="both"/>
-              <w:rPr>
-                <w:sz w:val="22"/>
-              </w:rPr>
-            </w:pPr>
-          </w:p>
-        </w:tc>
-        <w:tc>
-          <w:tcPr>
-            <w:tcW w:w="0" w:type="auto"/>
-          </w:tcPr>
-          <w:p>
-            <w:pPr>
-              <w:jc w:val="both"/>
-              <w:rPr>
-                <w:sz w:val="22"/>
-              </w:rPr>
-            </w:pPr>
-          </w:p>
-        </w:tc>
-      </w:tr>
-      <w:tr>
-        <w:tc>
-          <w:tcPr>
-            <w:tcW w:w="0" w:type="auto"/>
-          </w:tcPr>
-          <w:p>
-            <w:pPr>
-              <w:jc w:val="both"/>
-              <w:rPr>
-                <w:sz w:val="22"/>
-              </w:rPr>
-            </w:pPr>
-            <w:r>
-              <w:rPr>
-                <w:sz w:val="22"/>
-              </w:rPr>
-              <w:t>8</w:t>
-            </w:r>
-          </w:p>
-        </w:tc>
-        <w:tc>
-          <w:tcPr>
-            <w:tcW w:w="0" w:type="auto"/>
-          </w:tcPr>
-          <w:p>
-            <w:pPr>
-              <w:jc w:val="both"/>
-              <w:rPr>
-                <w:sz w:val="22"/>
-              </w:rPr>
-            </w:pPr>
-            <w:r>
-              <w:rPr>
-                <w:sz w:val="22"/>
-              </w:rPr>
-              <w:t>6</w:t>
-            </w:r>
-          </w:p>
-        </w:tc>
-        <w:tc>
-          <w:tcPr>
-            <w:tcW w:w="0" w:type="auto"/>
-          </w:tcPr>
-          <w:p>
-            <w:pPr>
-              <w:jc w:val="both"/>
-              <w:rPr>
-                <w:sz w:val="22"/>
-              </w:rPr>
-            </w:pPr>
-            <w:r>
-              <w:rPr>
-                <w:sz w:val="22"/>
-              </w:rPr>
-              <w:t>60</w:t>
-            </w:r>
-          </w:p>
-        </w:tc>
-        <w:tc>
-          <w:tcPr>
-            <w:tcW w:w="0" w:type="auto"/>
-          </w:tcPr>
-          <w:p>
-            <w:pPr>
-              <w:jc w:val="both"/>
-              <w:rPr>
-                <w:sz w:val="22"/>
-              </w:rPr>
-            </w:pPr>
-          </w:p>
-        </w:tc>
-        <w:tc>
-          <w:tcPr>
-            <w:tcW w:w="0" w:type="auto"/>
-          </w:tcPr>
-          <w:p>
-            <w:pPr>
-              <w:jc w:val="both"/>
-              <w:rPr>
-                <w:sz w:val="22"/>
-              </w:rPr>
-            </w:pPr>
-          </w:p>
-        </w:tc>
-        <w:tc>
-          <w:tcPr>
-            <w:tcW w:w="0" w:type="auto"/>
-          </w:tcPr>
-          <w:p>
-            <w:pPr>
-              <w:jc w:val="both"/>
-              <w:rPr>
-                <w:sz w:val="22"/>
-              </w:rPr>
-            </w:pPr>
-          </w:p>
-        </w:tc>
-      </w:tr>
-      <w:tr>
-        <w:tc>
-          <w:tcPr>
-            <w:tcW w:w="0" w:type="auto"/>
-          </w:tcPr>
-          <w:p>
-            <w:pPr>
-              <w:jc w:val="both"/>
-              <w:rPr>
-                <w:sz w:val="22"/>
-              </w:rPr>
-            </w:pPr>
-            <w:r>
-              <w:rPr>
-                <w:sz w:val="22"/>
-              </w:rPr>
-              <w:t>8</w:t>
-            </w:r>
-          </w:p>
-        </w:tc>
-        <w:tc>
-          <w:tcPr>
-            <w:tcW w:w="0" w:type="auto"/>
-          </w:tcPr>
-          <w:p>
-            <w:pPr>
-              <w:jc w:val="both"/>
-              <w:rPr>
-                <w:sz w:val="22"/>
-              </w:rPr>
-            </w:pPr>
-            <w:r>
-              <w:rPr>
-                <w:sz w:val="22"/>
-              </w:rPr>
-              <w:t>6</w:t>
-            </w:r>
-          </w:p>
-        </w:tc>
-        <w:tc>
-          <w:tcPr>
-            <w:tcW w:w="0" w:type="auto"/>
-          </w:tcPr>
-          <w:p>
-            <w:pPr>
-              <w:jc w:val="both"/>
-              <w:rPr>
-                <w:sz w:val="22"/>
-              </w:rPr>
-            </w:pPr>
-            <w:r>
-              <w:rPr>
-                <w:sz w:val="22"/>
-              </w:rPr>
-              <w:t>9</w:t>
-            </w:r>
-            <w:r>
-              <w:rPr>
-                <w:sz w:val="22"/>
-              </w:rPr>
-              <w:t>0</w:t>
-            </w:r>
-          </w:p>
-        </w:tc>
-        <w:tc>
-          <w:tcPr>
-            <w:tcW w:w="0" w:type="auto"/>
-          </w:tcPr>
-          <w:p>
-            <w:pPr>
-              <w:jc w:val="both"/>
-              <w:rPr>
-                <w:sz w:val="22"/>
-              </w:rPr>
-            </w:pPr>
-          </w:p>
-        </w:tc>
-        <w:tc>
-          <w:tcPr>
-            <w:tcW w:w="0" w:type="auto"/>
-          </w:tcPr>
-          <w:p>
-            <w:pPr>
-              <w:jc w:val="both"/>
-              <w:rPr>
-                <w:sz w:val="22"/>
-              </w:rPr>
-            </w:pPr>
-          </w:p>
-        </w:tc>
-        <w:tc>
-          <w:tcPr>
-            <w:tcW w:w="0" w:type="auto"/>
-          </w:tcPr>
-          <w:p>
-            <w:pPr>
-              <w:jc w:val="both"/>
-              <w:rPr>
-                <w:sz w:val="22"/>
-              </w:rPr>
-            </w:pPr>
-          </w:p>
-        </w:tc>
-      </w:tr>
     </w:tbl>
     <w:p>
       <w:pPr>
@@ -6207,6 +6781,30 @@
         </w:rPr>
         <w:t xml:space="preserve"> What could be done to improve the response time? What could be done to improve the turnaround time?</w:t>
       </w:r>
+    </w:p>
+    <w:p>
+      <w:pPr>
+        <w:jc w:val="both"/>
+        <w:rPr>
+          <w:sz w:val="22"/>
+        </w:rPr>
+      </w:pPr>
+    </w:p>
+    <w:p>
+      <w:pPr>
+        <w:jc w:val="both"/>
+        <w:rPr>
+          <w:sz w:val="22"/>
+        </w:rPr>
+      </w:pPr>
+      <w:r>
+        <w:rPr>
+          <w:sz w:val="22"/>
+        </w:rPr>
+        <w:tab/>
+      </w:r>
+      <w:bookmarkStart w:id="0" w:name="_GoBack"/>
+      <w:bookmarkEnd w:id="0"/>
     </w:p>
     <w:p>
       <w:pPr>
@@ -6258,7 +6856,25 @@
           <w:i/>
           <w:sz w:val="22"/>
         </w:rPr>
-        <w:t xml:space="preserve">cc-o lab1 devices.o lab1.c </w:t>
+        <w:t xml:space="preserve">cc-o lab1 </w:t>
+      </w:r>
+      <w:proofErr w:type="spellStart"/>
+      <w:r>
+        <w:rPr>
+          <w:b/>
+          <w:i/>
+          <w:sz w:val="22"/>
+        </w:rPr>
+        <w:t>devices.o</w:t>
+      </w:r>
+      <w:proofErr w:type="spellEnd"/>
+      <w:r>
+        <w:rPr>
+          <w:b/>
+          <w:i/>
+          <w:sz w:val="22"/>
+        </w:rPr>
+        <w:t xml:space="preserve"> lab1.c </w:t>
       </w:r>
       <w:r>
         <w:rPr>
@@ -6598,13 +7214,23 @@
         </w:rPr>
         <w:t xml:space="preserve">“Play” with code </w:t>
       </w:r>
-      <w:r>
-        <w:rPr>
-          <w:b/>
-          <w:i/>
-          <w:sz w:val="22"/>
-        </w:rPr>
-        <w:t>Control()</w:t>
+      <w:proofErr w:type="gramStart"/>
+      <w:r>
+        <w:rPr>
+          <w:b/>
+          <w:i/>
+          <w:sz w:val="22"/>
+        </w:rPr>
+        <w:t>Control(</w:t>
+      </w:r>
+      <w:proofErr w:type="gramEnd"/>
+      <w:r>
+        <w:rPr>
+          <w:b/>
+          <w:i/>
+          <w:sz w:val="22"/>
+        </w:rPr>
+        <w:t>)</w:t>
       </w:r>
       <w:r>
         <w:rPr>
@@ -6853,6 +7479,7 @@
           <w:sz w:val="22"/>
         </w:rPr>
       </w:pPr>
+      <w:proofErr w:type="gramStart"/>
       <w:r>
         <w:rPr>
           <w:sz w:val="22"/>
@@ -6863,7 +7490,14 @@
         <w:rPr>
           <w:sz w:val="22"/>
         </w:rPr>
-        <w:t>e the results about the missed events (</w:t>
+        <w:t>e</w:t>
+      </w:r>
+      <w:proofErr w:type="gramEnd"/>
+      <w:r>
+        <w:rPr>
+          <w:sz w:val="22"/>
+        </w:rPr>
+        <w:t xml:space="preserve"> the results about the missed events (</w:t>
       </w:r>
       <w:r>
         <w:rPr>
@@ -7154,7 +7788,7 @@
 </file>
 
 <file path=word/numbering.xml><?xml version="1.0" encoding="utf-8"?>
-<w:numbering xmlns:wpc="http://schemas.microsoft.com/office/word/2010/wordprocessingCanvas" xmlns:mo="http://schemas.microsoft.com/office/mac/office/2008/main" xmlns:mc="http://schemas.openxmlformats.org/markup-compatibility/2006" xmlns:mv="urn:schemas-microsoft-com:mac:vml" xmlns:o="urn:schemas-microsoft-com:office:office" xmlns:r="http://schemas.openxmlformats.org/officeDocument/2006/relationships" xmlns:m="http://schemas.openxmlformats.org/officeDocument/2006/math" xmlns:v="urn:schemas-microsoft-com:vml" xmlns:wp14="http://schemas.microsoft.com/office/word/2010/wordprocessingDrawing" xmlns:wp="http://schemas.openxmlformats.org/drawingml/2006/wordprocessingDrawing" xmlns:w10="urn:schemas-microsoft-com:office:word" xmlns:w="http://schemas.openxmlformats.org/wordprocessingml/2006/main" xmlns:w14="http://schemas.microsoft.com/office/word/2010/wordml" xmlns:wpg="http://schemas.microsoft.com/office/word/2010/wordprocessingGroup" xmlns:wpi="http://schemas.microsoft.com/office/word/2010/wordprocessingInk" xmlns:wne="http://schemas.microsoft.com/office/word/2006/wordml" xmlns:wps="http://schemas.microsoft.com/office/word/2010/wordprocessingShape" mc:Ignorable="w14 wp14">
+<w:numbering xmlns:wpc="http://schemas.microsoft.com/office/word/2010/wordprocessingCanvas" xmlns:mc="http://schemas.openxmlformats.org/markup-compatibility/2006" xmlns:o="urn:schemas-microsoft-com:office:office" xmlns:r="http://schemas.openxmlformats.org/officeDocument/2006/relationships" xmlns:m="http://schemas.openxmlformats.org/officeDocument/2006/math" xmlns:v="urn:schemas-microsoft-com:vml" xmlns:wp14="http://schemas.microsoft.com/office/word/2010/wordprocessingDrawing" xmlns:wp="http://schemas.openxmlformats.org/drawingml/2006/wordprocessingDrawing" xmlns:w10="urn:schemas-microsoft-com:office:word" xmlns:w="http://schemas.openxmlformats.org/wordprocessingml/2006/main" xmlns:w14="http://schemas.microsoft.com/office/word/2010/wordml" xmlns:w15="http://schemas.microsoft.com/office/word/2012/wordml" xmlns:wpg="http://schemas.microsoft.com/office/word/2010/wordprocessingGroup" xmlns:wpi="http://schemas.microsoft.com/office/word/2010/wordprocessingInk" xmlns:wne="http://schemas.microsoft.com/office/word/2006/wordml" xmlns:wps="http://schemas.microsoft.com/office/word/2010/wordprocessingShape" mc:Ignorable="w14 w15 wp14">
   <w:abstractNum w:abstractNumId="0">
     <w:nsid w:val="034D419C"/>
     <w:multiLevelType w:val="hybridMultilevel"/>
@@ -9040,7 +9674,7 @@
 </file>
 
 <file path=word/styles.xml><?xml version="1.0" encoding="utf-8"?>
-<w:styles xmlns:mc="http://schemas.openxmlformats.org/markup-compatibility/2006" xmlns:r="http://schemas.openxmlformats.org/officeDocument/2006/relationships" xmlns:w="http://schemas.openxmlformats.org/wordprocessingml/2006/main" xmlns:w14="http://schemas.microsoft.com/office/word/2010/wordml" mc:Ignorable="w14">
+<w:styles xmlns:mc="http://schemas.openxmlformats.org/markup-compatibility/2006" xmlns:r="http://schemas.openxmlformats.org/officeDocument/2006/relationships" xmlns:w="http://schemas.openxmlformats.org/wordprocessingml/2006/main" xmlns:w14="http://schemas.microsoft.com/office/word/2010/wordml" xmlns:w15="http://schemas.microsoft.com/office/word/2012/wordml" mc:Ignorable="w14 w15">
   <w:docDefaults>
     <w:rPrDefault>
       <w:rPr>
@@ -9050,8 +9684,327 @@
     </w:rPrDefault>
     <w:pPrDefault/>
   </w:docDefaults>
-  <w:latentStyles w:defLockedState="0" w:defUIPriority="0" w:defSemiHidden="0" w:defUnhideWhenUsed="0" w:defQFormat="0" w:count="276">
-    <w:lsdException w:name="Normal (Web)" w:uiPriority="99"/>
+  <w:latentStyles w:defLockedState="0" w:defUIPriority="0" w:defSemiHidden="0" w:defUnhideWhenUsed="0" w:defQFormat="0" w:count="371">
+    <w:lsdException w:name="index 1" w:semiHidden="1" w:unhideWhenUsed="1"/>
+    <w:lsdException w:name="index 7" w:semiHidden="1" w:unhideWhenUsed="1"/>
+    <w:lsdException w:name="index 8" w:semiHidden="1" w:unhideWhenUsed="1"/>
+    <w:lsdException w:name="index 9" w:semiHidden="1" w:unhideWhenUsed="1"/>
+    <w:lsdException w:name="toc 1" w:semiHidden="1" w:unhideWhenUsed="1"/>
+    <w:lsdException w:name="toc 2" w:semiHidden="1" w:unhideWhenUsed="1"/>
+    <w:lsdException w:name="toc 3" w:semiHidden="1" w:unhideWhenUsed="1"/>
+    <w:lsdException w:name="toc 4" w:semiHidden="1" w:unhideWhenUsed="1"/>
+    <w:lsdException w:name="toc 5" w:semiHidden="1" w:unhideWhenUsed="1"/>
+    <w:lsdException w:name="toc 6" w:semiHidden="1" w:unhideWhenUsed="1"/>
+    <w:lsdException w:name="toc 7" w:semiHidden="1" w:unhideWhenUsed="1"/>
+    <w:lsdException w:name="toc 8" w:semiHidden="1" w:unhideWhenUsed="1"/>
+    <w:lsdException w:name="toc 9" w:semiHidden="1" w:unhideWhenUsed="1"/>
+    <w:lsdException w:name="Normal Indent" w:semiHidden="1" w:unhideWhenUsed="1"/>
+    <w:lsdException w:name="footnote text" w:semiHidden="1" w:unhideWhenUsed="1"/>
+    <w:lsdException w:name="annotation text" w:semiHidden="1" w:unhideWhenUsed="1"/>
+    <w:lsdException w:name="header" w:semiHidden="1" w:unhideWhenUsed="1"/>
+    <w:lsdException w:name="footer" w:semiHidden="1" w:unhideWhenUsed="1"/>
+    <w:lsdException w:name="index heading" w:semiHidden="1" w:unhideWhenUsed="1"/>
+    <w:lsdException w:name="caption" w:semiHidden="1" w:unhideWhenUsed="1"/>
+    <w:lsdException w:name="table of figures" w:semiHidden="1" w:unhideWhenUsed="1"/>
+    <w:lsdException w:name="envelope address" w:semiHidden="1" w:unhideWhenUsed="1"/>
+    <w:lsdException w:name="envelope return" w:semiHidden="1" w:unhideWhenUsed="1"/>
+    <w:lsdException w:name="footnote reference" w:semiHidden="1" w:unhideWhenUsed="1"/>
+    <w:lsdException w:name="annotation reference" w:semiHidden="1" w:unhideWhenUsed="1"/>
+    <w:lsdException w:name="line number" w:semiHidden="1" w:unhideWhenUsed="1"/>
+    <w:lsdException w:name="page number" w:semiHidden="1" w:unhideWhenUsed="1"/>
+    <w:lsdException w:name="endnote reference" w:semiHidden="1" w:unhideWhenUsed="1"/>
+    <w:lsdException w:name="endnote text" w:semiHidden="1" w:unhideWhenUsed="1"/>
+    <w:lsdException w:name="table of authorities" w:semiHidden="1" w:unhideWhenUsed="1"/>
+    <w:lsdException w:name="macro" w:semiHidden="1" w:unhideWhenUsed="1"/>
+    <w:lsdException w:name="toa heading" w:semiHidden="1" w:unhideWhenUsed="1"/>
+    <w:lsdException w:name="List" w:semiHidden="1" w:unhideWhenUsed="1"/>
+    <w:lsdException w:name="List Bullet" w:semiHidden="1" w:unhideWhenUsed="1"/>
+    <w:lsdException w:name="List Number" w:semiHidden="1" w:unhideWhenUsed="1"/>
+    <w:lsdException w:name="List 2" w:semiHidden="1" w:unhideWhenUsed="1"/>
+    <w:lsdException w:name="List 3" w:semiHidden="1" w:unhideWhenUsed="1"/>
+    <w:lsdException w:name="List 4" w:semiHidden="1" w:unhideWhenUsed="1"/>
+    <w:lsdException w:name="List 5" w:semiHidden="1" w:unhideWhenUsed="1"/>
+    <w:lsdException w:name="List Bullet 2" w:semiHidden="1" w:unhideWhenUsed="1"/>
+    <w:lsdException w:name="List Bullet 3" w:semiHidden="1" w:unhideWhenUsed="1"/>
+    <w:lsdException w:name="List Bullet 4" w:semiHidden="1" w:unhideWhenUsed="1"/>
+    <w:lsdException w:name="List Bullet 5" w:semiHidden="1" w:unhideWhenUsed="1"/>
+    <w:lsdException w:name="List Number 3" w:semiHidden="1" w:unhideWhenUsed="1"/>
+    <w:lsdException w:name="List Number 4" w:semiHidden="1" w:unhideWhenUsed="1"/>
+    <w:lsdException w:name="Closing" w:semiHidden="1" w:unhideWhenUsed="1"/>
+    <w:lsdException w:name="Signature" w:semiHidden="1" w:unhideWhenUsed="1"/>
+    <w:lsdException w:name="Default Paragraph Font" w:semiHidden="1" w:unhideWhenUsed="1"/>
+    <w:lsdException w:name="Body Text" w:semiHidden="1" w:unhideWhenUsed="1"/>
+    <w:lsdException w:name="Body Text Indent" w:semiHidden="1" w:unhideWhenUsed="1"/>
+    <w:lsdException w:name="List Continue" w:semiHidden="1" w:unhideWhenUsed="1"/>
+    <w:lsdException w:name="List Continue 2" w:semiHidden="1" w:unhideWhenUsed="1"/>
+    <w:lsdException w:name="List Continue 3" w:semiHidden="1" w:unhideWhenUsed="1"/>
+    <w:lsdException w:name="List Continue 4" w:semiHidden="1" w:unhideWhenUsed="1"/>
+    <w:lsdException w:name="List Continue 5" w:semiHidden="1" w:unhideWhenUsed="1"/>
+    <w:lsdException w:name="Message Header" w:semiHidden="1" w:unhideWhenUsed="1"/>
+    <w:lsdException w:name="Salutation" w:semiHidden="1" w:unhideWhenUsed="1"/>
+    <w:lsdException w:name="Date" w:semiHidden="1" w:unhideWhenUsed="1"/>
+    <w:lsdException w:name="Body Text First Indent" w:semiHidden="1" w:unhideWhenUsed="1"/>
+    <w:lsdException w:name="Body Text First Indent 2" w:semiHidden="1" w:unhideWhenUsed="1"/>
+    <w:lsdException w:name="Note Heading" w:semiHidden="1" w:unhideWhenUsed="1"/>
+    <w:lsdException w:name="Body Text 2" w:semiHidden="1" w:unhideWhenUsed="1"/>
+    <w:lsdException w:name="Body Text 3" w:semiHidden="1" w:unhideWhenUsed="1"/>
+    <w:lsdException w:name="Body Text Indent 2" w:semiHidden="1" w:unhideWhenUsed="1"/>
+    <w:lsdException w:name="Document Map" w:semiHidden="1" w:unhideWhenUsed="1"/>
+    <w:lsdException w:name="Plain Text" w:semiHidden="1" w:unhideWhenUsed="1"/>
+    <w:lsdException w:name="E-mail Signature" w:semiHidden="1" w:unhideWhenUsed="1"/>
+    <w:lsdException w:name="HTML Top of Form" w:semiHidden="1" w:unhideWhenUsed="1"/>
+    <w:lsdException w:name="HTML Bottom of Form" w:semiHidden="1" w:unhideWhenUsed="1"/>
+    <w:lsdException w:name="Normal (Web)" w:semiHidden="1" w:uiPriority="99" w:unhideWhenUsed="1"/>
+    <w:lsdException w:name="HTML Acronym" w:semiHidden="1" w:unhideWhenUsed="1"/>
+    <w:lsdException w:name="HTML Address" w:semiHidden="1" w:unhideWhenUsed="1"/>
+    <w:lsdException w:name="HTML Cite" w:semiHidden="1" w:unhideWhenUsed="1"/>
+    <w:lsdException w:name="HTML Code" w:semiHidden="1" w:unhideWhenUsed="1"/>
+    <w:lsdException w:name="HTML Definition" w:semiHidden="1" w:unhideWhenUsed="1"/>
+    <w:lsdException w:name="HTML Keyboard" w:semiHidden="1" w:unhideWhenUsed="1"/>
+    <w:lsdException w:name="HTML Preformatted" w:semiHidden="1" w:unhideWhenUsed="1"/>
+    <w:lsdException w:name="HTML Sample" w:semiHidden="1" w:unhideWhenUsed="1"/>
+    <w:lsdException w:name="HTML Typewriter" w:semiHidden="1" w:unhideWhenUsed="1"/>
+    <w:lsdException w:name="HTML Variable" w:semiHidden="1" w:unhideWhenUsed="1"/>
+    <w:lsdException w:name="Normal Table" w:semiHidden="1" w:unhideWhenUsed="1"/>
+    <w:lsdException w:name="annotation subject" w:semiHidden="1" w:unhideWhenUsed="1"/>
+    <w:lsdException w:name="No List" w:semiHidden="1" w:unhideWhenUsed="1"/>
+    <w:lsdException w:name="Outline List 1" w:semiHidden="1" w:unhideWhenUsed="1"/>
+    <w:lsdException w:name="Outline List 2" w:semiHidden="1" w:unhideWhenUsed="1"/>
+    <w:lsdException w:name="Outline List 3" w:semiHidden="1" w:unhideWhenUsed="1"/>
+    <w:lsdException w:name="Table Simple 1" w:semiHidden="1" w:unhideWhenUsed="1"/>
+    <w:lsdException w:name="Table Simple 2" w:semiHidden="1" w:unhideWhenUsed="1"/>
+    <w:lsdException w:name="Table Simple 3" w:semiHidden="1" w:unhideWhenUsed="1"/>
+    <w:lsdException w:name="Table Classic 1" w:semiHidden="1" w:unhideWhenUsed="1"/>
+    <w:lsdException w:name="Table Classic 2" w:semiHidden="1" w:unhideWhenUsed="1"/>
+    <w:lsdException w:name="Table Classic 3" w:semiHidden="1" w:unhideWhenUsed="1"/>
+    <w:lsdException w:name="Table Classic 4" w:semiHidden="1" w:unhideWhenUsed="1"/>
+    <w:lsdException w:name="Table Colorful 1" w:semiHidden="1" w:unhideWhenUsed="1"/>
+    <w:lsdException w:name="Table Colorful 2" w:semiHidden="1" w:unhideWhenUsed="1"/>
+    <w:lsdException w:name="Table Colorful 3" w:semiHidden="1" w:unhideWhenUsed="1"/>
+    <w:lsdException w:name="Table Columns 1" w:semiHidden="1" w:unhideWhenUsed="1"/>
+    <w:lsdException w:name="Table Columns 2" w:semiHidden="1" w:unhideWhenUsed="1"/>
+    <w:lsdException w:name="Table Columns 3" w:semiHidden="1" w:unhideWhenUsed="1"/>
+    <w:lsdException w:name="Table Columns 4" w:semiHidden="1" w:unhideWhenUsed="1"/>
+    <w:lsdException w:name="Table Columns 5" w:semiHidden="1" w:unhideWhenUsed="1"/>
+    <w:lsdException w:name="Table Grid 1" w:semiHidden="1" w:unhideWhenUsed="1"/>
+    <w:lsdException w:name="Table Grid 2" w:semiHidden="1" w:unhideWhenUsed="1"/>
+    <w:lsdException w:name="Table Grid 3" w:semiHidden="1" w:unhideWhenUsed="1"/>
+    <w:lsdException w:name="Table Grid 4" w:semiHidden="1" w:unhideWhenUsed="1"/>
+    <w:lsdException w:name="Table Grid 5" w:semiHidden="1" w:unhideWhenUsed="1"/>
+    <w:lsdException w:name="Table Grid 6" w:semiHidden="1" w:unhideWhenUsed="1"/>
+    <w:lsdException w:name="Table Grid 7" w:semiHidden="1" w:unhideWhenUsed="1"/>
+    <w:lsdException w:name="Table Grid 8" w:semiHidden="1" w:unhideWhenUsed="1"/>
+    <w:lsdException w:name="Table List 1" w:semiHidden="1" w:unhideWhenUsed="1"/>
+    <w:lsdException w:name="Table List 2" w:semiHidden="1" w:unhideWhenUsed="1"/>
+    <w:lsdException w:name="Table List 3" w:semiHidden="1" w:unhideWhenUsed="1"/>
+    <w:lsdException w:name="Table List 4" w:semiHidden="1" w:unhideWhenUsed="1"/>
+    <w:lsdException w:name="Table List 5" w:semiHidden="1" w:unhideWhenUsed="1"/>
+    <w:lsdException w:name="Table List 6" w:semiHidden="1" w:unhideWhenUsed="1"/>
+    <w:lsdException w:name="Table List 7" w:semiHidden="1" w:unhideWhenUsed="1"/>
+    <w:lsdException w:name="Table List 8" w:semiHidden="1" w:unhideWhenUsed="1"/>
+    <w:lsdException w:name="Table 3D effects 1" w:semiHidden="1" w:unhideWhenUsed="1"/>
+    <w:lsdException w:name="Table 3D effects 2" w:semiHidden="1" w:unhideWhenUsed="1"/>
+    <w:lsdException w:name="Table 3D effects 3" w:semiHidden="1" w:unhideWhenUsed="1"/>
+    <w:lsdException w:name="Table Contemporary" w:semiHidden="1" w:unhideWhenUsed="1"/>
+    <w:lsdException w:name="Table Elegant" w:semiHidden="1" w:unhideWhenUsed="1"/>
+    <w:lsdException w:name="Table Professional" w:semiHidden="1" w:unhideWhenUsed="1"/>
+    <w:lsdException w:name="Table Subtle 1" w:semiHidden="1" w:unhideWhenUsed="1"/>
+    <w:lsdException w:name="Table Subtle 2" w:semiHidden="1" w:unhideWhenUsed="1"/>
+    <w:lsdException w:name="Table Web 1" w:semiHidden="1" w:unhideWhenUsed="1"/>
+    <w:lsdException w:name="Table Web 2" w:semiHidden="1" w:unhideWhenUsed="1"/>
+    <w:lsdException w:name="Table Web 3" w:semiHidden="1" w:unhideWhenUsed="1"/>
+    <w:lsdException w:name="Balloon Text" w:semiHidden="1" w:unhideWhenUsed="1"/>
+    <w:lsdException w:name="Table Theme" w:semiHidden="1" w:unhideWhenUsed="1"/>
+    <w:lsdException w:name="Placeholder Text" w:semiHidden="1"/>
+    <w:lsdException w:name="Light Shading"/>
+    <w:lsdException w:name="Light List"/>
+    <w:lsdException w:name="Light Grid"/>
+    <w:lsdException w:name="Medium Shading 1"/>
+    <w:lsdException w:name="Medium Shading 2"/>
+    <w:lsdException w:name="Medium List 1"/>
+    <w:lsdException w:name="Medium List 2"/>
+    <w:lsdException w:name="Light Shading Accent 1"/>
+    <w:lsdException w:name="Light List Accent 1"/>
+    <w:lsdException w:name="Light Grid Accent 1"/>
+    <w:lsdException w:name="Medium Shading 1 Accent 1"/>
+    <w:lsdException w:name="Medium Shading 2 Accent 1"/>
+    <w:lsdException w:name="Medium List 1 Accent 1"/>
+    <w:lsdException w:name="Revision" w:semiHidden="1"/>
+    <w:lsdException w:name="Medium List 2 Accent 1"/>
+    <w:lsdException w:name="Medium Grid 1 Accent 1"/>
+    <w:lsdException w:name="Medium Grid 2 Accent 1"/>
+    <w:lsdException w:name="Medium Grid 3 Accent 1"/>
+    <w:lsdException w:name="Dark List Accent 1"/>
+    <w:lsdException w:name="Colorful Shading Accent 1"/>
+    <w:lsdException w:name="Colorful List Accent 1"/>
+    <w:lsdException w:name="Colorful Grid Accent 1"/>
+    <w:lsdException w:name="Light Shading Accent 2"/>
+    <w:lsdException w:name="Light List Accent 2"/>
+    <w:lsdException w:name="Light Grid Accent 2"/>
+    <w:lsdException w:name="Medium Shading 1 Accent 2"/>
+    <w:lsdException w:name="Medium Shading 2 Accent 2"/>
+    <w:lsdException w:name="Medium List 1 Accent 2"/>
+    <w:lsdException w:name="Medium List 2 Accent 2"/>
+    <w:lsdException w:name="Medium Grid 1 Accent 2"/>
+    <w:lsdException w:name="Medium Grid 2 Accent 2"/>
+    <w:lsdException w:name="Medium Grid 3 Accent 2"/>
+    <w:lsdException w:name="Dark List Accent 2"/>
+    <w:lsdException w:name="Colorful Shading Accent 2"/>
+    <w:lsdException w:name="Colorful List Accent 2"/>
+    <w:lsdException w:name="Colorful Grid Accent 2"/>
+    <w:lsdException w:name="Light Shading Accent 3"/>
+    <w:lsdException w:name="Light List Accent 3"/>
+    <w:lsdException w:name="Light Grid Accent 3"/>
+    <w:lsdException w:name="Medium Shading 1 Accent 3"/>
+    <w:lsdException w:name="Medium Shading 2 Accent 3"/>
+    <w:lsdException w:name="Medium List 1 Accent 3"/>
+    <w:lsdException w:name="Medium List 2 Accent 3"/>
+    <w:lsdException w:name="Medium Grid 1 Accent 3"/>
+    <w:lsdException w:name="Medium Grid 2 Accent 3"/>
+    <w:lsdException w:name="Medium Grid 3 Accent 3"/>
+    <w:lsdException w:name="Dark List Accent 3"/>
+    <w:lsdException w:name="Colorful Shading Accent 3"/>
+    <w:lsdException w:name="Colorful List Accent 3"/>
+    <w:lsdException w:name="Colorful Grid Accent 3"/>
+    <w:lsdException w:name="Light Shading Accent 4"/>
+    <w:lsdException w:name="Light List Accent 4"/>
+    <w:lsdException w:name="Light Grid Accent 4"/>
+    <w:lsdException w:name="Medium Shading 1 Accent 4"/>
+    <w:lsdException w:name="Medium Shading 2 Accent 4"/>
+    <w:lsdException w:name="Medium List 1 Accent 4"/>
+    <w:lsdException w:name="Medium List 2 Accent 4"/>
+    <w:lsdException w:name="Medium Grid 1 Accent 4"/>
+    <w:lsdException w:name="Medium Grid 2 Accent 4"/>
+    <w:lsdException w:name="Medium Grid 3 Accent 4"/>
+    <w:lsdException w:name="Dark List Accent 4"/>
+    <w:lsdException w:name="Colorful Shading Accent 4"/>
+    <w:lsdException w:name="Colorful List Accent 4"/>
+    <w:lsdException w:name="Colorful Grid Accent 4"/>
+    <w:lsdException w:name="Light Shading Accent 5"/>
+    <w:lsdException w:name="Light List Accent 5"/>
+    <w:lsdException w:name="Light Grid Accent 5"/>
+    <w:lsdException w:name="Medium Shading 1 Accent 5"/>
+    <w:lsdException w:name="Medium Shading 2 Accent 5"/>
+    <w:lsdException w:name="Medium List 1 Accent 5"/>
+    <w:lsdException w:name="Medium List 2 Accent 5"/>
+    <w:lsdException w:name="Medium Grid 1 Accent 5"/>
+    <w:lsdException w:name="Medium Grid 2 Accent 5"/>
+    <w:lsdException w:name="Medium Grid 3 Accent 5"/>
+    <w:lsdException w:name="Dark List Accent 5"/>
+    <w:lsdException w:name="Colorful Shading Accent 5"/>
+    <w:lsdException w:name="Colorful List Accent 5"/>
+    <w:lsdException w:name="Colorful Grid Accent 5"/>
+    <w:lsdException w:name="Light Shading Accent 6"/>
+    <w:lsdException w:name="Light List Accent 6"/>
+    <w:lsdException w:name="Light Grid Accent 6"/>
+    <w:lsdException w:name="Medium Shading 1 Accent 6"/>
+    <w:lsdException w:name="Medium Shading 2 Accent 6"/>
+    <w:lsdException w:name="Medium List 1 Accent 6"/>
+    <w:lsdException w:name="Medium List 2 Accent 6"/>
+    <w:lsdException w:name="Medium Grid 1 Accent 6"/>
+    <w:lsdException w:name="Medium Grid 2 Accent 6"/>
+    <w:lsdException w:name="Medium Grid 3 Accent 6"/>
+    <w:lsdException w:name="Dark List Accent 6"/>
+    <w:lsdException w:name="Colorful Shading Accent 6"/>
+    <w:lsdException w:name="Colorful List Accent 6"/>
+    <w:lsdException w:name="Colorful Grid Accent 6"/>
+    <w:lsdException w:name="Bibliography" w:semiHidden="1" w:unhideWhenUsed="1"/>
+    <w:lsdException w:name="TOC Heading" w:semiHidden="1" w:unhideWhenUsed="1"/>
+    <w:lsdException w:name="Grid Table 4" w:uiPriority="49"/>
+    <w:lsdException w:name="Grid Table 5 Dark" w:uiPriority="50"/>
+    <w:lsdException w:name="Grid Table 6 Colorful" w:uiPriority="51"/>
+    <w:lsdException w:name="Grid Table 7 Colorful" w:uiPriority="52"/>
+    <w:lsdException w:name="Grid Table 1 Light Accent 1" w:uiPriority="46"/>
+    <w:lsdException w:name="Grid Table 2 Accent 1" w:uiPriority="47"/>
+    <w:lsdException w:name="Grid Table 3 Accent 1" w:uiPriority="48"/>
+    <w:lsdException w:name="Grid Table 4 Accent 1" w:uiPriority="49"/>
+    <w:lsdException w:name="Grid Table 5 Dark Accent 1" w:uiPriority="50"/>
+    <w:lsdException w:name="Grid Table 6 Colorful Accent 1" w:uiPriority="51"/>
+    <w:lsdException w:name="Grid Table 7 Colorful Accent 1" w:uiPriority="52"/>
+    <w:lsdException w:name="Grid Table 1 Light Accent 2" w:uiPriority="46"/>
+    <w:lsdException w:name="Grid Table 2 Accent 2" w:uiPriority="47"/>
+    <w:lsdException w:name="Grid Table 3 Accent 2" w:uiPriority="48"/>
+    <w:lsdException w:name="Grid Table 4 Accent 2" w:uiPriority="49"/>
+    <w:lsdException w:name="Grid Table 5 Dark Accent 2" w:uiPriority="50"/>
+    <w:lsdException w:name="Grid Table 6 Colorful Accent 2" w:uiPriority="51"/>
+    <w:lsdException w:name="Grid Table 7 Colorful Accent 2" w:uiPriority="52"/>
+    <w:lsdException w:name="Grid Table 1 Light Accent 3" w:uiPriority="46"/>
+    <w:lsdException w:name="Grid Table 2 Accent 3" w:uiPriority="47"/>
+    <w:lsdException w:name="Grid Table 3 Accent 3" w:uiPriority="48"/>
+    <w:lsdException w:name="Grid Table 4 Accent 3" w:uiPriority="49"/>
+    <w:lsdException w:name="Grid Table 5 Dark Accent 3" w:uiPriority="50"/>
+    <w:lsdException w:name="Grid Table 6 Colorful Accent 3" w:uiPriority="51"/>
+    <w:lsdException w:name="Grid Table 7 Colorful Accent 3" w:uiPriority="52"/>
+    <w:lsdException w:name="Grid Table 1 Light Accent 4" w:uiPriority="46"/>
+    <w:lsdException w:name="Grid Table 2 Accent 4" w:uiPriority="47"/>
+    <w:lsdException w:name="Grid Table 3 Accent 4" w:uiPriority="48"/>
+    <w:lsdException w:name="Grid Table 4 Accent 4" w:uiPriority="49"/>
+    <w:lsdException w:name="Grid Table 5 Dark Accent 4" w:uiPriority="50"/>
+    <w:lsdException w:name="Grid Table 6 Colorful Accent 4" w:uiPriority="51"/>
+    <w:lsdException w:name="Grid Table 7 Colorful Accent 4" w:uiPriority="52"/>
+    <w:lsdException w:name="Grid Table 1 Light Accent 5" w:uiPriority="46"/>
+    <w:lsdException w:name="Grid Table 2 Accent 5" w:uiPriority="47"/>
+    <w:lsdException w:name="Grid Table 3 Accent 5" w:uiPriority="48"/>
+    <w:lsdException w:name="Grid Table 4 Accent 5" w:uiPriority="49"/>
+    <w:lsdException w:name="Grid Table 5 Dark Accent 5" w:uiPriority="50"/>
+    <w:lsdException w:name="Grid Table 6 Colorful Accent 5" w:uiPriority="51"/>
+    <w:lsdException w:name="Grid Table 7 Colorful Accent 5" w:uiPriority="52"/>
+    <w:lsdException w:name="Grid Table 1 Light Accent 6" w:uiPriority="46"/>
+    <w:lsdException w:name="Grid Table 2 Accent 6" w:uiPriority="47"/>
+    <w:lsdException w:name="Grid Table 3 Accent 6" w:uiPriority="48"/>
+    <w:lsdException w:name="Grid Table 4 Accent 6" w:uiPriority="49"/>
+    <w:lsdException w:name="Grid Table 5 Dark Accent 6" w:uiPriority="50"/>
+    <w:lsdException w:name="Grid Table 6 Colorful Accent 6" w:uiPriority="51"/>
+    <w:lsdException w:name="Grid Table 7 Colorful Accent 6" w:uiPriority="52"/>
+    <w:lsdException w:name="List Table 1 Light" w:uiPriority="46"/>
+    <w:lsdException w:name="List Table 2" w:uiPriority="47"/>
+    <w:lsdException w:name="List Table 3" w:uiPriority="48"/>
+    <w:lsdException w:name="List Table 4" w:uiPriority="49"/>
+    <w:lsdException w:name="List Table 5 Dark" w:uiPriority="50"/>
+    <w:lsdException w:name="List Table 6 Colorful" w:uiPriority="51"/>
+    <w:lsdException w:name="List Table 7 Colorful" w:uiPriority="52"/>
+    <w:lsdException w:name="List Table 1 Light Accent 1" w:uiPriority="46"/>
+    <w:lsdException w:name="List Table 2 Accent 1" w:uiPriority="47"/>
+    <w:lsdException w:name="List Table 3 Accent 1" w:uiPriority="48"/>
+    <w:lsdException w:name="List Table 4 Accent 1" w:uiPriority="49"/>
+    <w:lsdException w:name="List Table 5 Dark Accent 1" w:uiPriority="50"/>
+    <w:lsdException w:name="List Table 6 Colorful Accent 1" w:uiPriority="51"/>
+    <w:lsdException w:name="List Table 7 Colorful Accent 1" w:uiPriority="52"/>
+    <w:lsdException w:name="List Table 1 Light Accent 2" w:uiPriority="46"/>
+    <w:lsdException w:name="List Table 2 Accent 2" w:uiPriority="47"/>
+    <w:lsdException w:name="List Table 3 Accent 2" w:uiPriority="48"/>
+    <w:lsdException w:name="List Table 4 Accent 2" w:uiPriority="49"/>
+    <w:lsdException w:name="List Table 5 Dark Accent 2" w:uiPriority="50"/>
+    <w:lsdException w:name="List Table 6 Colorful Accent 2" w:uiPriority="51"/>
+    <w:lsdException w:name="List Table 7 Colorful Accent 2" w:uiPriority="52"/>
+    <w:lsdException w:name="List Table 1 Light Accent 3" w:uiPriority="46"/>
+    <w:lsdException w:name="List Table 2 Accent 3" w:uiPriority="47"/>
+    <w:lsdException w:name="List Table 3 Accent 3" w:uiPriority="48"/>
+    <w:lsdException w:name="List Table 4 Accent 3" w:uiPriority="49"/>
+    <w:lsdException w:name="List Table 5 Dark Accent 3" w:uiPriority="50"/>
+    <w:lsdException w:name="List Table 6 Colorful Accent 3" w:uiPriority="51"/>
+    <w:lsdException w:name="List Table 7 Colorful Accent 3" w:uiPriority="52"/>
+    <w:lsdException w:name="List Table 1 Light Accent 4" w:uiPriority="46"/>
+    <w:lsdException w:name="List Table 2 Accent 4" w:uiPriority="47"/>
+    <w:lsdException w:name="List Table 3 Accent 4" w:uiPriority="48"/>
+    <w:lsdException w:name="List Table 4 Accent 4" w:uiPriority="49"/>
+    <w:lsdException w:name="List Table 5 Dark Accent 4" w:uiPriority="50"/>
+    <w:lsdException w:name="List Table 6 Colorful Accent 4" w:uiPriority="51"/>
+    <w:lsdException w:name="List Table 7 Colorful Accent 4" w:uiPriority="52"/>
+    <w:lsdException w:name="List Table 1 Light Accent 5" w:uiPriority="46"/>
+    <w:lsdException w:name="List Table 2 Accent 5" w:uiPriority="47"/>
+    <w:lsdException w:name="List Table 3 Accent 5" w:uiPriority="48"/>
+    <w:lsdException w:name="List Table 4 Accent 5" w:uiPriority="49"/>
+    <w:lsdException w:name="List Table 5 Dark Accent 5" w:uiPriority="50"/>
+    <w:lsdException w:name="List Table 6 Colorful Accent 5" w:uiPriority="51"/>
+    <w:lsdException w:name="List Table 7 Colorful Accent 5" w:uiPriority="52"/>
+    <w:lsdException w:name="List Table 1 Light Accent 6" w:uiPriority="46"/>
+    <w:lsdException w:name="List Table 2 Accent 6" w:uiPriority="47"/>
+    <w:lsdException w:name="List Table 3 Accent 6" w:uiPriority="48"/>
+    <w:lsdException w:name="List Table 4 Accent 6" w:uiPriority="49"/>
+    <w:lsdException w:name="List Table 5 Dark Accent 6" w:uiPriority="50"/>
+    <w:lsdException w:name="List Table 6 Colorful Accent 6" w:uiPriority="51"/>
+    <w:lsdException w:name="List Table 7 Colorful Accent 6" w:uiPriority="52"/>
   </w:latentStyles>
   <w:style w:type="paragraph" w:default="1" w:styleId="Normal">
     <w:name w:val="Normal"/>
@@ -9311,7 +10264,6 @@
     <w:basedOn w:val="TableNormal"/>
     <w:rsid w:val="009D359B"/>
     <w:tblPr>
-      <w:tblInd w:w="0" w:type="dxa"/>
       <w:tblBorders>
         <w:top w:val="single" w:sz="4" w:space="0" w:color="000000"/>
         <w:left w:val="single" w:sz="4" w:space="0" w:color="000000"/>
@@ -9320,313 +10272,6 @@
         <w:insideH w:val="single" w:sz="4" w:space="0" w:color="000000"/>
         <w:insideV w:val="single" w:sz="4" w:space="0" w:color="000000"/>
       </w:tblBorders>
-      <w:tblCellMar>
-        <w:top w:w="0" w:type="dxa"/>
-        <w:left w:w="108" w:type="dxa"/>
-        <w:bottom w:w="0" w:type="dxa"/>
-        <w:right w:w="108" w:type="dxa"/>
-      </w:tblCellMar>
-    </w:tblPr>
-  </w:style>
-  <w:style w:type="paragraph" w:styleId="ListParagraph">
-    <w:name w:val="List Paragraph"/>
-    <w:basedOn w:val="Normal"/>
-    <w:rsid w:val="001C59F9"/>
-    <w:pPr>
-      <w:ind w:left="720"/>
-      <w:contextualSpacing/>
-    </w:pPr>
-  </w:style>
-</w:styles>
-</file>
-
-<file path=word/stylesWithEffects.xml><?xml version="1.0" encoding="utf-8"?>
-<w:styles xmlns:wpc="http://schemas.microsoft.com/office/word/2010/wordprocessingCanvas" xmlns:mo="http://schemas.microsoft.com/office/mac/office/2008/main" xmlns:mc="http://schemas.openxmlformats.org/markup-compatibility/2006" xmlns:mv="urn:schemas-microsoft-com:mac:vml" xmlns:o="urn:schemas-microsoft-com:office:office" xmlns:r="http://schemas.openxmlformats.org/officeDocument/2006/relationships" xmlns:m="http://schemas.openxmlformats.org/officeDocument/2006/math" xmlns:v="urn:schemas-microsoft-com:vml" xmlns:wp14="http://schemas.microsoft.com/office/word/2010/wordprocessingDrawing" xmlns:wp="http://schemas.openxmlformats.org/drawingml/2006/wordprocessingDrawing" xmlns:w10="urn:schemas-microsoft-com:office:word" xmlns:w="http://schemas.openxmlformats.org/wordprocessingml/2006/main" xmlns:w14="http://schemas.microsoft.com/office/word/2010/wordml" xmlns:wpg="http://schemas.microsoft.com/office/word/2010/wordprocessingGroup" xmlns:wpi="http://schemas.microsoft.com/office/word/2010/wordprocessingInk" xmlns:wne="http://schemas.microsoft.com/office/word/2006/wordml" xmlns:wps="http://schemas.microsoft.com/office/word/2010/wordprocessingShape" mc:Ignorable="w14 wp14">
-  <w:docDefaults>
-    <w:rPrDefault>
-      <w:rPr>
-        <w:rFonts w:ascii="Times New Roman" w:eastAsia="Times New Roman" w:hAnsi="Times New Roman" w:cs="Times New Roman"/>
-        <w:lang w:val="en-US" w:eastAsia="en-US" w:bidi="ar-SA"/>
-      </w:rPr>
-    </w:rPrDefault>
-    <w:pPrDefault/>
-  </w:docDefaults>
-  <w:latentStyles w:defLockedState="0" w:defUIPriority="0" w:defSemiHidden="0" w:defUnhideWhenUsed="0" w:defQFormat="0" w:count="276">
-    <w:lsdException w:name="Normal (Web)" w:uiPriority="99"/>
-  </w:latentStyles>
-  <w:style w:type="paragraph" w:default="1" w:styleId="Normal">
-    <w:name w:val="Normal"/>
-    <w:qFormat/>
-    <w:rPr>
-      <w:sz w:val="24"/>
-      <w:szCs w:val="24"/>
-    </w:rPr>
-  </w:style>
-  <w:style w:type="paragraph" w:styleId="Heading1">
-    <w:name w:val="heading 1"/>
-    <w:basedOn w:val="Normal"/>
-    <w:next w:val="Normal"/>
-    <w:qFormat/>
-    <w:pPr>
-      <w:keepNext/>
-      <w:jc w:val="both"/>
-      <w:outlineLvl w:val="0"/>
-    </w:pPr>
-    <w:rPr>
-      <w:b/>
-      <w:bCs/>
-    </w:rPr>
-  </w:style>
-  <w:style w:type="paragraph" w:styleId="Heading2">
-    <w:name w:val="heading 2"/>
-    <w:basedOn w:val="Normal"/>
-    <w:next w:val="Normal"/>
-    <w:qFormat/>
-    <w:pPr>
-      <w:keepNext/>
-      <w:jc w:val="both"/>
-      <w:outlineLvl w:val="1"/>
-    </w:pPr>
-    <w:rPr>
-      <w:sz w:val="32"/>
-    </w:rPr>
-  </w:style>
-  <w:style w:type="paragraph" w:styleId="Heading3">
-    <w:name w:val="heading 3"/>
-    <w:basedOn w:val="Normal"/>
-    <w:next w:val="Normal"/>
-    <w:qFormat/>
-    <w:pPr>
-      <w:keepNext/>
-      <w:jc w:val="both"/>
-      <w:outlineLvl w:val="2"/>
-    </w:pPr>
-    <w:rPr>
-      <w:b/>
-      <w:bCs/>
-      <w:sz w:val="20"/>
-    </w:rPr>
-  </w:style>
-  <w:style w:type="character" w:default="1" w:styleId="DefaultParagraphFont">
-    <w:name w:val="Default Paragraph Font"/>
-    <w:uiPriority w:val="1"/>
-    <w:semiHidden/>
-    <w:unhideWhenUsed/>
-  </w:style>
-  <w:style w:type="table" w:default="1" w:styleId="TableNormal">
-    <w:name w:val="Normal Table"/>
-    <w:uiPriority w:val="99"/>
-    <w:semiHidden/>
-    <w:unhideWhenUsed/>
-    <w:tblPr>
-      <w:tblInd w:w="0" w:type="dxa"/>
-      <w:tblCellMar>
-        <w:top w:w="0" w:type="dxa"/>
-        <w:left w:w="108" w:type="dxa"/>
-        <w:bottom w:w="0" w:type="dxa"/>
-        <w:right w:w="108" w:type="dxa"/>
-      </w:tblCellMar>
-    </w:tblPr>
-  </w:style>
-  <w:style w:type="numbering" w:default="1" w:styleId="NoList">
-    <w:name w:val="No List"/>
-    <w:uiPriority w:val="99"/>
-    <w:semiHidden/>
-    <w:unhideWhenUsed/>
-  </w:style>
-  <w:style w:type="character" w:styleId="Hyperlink">
-    <w:name w:val="Hyperlink"/>
-    <w:rPr>
-      <w:color w:val="0000FF"/>
-      <w:u w:val="single"/>
-    </w:rPr>
-  </w:style>
-  <w:style w:type="paragraph" w:styleId="DocumentMap">
-    <w:name w:val="Document Map"/>
-    <w:basedOn w:val="Normal"/>
-    <w:semiHidden/>
-    <w:pPr>
-      <w:shd w:val="clear" w:color="auto" w:fill="000080"/>
-    </w:pPr>
-    <w:rPr>
-      <w:rFonts w:ascii="Tahoma" w:hAnsi="Tahoma" w:cs="Tahoma"/>
-    </w:rPr>
-  </w:style>
-  <w:style w:type="paragraph" w:styleId="BodyText">
-    <w:name w:val="Body Text"/>
-    <w:basedOn w:val="Normal"/>
-    <w:pPr>
-      <w:jc w:val="both"/>
-    </w:pPr>
-    <w:rPr>
-      <w:i/>
-      <w:iCs/>
-      <w:sz w:val="32"/>
-      <w:szCs w:val="20"/>
-    </w:rPr>
-  </w:style>
-  <w:style w:type="character" w:styleId="FollowedHyperlink">
-    <w:name w:val="FollowedHyperlink"/>
-    <w:rPr>
-      <w:color w:val="800080"/>
-      <w:u w:val="single"/>
-    </w:rPr>
-  </w:style>
-  <w:style w:type="paragraph" w:customStyle="1" w:styleId="tab-r">
-    <w:name w:val="tab-r"/>
-    <w:basedOn w:val="Normal"/>
-    <w:pPr>
-      <w:spacing w:before="100" w:beforeAutospacing="1" w:after="100" w:afterAutospacing="1"/>
-    </w:pPr>
-    <w:rPr>
-      <w:b/>
-      <w:bCs/>
-      <w:color w:val="CC0000"/>
-      <w:sz w:val="18"/>
-      <w:szCs w:val="18"/>
-    </w:rPr>
-  </w:style>
-  <w:style w:type="paragraph" w:customStyle="1" w:styleId="tab-s">
-    <w:name w:val="tab-s"/>
-    <w:basedOn w:val="Normal"/>
-    <w:pPr>
-      <w:spacing w:before="100" w:beforeAutospacing="1" w:after="100" w:afterAutospacing="1"/>
-    </w:pPr>
-    <w:rPr>
-      <w:b/>
-      <w:bCs/>
-      <w:color w:val="0066CC"/>
-      <w:sz w:val="18"/>
-      <w:szCs w:val="18"/>
-    </w:rPr>
-  </w:style>
-  <w:style w:type="paragraph" w:customStyle="1" w:styleId="page">
-    <w:name w:val="page"/>
-    <w:basedOn w:val="Normal"/>
-    <w:pPr>
-      <w:spacing w:before="100" w:beforeAutospacing="1" w:after="100" w:afterAutospacing="1"/>
-    </w:pPr>
-    <w:rPr>
-      <w:color w:val="000000"/>
-    </w:rPr>
-  </w:style>
-  <w:style w:type="paragraph" w:customStyle="1" w:styleId="add">
-    <w:name w:val="add"/>
-    <w:basedOn w:val="Normal"/>
-    <w:pPr>
-      <w:spacing w:before="100" w:beforeAutospacing="1" w:after="100" w:afterAutospacing="1"/>
-    </w:pPr>
-    <w:rPr>
-      <w:color w:val="0000FF"/>
-    </w:rPr>
-  </w:style>
-  <w:style w:type="paragraph" w:customStyle="1" w:styleId="install">
-    <w:name w:val="install"/>
-    <w:basedOn w:val="Normal"/>
-    <w:pPr>
-      <w:spacing w:before="100" w:beforeAutospacing="1" w:after="100" w:afterAutospacing="1" w:line="270" w:lineRule="atLeast"/>
-    </w:pPr>
-    <w:rPr>
-      <w:color w:val="000066"/>
-    </w:rPr>
-  </w:style>
-  <w:style w:type="paragraph" w:customStyle="1" w:styleId="tab-u">
-    <w:name w:val="tab-u"/>
-    <w:basedOn w:val="Normal"/>
-    <w:pPr>
-      <w:spacing w:before="100" w:beforeAutospacing="1" w:after="100" w:afterAutospacing="1"/>
-    </w:pPr>
-    <w:rPr>
-      <w:b/>
-      <w:bCs/>
-      <w:sz w:val="18"/>
-      <w:szCs w:val="18"/>
-    </w:rPr>
-  </w:style>
-  <w:style w:type="paragraph" w:customStyle="1" w:styleId="tab-g">
-    <w:name w:val="tab-g"/>
-    <w:basedOn w:val="Normal"/>
-    <w:pPr>
-      <w:spacing w:before="100" w:beforeAutospacing="1" w:after="100" w:afterAutospacing="1"/>
-    </w:pPr>
-    <w:rPr>
-      <w:b/>
-      <w:bCs/>
-      <w:color w:val="666666"/>
-      <w:sz w:val="18"/>
-      <w:szCs w:val="18"/>
-    </w:rPr>
-  </w:style>
-  <w:style w:type="character" w:customStyle="1" w:styleId="tab-s1">
-    <w:name w:val="tab-s1"/>
-    <w:rPr>
-      <w:b/>
-      <w:bCs/>
-      <w:strike w:val="0"/>
-      <w:dstrike w:val="0"/>
-      <w:color w:val="0066CC"/>
-      <w:sz w:val="18"/>
-      <w:szCs w:val="18"/>
-      <w:u w:val="none"/>
-      <w:effect w:val="none"/>
-    </w:rPr>
-  </w:style>
-  <w:style w:type="character" w:customStyle="1" w:styleId="install1">
-    <w:name w:val="install1"/>
-    <w:rPr>
-      <w:color w:val="000066"/>
-    </w:rPr>
-  </w:style>
-  <w:style w:type="character" w:customStyle="1" w:styleId="tab-r1">
-    <w:name w:val="tab-r1"/>
-    <w:rPr>
-      <w:b/>
-      <w:bCs/>
-      <w:strike w:val="0"/>
-      <w:dstrike w:val="0"/>
-      <w:color w:val="CC0000"/>
-      <w:sz w:val="18"/>
-      <w:szCs w:val="18"/>
-      <w:u w:val="none"/>
-      <w:effect w:val="none"/>
-    </w:rPr>
-  </w:style>
-  <w:style w:type="character" w:styleId="Strong">
-    <w:name w:val="Strong"/>
-    <w:qFormat/>
-    <w:rPr>
-      <w:b/>
-      <w:bCs/>
-    </w:rPr>
-  </w:style>
-  <w:style w:type="paragraph" w:styleId="NormalWeb">
-    <w:name w:val="Normal (Web)"/>
-    <w:basedOn w:val="Normal"/>
-    <w:uiPriority w:val="99"/>
-    <w:pPr>
-      <w:spacing w:before="100" w:beforeAutospacing="1" w:after="100" w:afterAutospacing="1"/>
-    </w:pPr>
-  </w:style>
-  <w:style w:type="table" w:styleId="TableGrid">
-    <w:name w:val="Table Grid"/>
-    <w:basedOn w:val="TableNormal"/>
-    <w:rsid w:val="009D359B"/>
-    <w:tblPr>
-      <w:tblInd w:w="0" w:type="dxa"/>
-      <w:tblBorders>
-        <w:top w:val="single" w:sz="4" w:space="0" w:color="000000"/>
-        <w:left w:val="single" w:sz="4" w:space="0" w:color="000000"/>
-        <w:bottom w:val="single" w:sz="4" w:space="0" w:color="000000"/>
-        <w:right w:val="single" w:sz="4" w:space="0" w:color="000000"/>
-        <w:insideH w:val="single" w:sz="4" w:space="0" w:color="000000"/>
-        <w:insideV w:val="single" w:sz="4" w:space="0" w:color="000000"/>
-      </w:tblBorders>
-      <w:tblCellMar>
-        <w:top w:w="0" w:type="dxa"/>
-        <w:left w:w="108" w:type="dxa"/>
-        <w:bottom w:w="0" w:type="dxa"/>
-        <w:right w:w="108" w:type="dxa"/>
-      </w:tblCellMar>
     </w:tblPr>
   </w:style>
   <w:style w:type="paragraph" w:styleId="ListParagraph">
